--- a/算法.docx
+++ b/算法.docx
@@ -4,357 +4,2196 @@
   <w:body>
     <w:p>
       <w:pPr>
+        <w:pStyle w:val="3"/>
+        <w:rPr>
+          <w:rFonts w:hint="eastAsia"/>
+        </w:rPr>
+      </w:pPr>
+      <w:r>
+        <w:rPr>
+          <w:rFonts w:hint="eastAsia"/>
+        </w:rPr>
+        <w:t>1.3 递归简论</w:t>
+      </w:r>
+    </w:p>
+    <w:p>
+      <w:pPr>
+        <w:rPr>
+          <w:rFonts w:hint="eastAsia"/>
+        </w:rPr>
+      </w:pPr>
+    </w:p>
+    <w:p>
+      <w:pPr>
+        <w:rPr>
+          <w:rFonts w:hint="eastAsia"/>
+        </w:rPr>
+      </w:pPr>
+      <w:r>
+        <w:rPr>
+          <w:rFonts w:hint="eastAsia"/>
+        </w:rPr>
+        <w:t>当一个函数用它自己定义时，就称为时递归(recursive)的</w:t>
+      </w:r>
+    </w:p>
+    <w:p>
+      <w:pPr>
+        <w:rPr>
+          <w:rFonts w:hint="eastAsia"/>
+        </w:rPr>
+      </w:pPr>
+    </w:p>
+    <w:p>
+      <w:pPr>
+        <w:rPr>
+          <w:rFonts w:hint="eastAsia"/>
+        </w:rPr>
+      </w:pPr>
+      <w:r>
+        <w:rPr>
+          <w:rFonts w:hint="eastAsia"/>
+        </w:rPr>
+        <w:t>基准情况(base case)，即此时函数的值可以直接算出而不用求助递归。</w:t>
+      </w:r>
+    </w:p>
+    <w:p>
+      <w:pPr>
+        <w:rPr>
+          <w:rFonts w:hint="eastAsia"/>
+        </w:rPr>
+      </w:pPr>
+      <w:r>
+        <w:rPr>
+          <w:rFonts w:hint="eastAsia"/>
+        </w:rPr>
+        <w:t>Java的递归方法若无基准情况也是毫无意义的。</w:t>
+      </w:r>
+    </w:p>
+    <w:p>
+      <w:pPr>
+        <w:rPr>
+          <w:rFonts w:hint="eastAsia"/>
+        </w:rPr>
+      </w:pPr>
+      <w:r>
+        <w:rPr>
+          <w:rFonts w:hint="eastAsia"/>
+        </w:rPr>
+        <w:t>虽然我们定义一个方法用的是这个方法本身，但是我们并没有用方法本身定义该方法的一个特定实例。</w:t>
+      </w:r>
+    </w:p>
+    <w:p>
+      <w:pPr>
+        <w:rPr>
+          <w:rFonts w:hint="eastAsia"/>
+        </w:rPr>
+      </w:pPr>
+      <w:r>
+        <w:rPr>
+          <w:rFonts w:hint="eastAsia"/>
+        </w:rPr>
+        <w:t>所以，递归并不是循环推理(circular logic)</w:t>
+      </w:r>
+    </w:p>
+    <w:p>
+      <w:pPr>
+        <w:rPr>
+          <w:rFonts w:hint="eastAsia"/>
+        </w:rPr>
+      </w:pPr>
+      <w:r>
+        <w:rPr>
+          <w:rFonts w:hint="eastAsia"/>
+        </w:rPr>
+        <w:t>递归调用将反复进行直到基准情况出现</w:t>
+      </w:r>
+    </w:p>
+    <w:p>
+      <w:pPr>
+        <w:rPr>
+          <w:rFonts w:hint="eastAsia"/>
+        </w:rPr>
+      </w:pPr>
+    </w:p>
+    <w:p>
+      <w:pPr>
+        <w:rPr>
+          <w:rFonts w:hint="eastAsia"/>
+        </w:rPr>
+      </w:pPr>
+      <w:r>
+        <w:rPr>
+          <w:rFonts w:hint="eastAsia"/>
+        </w:rPr>
+        <w:t>递归有两个基本法则：</w:t>
+      </w:r>
+    </w:p>
+    <w:p>
+      <w:pPr>
+        <w:rPr>
+          <w:rFonts w:hint="eastAsia"/>
+        </w:rPr>
+      </w:pPr>
+      <w:r>
+        <w:rPr>
+          <w:rFonts w:hint="eastAsia"/>
+        </w:rPr>
+        <w:t>1、基准情况 base case必须总要有些基准的情形，他们不用递归就能求解</w:t>
+      </w:r>
+    </w:p>
+    <w:p>
+      <w:pPr>
+        <w:rPr>
+          <w:rFonts w:hint="eastAsia"/>
+        </w:rPr>
+      </w:pPr>
+      <w:r>
+        <w:rPr>
+          <w:rFonts w:hint="eastAsia"/>
+        </w:rPr>
+        <w:t>2、不断推进 making progress 对于那些要递归求解的情形，递归调用必须总能够朝着一个基准情形推进</w:t>
+      </w:r>
+    </w:p>
+    <w:p>
+      <w:pPr>
+        <w:rPr>
+          <w:rFonts w:hint="eastAsia"/>
+        </w:rPr>
+      </w:pPr>
+      <w:r>
+        <w:rPr>
+          <w:rFonts w:hint="eastAsia"/>
+        </w:rPr>
+        <w:t>3、设计法则，假设所有的递归调用都能运行</w:t>
+      </w:r>
+    </w:p>
+    <w:p>
+      <w:pPr>
+        <w:rPr>
+          <w:rFonts w:hint="eastAsia"/>
+        </w:rPr>
+      </w:pPr>
+      <w:r>
+        <w:rPr>
+          <w:rFonts w:hint="eastAsia"/>
+        </w:rPr>
+        <w:t>4、合成效益法则，在求解一个问题的同一个实例时，切勿在不同的递归调用中作重复性的工作</w:t>
+      </w:r>
+    </w:p>
+    <w:p>
+      <w:pPr>
+        <w:rPr>
+          <w:rFonts w:hint="eastAsia"/>
+        </w:rPr>
+      </w:pPr>
+    </w:p>
+    <w:p>
+      <w:pPr>
+        <w:rPr>
+          <w:rFonts w:hint="eastAsia"/>
+        </w:rPr>
+      </w:pPr>
+    </w:p>
+    <w:p>
+      <w:pPr>
+        <w:pStyle w:val="3"/>
+        <w:rPr>
+          <w:rFonts w:hint="eastAsia"/>
+        </w:rPr>
+      </w:pPr>
+      <w:r>
+        <w:rPr>
+          <w:rFonts w:hint="eastAsia"/>
+        </w:rPr>
+        <w:t>1.4 实现泛型特性构建</w:t>
+      </w:r>
+    </w:p>
+    <w:p>
+      <w:pPr>
+        <w:rPr>
+          <w:rFonts w:hint="eastAsia"/>
+        </w:rPr>
+      </w:pPr>
+    </w:p>
+    <w:p>
+      <w:pPr>
+        <w:rPr>
+          <w:rFonts w:hint="eastAsia"/>
+        </w:rPr>
+      </w:pPr>
+      <w:r>
+        <w:rPr>
+          <w:rFonts w:hint="eastAsia"/>
+        </w:rPr>
+        <w:t>1.4.1 使用Object表示泛型</w:t>
+      </w:r>
+    </w:p>
+    <w:p>
+      <w:pPr>
+        <w:rPr>
+          <w:rFonts w:hint="eastAsia"/>
+        </w:rPr>
+      </w:pPr>
+      <w:r>
+        <w:rPr>
+          <w:rFonts w:hint="eastAsia"/>
+        </w:rPr>
+        <w:t>1.4.2 基本类型的包装</w:t>
+      </w:r>
+    </w:p>
+    <w:p>
+      <w:pPr>
+        <w:rPr>
+          <w:rFonts w:hint="eastAsia"/>
+        </w:rPr>
+      </w:pPr>
+      <w:r>
+        <w:rPr>
+          <w:rFonts w:hint="eastAsia"/>
+        </w:rPr>
+        <w:t>1.4.3 使用接口类型表示泛型</w:t>
+      </w:r>
+    </w:p>
+    <w:p>
+      <w:pPr>
+        <w:rPr>
+          <w:rFonts w:hint="eastAsia"/>
+        </w:rPr>
+      </w:pPr>
+      <w:r>
+        <w:rPr>
+          <w:rFonts w:hint="eastAsia"/>
+        </w:rPr>
+        <w:t>1.4.4 数组类型的兼容性</w:t>
+      </w:r>
+    </w:p>
+    <w:p>
+      <w:pPr>
+        <w:rPr>
+          <w:rFonts w:hint="eastAsia"/>
+        </w:rPr>
+      </w:pPr>
+    </w:p>
+    <w:p>
+      <w:pPr>
+        <w:rPr>
+          <w:rFonts w:hint="eastAsia"/>
+        </w:rPr>
+      </w:pPr>
+    </w:p>
+    <w:p>
+      <w:pPr>
+        <w:pStyle w:val="3"/>
+        <w:rPr>
+          <w:rFonts w:hint="eastAsia"/>
+        </w:rPr>
+      </w:pPr>
+      <w:r>
+        <w:rPr>
+          <w:rFonts w:hint="eastAsia"/>
+        </w:rPr>
+        <w:t>1.5 利用Java5泛性实现反省特性成分</w:t>
+      </w:r>
+    </w:p>
+    <w:p>
+      <w:pPr>
+        <w:rPr>
+          <w:rFonts w:hint="eastAsia"/>
+        </w:rPr>
+      </w:pPr>
+      <w:r>
+        <w:rPr>
+          <w:rFonts w:hint="eastAsia"/>
+        </w:rPr>
+        <w:t xml:space="preserve">1.5.1 </w:t>
+      </w:r>
+      <w:r>
+        <w:rPr>
+          <w:rFonts w:hint="eastAsia"/>
+          <w:lang w:val="en-US" w:eastAsia="zh-CN"/>
+        </w:rPr>
+        <w:t>简单的泛性类和接口</w:t>
+      </w:r>
+    </w:p>
+    <w:p>
+      <w:pPr>
+        <w:rPr>
+          <w:rFonts w:hint="eastAsia"/>
+          <w:lang w:val="en-US" w:eastAsia="zh-CN"/>
+        </w:rPr>
+      </w:pPr>
+      <w:r>
+        <w:rPr>
+          <w:lang w:val="en-US"/>
+        </w:rPr>
+        <w:t xml:space="preserve">1.5.2 </w:t>
+      </w:r>
+      <w:r>
+        <w:rPr>
+          <w:rFonts w:hint="eastAsia"/>
+          <w:lang w:val="en-US" w:eastAsia="zh-CN"/>
+        </w:rPr>
+        <w:t>自动装箱/拆箱</w:t>
+      </w:r>
+    </w:p>
+    <w:p>
+      <w:pPr>
+        <w:rPr>
+          <w:rFonts w:hint="eastAsia"/>
+          <w:lang w:val="en-US" w:eastAsia="zh-CN"/>
+        </w:rPr>
+      </w:pPr>
+      <w:r>
+        <w:rPr>
+          <w:rFonts w:hint="eastAsia"/>
+          <w:lang w:val="en-US" w:eastAsia="zh-CN"/>
+        </w:rPr>
+        <w:t>1.5.3 带有限制的通配符</w:t>
+      </w:r>
+    </w:p>
+    <w:p>
+      <w:pPr>
+        <w:rPr>
+          <w:rFonts w:hint="eastAsia"/>
+          <w:lang w:val="en-US" w:eastAsia="zh-CN"/>
+        </w:rPr>
+      </w:pPr>
+    </w:p>
+    <w:p>
+      <w:pPr>
+        <w:rPr>
+          <w:rFonts w:hint="eastAsia"/>
+          <w:lang w:val="en-US" w:eastAsia="zh-CN"/>
+        </w:rPr>
+      </w:pPr>
+    </w:p>
+    <w:p>
+      <w:pPr>
         <w:pStyle w:val="2"/>
-        <w:rPr>
-          <w:rFonts w:hint="eastAsia"/>
-        </w:rPr>
-      </w:pPr>
-      <w:r>
-        <w:rPr>
-          <w:rFonts w:hint="eastAsia"/>
-        </w:rPr>
-        <w:t>1.3 递归简论</w:t>
-      </w:r>
-    </w:p>
-    <w:p>
-      <w:pPr>
-        <w:rPr>
-          <w:rFonts w:hint="eastAsia"/>
-        </w:rPr>
-      </w:pPr>
-    </w:p>
-    <w:p>
-      <w:pPr>
-        <w:rPr>
-          <w:rFonts w:hint="eastAsia"/>
-        </w:rPr>
-      </w:pPr>
-      <w:r>
-        <w:rPr>
-          <w:rFonts w:hint="eastAsia"/>
-        </w:rPr>
-        <w:t>当一个函数用它自己定义时，就称为时递归(recursive)的</w:t>
-      </w:r>
-    </w:p>
-    <w:p>
-      <w:pPr>
-        <w:rPr>
-          <w:rFonts w:hint="eastAsia"/>
-        </w:rPr>
-      </w:pPr>
-    </w:p>
-    <w:p>
-      <w:pPr>
-        <w:rPr>
-          <w:rFonts w:hint="eastAsia"/>
-        </w:rPr>
-      </w:pPr>
-      <w:r>
-        <w:rPr>
-          <w:rFonts w:hint="eastAsia"/>
-        </w:rPr>
-        <w:t>基准情况(base case)，即此时函数的值可以直接算出而不用求助递归。</w:t>
-      </w:r>
-    </w:p>
-    <w:p>
-      <w:pPr>
-        <w:rPr>
-          <w:rFonts w:hint="eastAsia"/>
-        </w:rPr>
-      </w:pPr>
-      <w:r>
-        <w:rPr>
-          <w:rFonts w:hint="eastAsia"/>
-        </w:rPr>
-        <w:t>Java的递归方法若无基准情况也是毫无意义的。</w:t>
-      </w:r>
-    </w:p>
-    <w:p>
-      <w:pPr>
-        <w:rPr>
-          <w:rFonts w:hint="eastAsia"/>
-        </w:rPr>
-      </w:pPr>
-      <w:r>
-        <w:rPr>
-          <w:rFonts w:hint="eastAsia"/>
-        </w:rPr>
-        <w:t>虽然我们定义一个方法用的是这个方法本身，但是我们并没有用方法本身定义该方法的一个特定实例。</w:t>
-      </w:r>
-    </w:p>
-    <w:p>
-      <w:pPr>
-        <w:rPr>
-          <w:rFonts w:hint="eastAsia"/>
-        </w:rPr>
-      </w:pPr>
-      <w:r>
-        <w:rPr>
-          <w:rFonts w:hint="eastAsia"/>
-        </w:rPr>
-        <w:t>所以，递归并不是循环推理(circular logic)</w:t>
-      </w:r>
-    </w:p>
-    <w:p>
-      <w:pPr>
-        <w:rPr>
-          <w:rFonts w:hint="eastAsia"/>
-        </w:rPr>
-      </w:pPr>
-      <w:r>
-        <w:rPr>
-          <w:rFonts w:hint="eastAsia"/>
-        </w:rPr>
-        <w:t>递归调用将反复进行直到基准情况出现</w:t>
-      </w:r>
-    </w:p>
-    <w:p>
-      <w:pPr>
-        <w:rPr>
-          <w:rFonts w:hint="eastAsia"/>
-        </w:rPr>
-      </w:pPr>
-    </w:p>
-    <w:p>
-      <w:pPr>
-        <w:rPr>
-          <w:rFonts w:hint="eastAsia"/>
-        </w:rPr>
-      </w:pPr>
-      <w:r>
-        <w:rPr>
-          <w:rFonts w:hint="eastAsia"/>
-        </w:rPr>
-        <w:t>递归有两个基本法则：</w:t>
-      </w:r>
-    </w:p>
-    <w:p>
-      <w:pPr>
-        <w:rPr>
-          <w:rFonts w:hint="eastAsia"/>
-        </w:rPr>
-      </w:pPr>
-      <w:r>
-        <w:rPr>
-          <w:rFonts w:hint="eastAsia"/>
-        </w:rPr>
-        <w:t>1、基准情况 base case必须总要有些基准的情形，他们不用递归就能求解</w:t>
-      </w:r>
-    </w:p>
-    <w:p>
-      <w:pPr>
-        <w:rPr>
-          <w:rFonts w:hint="eastAsia"/>
-        </w:rPr>
-      </w:pPr>
-      <w:r>
-        <w:rPr>
-          <w:rFonts w:hint="eastAsia"/>
-        </w:rPr>
-        <w:t>2、不断推进 making progress 对于那些要递归求解的情形，递归调用必须总能够朝着一个基准情形推进</w:t>
-      </w:r>
-    </w:p>
-    <w:p>
-      <w:pPr>
-        <w:rPr>
-          <w:rFonts w:hint="eastAsia"/>
-        </w:rPr>
-      </w:pPr>
-      <w:r>
-        <w:rPr>
-          <w:rFonts w:hint="eastAsia"/>
-        </w:rPr>
-        <w:t>3、设计法则，假设所有的递归调用都能运行</w:t>
-      </w:r>
-    </w:p>
-    <w:p>
-      <w:pPr>
-        <w:rPr>
-          <w:rFonts w:hint="eastAsia"/>
-        </w:rPr>
-      </w:pPr>
-      <w:r>
-        <w:rPr>
-          <w:rFonts w:hint="eastAsia"/>
-        </w:rPr>
-        <w:t>4、合成效益法则，在求解一个问题的同一个实例时，切勿在不同的递归调用中作重复性的工作</w:t>
-      </w:r>
-    </w:p>
-    <w:p>
-      <w:pPr>
-        <w:rPr>
-          <w:rFonts w:hint="eastAsia"/>
-        </w:rPr>
-      </w:pPr>
-    </w:p>
-    <w:p>
-      <w:pPr>
-        <w:rPr>
-          <w:rFonts w:hint="eastAsia"/>
-        </w:rPr>
-      </w:pPr>
-    </w:p>
-    <w:p>
-      <w:pPr>
-        <w:pStyle w:val="2"/>
-        <w:rPr>
-          <w:rFonts w:hint="eastAsia"/>
-        </w:rPr>
-      </w:pPr>
-      <w:r>
-        <w:rPr>
-          <w:rFonts w:hint="eastAsia"/>
-        </w:rPr>
-        <w:t>1.4 实现泛型特性构建</w:t>
-      </w:r>
-    </w:p>
-    <w:p>
-      <w:pPr>
-        <w:rPr>
-          <w:rFonts w:hint="eastAsia"/>
-        </w:rPr>
-      </w:pPr>
-    </w:p>
-    <w:p>
-      <w:pPr>
-        <w:rPr>
-          <w:rFonts w:hint="eastAsia"/>
-        </w:rPr>
-      </w:pPr>
-      <w:r>
-        <w:rPr>
-          <w:rFonts w:hint="eastAsia"/>
-        </w:rPr>
-        <w:t>1.4.1 使用Object表示泛型</w:t>
-      </w:r>
-    </w:p>
-    <w:p>
-      <w:pPr>
-        <w:rPr>
-          <w:rFonts w:hint="eastAsia"/>
-        </w:rPr>
-      </w:pPr>
-      <w:r>
-        <w:rPr>
-          <w:rFonts w:hint="eastAsia"/>
-        </w:rPr>
-        <w:t>1.4.2 基本类型的包装</w:t>
-      </w:r>
-    </w:p>
-    <w:p>
-      <w:pPr>
-        <w:rPr>
-          <w:rFonts w:hint="eastAsia"/>
-        </w:rPr>
-      </w:pPr>
-      <w:r>
-        <w:rPr>
-          <w:rFonts w:hint="eastAsia"/>
-        </w:rPr>
-        <w:t>1.4.3 使用接口类型表示泛型</w:t>
-      </w:r>
-    </w:p>
-    <w:p>
-      <w:pPr>
-        <w:rPr>
-          <w:rFonts w:hint="eastAsia"/>
-        </w:rPr>
-      </w:pPr>
-      <w:r>
-        <w:rPr>
-          <w:rFonts w:hint="eastAsia"/>
-        </w:rPr>
-        <w:t>1.4.4 数组类型的兼容性</w:t>
-      </w:r>
-    </w:p>
-    <w:p>
-      <w:pPr>
-        <w:rPr>
-          <w:rFonts w:hint="eastAsia"/>
-        </w:rPr>
-      </w:pPr>
-    </w:p>
-    <w:p>
-      <w:pPr>
-        <w:rPr>
-          <w:rFonts w:hint="eastAsia"/>
-        </w:rPr>
-      </w:pPr>
-    </w:p>
-    <w:p>
-      <w:pPr>
-        <w:pStyle w:val="2"/>
-        <w:rPr>
-          <w:rFonts w:hint="eastAsia"/>
-        </w:rPr>
-      </w:pPr>
-      <w:r>
-        <w:rPr>
-          <w:rFonts w:hint="eastAsia"/>
-        </w:rPr>
-        <w:t>1.5 利用Java5泛性实现反省特性成分</w:t>
-      </w:r>
-    </w:p>
-    <w:p>
-      <w:pPr>
-        <w:rPr>
-          <w:rFonts w:hint="eastAsia"/>
-        </w:rPr>
-      </w:pPr>
-      <w:r>
-        <w:rPr>
-          <w:rFonts w:hint="eastAsia"/>
-        </w:rPr>
-        <w:t xml:space="preserve">1.5.1 </w:t>
-      </w:r>
-      <w:r>
-        <w:rPr>
-          <w:rFonts w:hint="eastAsia"/>
-          <w:lang w:val="en-US" w:eastAsia="zh-CN"/>
-        </w:rPr>
-        <w:t>简单的泛性类和接口</w:t>
-      </w:r>
-    </w:p>
-    <w:p>
-      <w:pPr>
-        <w:rPr>
-          <w:rFonts w:hint="eastAsia"/>
-          <w:lang w:val="en-US" w:eastAsia="zh-CN"/>
-        </w:rPr>
-      </w:pPr>
-      <w:r>
-        <w:rPr>
-          <w:lang w:val="en-US"/>
-        </w:rPr>
-        <w:t xml:space="preserve">1.5.2 </w:t>
-      </w:r>
-      <w:r>
-        <w:rPr>
-          <w:rFonts w:hint="eastAsia"/>
-          <w:lang w:val="en-US" w:eastAsia="zh-CN"/>
-        </w:rPr>
-        <w:t>自动装箱/拆箱</w:t>
-      </w:r>
-    </w:p>
-    <w:p>
-      <w:pPr>
-        <w:rPr>
-          <w:rFonts w:hint="eastAsia"/>
-          <w:lang w:val="en-US" w:eastAsia="zh-CN"/>
-        </w:rPr>
-      </w:pPr>
-      <w:r>
-        <w:rPr>
-          <w:rFonts w:hint="eastAsia"/>
-          <w:lang w:val="en-US" w:eastAsia="zh-CN"/>
-        </w:rPr>
-        <w:t>1.5.3 带有限制的通配符</w:t>
-      </w:r>
-    </w:p>
-    <w:p>
-      <w:pPr>
-        <w:rPr>
-          <w:rFonts w:hint="eastAsia"/>
+        <w:numPr>
+          <w:ilvl w:val="0"/>
+          <w:numId w:val="1"/>
+        </w:numPr>
+        <w:rPr>
+          <w:rFonts w:hint="eastAsia"/>
+          <w:lang w:val="en-US" w:eastAsia="zh-CN"/>
+        </w:rPr>
+      </w:pPr>
+      <w:r>
+        <w:rPr>
+          <w:rFonts w:hint="eastAsia"/>
+          <w:lang w:val="en-US" w:eastAsia="zh-CN"/>
+        </w:rPr>
+        <w:t>算法分析</w:t>
+      </w:r>
+    </w:p>
+    <w:p>
+      <w:pPr>
+        <w:rPr>
+          <w:rFonts w:hint="eastAsia"/>
+          <w:lang w:val="en-US" w:eastAsia="zh-CN"/>
+        </w:rPr>
+      </w:pPr>
+      <w:r>
+        <w:rPr>
+          <w:rFonts w:hint="eastAsia"/>
+          <w:lang w:val="en-US" w:eastAsia="zh-CN"/>
+        </w:rPr>
+        <w:t>算法（algotithm）是为求解一个问题所需要遵循的、被清楚指定的简单指定的集合。</w:t>
+      </w:r>
+    </w:p>
+    <w:p>
+      <w:pPr>
+        <w:rPr>
+          <w:rFonts w:hint="eastAsia"/>
+          <w:lang w:val="en-US" w:eastAsia="zh-CN"/>
+        </w:rPr>
+      </w:pPr>
+    </w:p>
+    <w:p>
+      <w:pPr>
+        <w:rPr>
+          <w:rFonts w:hint="eastAsia"/>
+          <w:lang w:val="en-US" w:eastAsia="zh-CN"/>
+        </w:rPr>
+      </w:pPr>
+      <w:r>
+        <w:rPr>
+          <w:rFonts w:hint="eastAsia"/>
+          <w:lang w:val="en-US" w:eastAsia="zh-CN"/>
+        </w:rPr>
+        <w:t>这一章，我们将讨论</w:t>
+      </w:r>
+    </w:p>
+    <w:p>
+      <w:pPr>
+        <w:numPr>
+          <w:ilvl w:val="0"/>
+          <w:numId w:val="2"/>
+        </w:numPr>
+        <w:ind w:left="420" w:leftChars="0" w:hanging="420" w:firstLineChars="0"/>
+        <w:rPr>
+          <w:rFonts w:hint="eastAsia"/>
+          <w:lang w:val="en-US" w:eastAsia="zh-CN"/>
+        </w:rPr>
+      </w:pPr>
+      <w:r>
+        <w:rPr>
+          <w:rFonts w:hint="eastAsia"/>
+          <w:lang w:val="en-US" w:eastAsia="zh-CN"/>
+        </w:rPr>
+        <w:t>如何估计一个程序所需要的时间</w:t>
+      </w:r>
+    </w:p>
+    <w:p>
+      <w:pPr>
+        <w:numPr>
+          <w:ilvl w:val="0"/>
+          <w:numId w:val="2"/>
+        </w:numPr>
+        <w:ind w:left="420" w:leftChars="0" w:hanging="420" w:firstLineChars="0"/>
+        <w:rPr>
+          <w:rFonts w:hint="eastAsia"/>
+          <w:lang w:val="en-US" w:eastAsia="zh-CN"/>
+        </w:rPr>
+      </w:pPr>
+      <w:r>
+        <w:rPr>
+          <w:rFonts w:hint="eastAsia"/>
+          <w:lang w:val="en-US" w:eastAsia="zh-CN"/>
+        </w:rPr>
+        <w:t>如何将一个程序的运行时间从天或年降低到秒甚至更少</w:t>
+      </w:r>
+    </w:p>
+    <w:p>
+      <w:pPr>
+        <w:numPr>
+          <w:ilvl w:val="0"/>
+          <w:numId w:val="2"/>
+        </w:numPr>
+        <w:ind w:left="420" w:leftChars="0" w:hanging="420" w:firstLineChars="0"/>
+        <w:rPr>
+          <w:rFonts w:hint="eastAsia"/>
+          <w:lang w:val="en-US" w:eastAsia="zh-CN"/>
+        </w:rPr>
+      </w:pPr>
+      <w:r>
+        <w:rPr>
+          <w:rFonts w:hint="eastAsia"/>
+          <w:lang w:val="en-US" w:eastAsia="zh-CN"/>
+        </w:rPr>
+        <w:t>粗心使用递归的结果</w:t>
+      </w:r>
+    </w:p>
+    <w:p>
+      <w:pPr>
+        <w:numPr>
+          <w:ilvl w:val="0"/>
+          <w:numId w:val="2"/>
+        </w:numPr>
+        <w:ind w:left="420" w:leftChars="0" w:hanging="420" w:firstLineChars="0"/>
+        <w:rPr>
+          <w:rFonts w:hint="eastAsia"/>
+          <w:lang w:val="en-US" w:eastAsia="zh-CN"/>
+        </w:rPr>
+      </w:pPr>
+      <w:r>
+        <w:rPr>
+          <w:rFonts w:hint="eastAsia"/>
+          <w:lang w:val="en-US" w:eastAsia="zh-CN"/>
+        </w:rPr>
+        <w:t>将一个数自乘得到其幂，以及计算两个数的最大公因数的非常有效的算法</w:t>
+      </w:r>
+    </w:p>
+    <w:p>
+      <w:pPr>
+        <w:numPr>
+          <w:numId w:val="0"/>
+        </w:numPr>
+        <w:ind w:leftChars="0"/>
+        <w:rPr>
+          <w:rFonts w:hint="eastAsia"/>
+          <w:lang w:val="en-US" w:eastAsia="zh-CN"/>
+        </w:rPr>
+      </w:pPr>
+    </w:p>
+    <w:p>
+      <w:pPr>
+        <w:pStyle w:val="3"/>
+        <w:rPr>
+          <w:rFonts w:hint="eastAsia"/>
+          <w:lang w:val="en-US" w:eastAsia="zh-CN"/>
+        </w:rPr>
+      </w:pPr>
+      <w:r>
+        <w:rPr>
+          <w:rFonts w:hint="eastAsia"/>
+          <w:lang w:val="en-US" w:eastAsia="zh-CN"/>
+        </w:rPr>
+        <w:t>2.1 数学基础</w:t>
+      </w:r>
+    </w:p>
+    <w:p>
+      <w:pPr>
+        <w:rPr>
+          <w:rFonts w:hint="eastAsia" w:ascii="Arial" w:hAnsi="Arial" w:cs="Arial"/>
+          <w:lang w:val="en-US" w:eastAsia="zh-CN"/>
+        </w:rPr>
+      </w:pPr>
+      <w:r>
+        <w:rPr>
+          <w:rFonts w:hint="eastAsia"/>
+          <w:lang w:val="en-US" w:eastAsia="zh-CN"/>
+        </w:rPr>
+        <w:t>定义2.1 如果存在正常数</w:t>
+      </w:r>
+      <w:r>
+        <w:rPr>
+          <w:rFonts w:hint="eastAsia"/>
+          <w:position w:val="-6"/>
+          <w:lang w:val="en-US" w:eastAsia="zh-CN"/>
+        </w:rPr>
+        <w:object>
+          <v:shape id="_x0000_i1026" o:spt="75" type="#_x0000_t75" style="height:11pt;width:9pt;" o:ole="t" filled="f" o:preferrelative="t" stroked="f" coordsize="21600,21600">
+            <v:fill on="f" focussize="0,0"/>
+            <v:stroke on="f"/>
+            <v:imagedata r:id="rId5" o:title=""/>
+            <o:lock v:ext="edit" aspectratio="t"/>
+            <w10:wrap type="none"/>
+            <w10:anchorlock/>
+          </v:shape>
+          <o:OLEObject Type="Embed" ProgID="Equation.KSEE3" ShapeID="_x0000_i1026" DrawAspect="Content" ObjectID="_1468075725" r:id="rId4">
+            <o:LockedField>false</o:LockedField>
+          </o:OLEObject>
+        </w:object>
+      </w:r>
+      <w:r>
+        <w:rPr>
+          <w:rFonts w:hint="eastAsia"/>
+          <w:lang w:val="en-US" w:eastAsia="zh-CN"/>
+        </w:rPr>
+        <w:t>和</w:t>
+      </w:r>
+      <w:r>
+        <w:rPr>
+          <w:rFonts w:hint="eastAsia"/>
+          <w:position w:val="-6"/>
+          <w:lang w:val="en-US" w:eastAsia="zh-CN"/>
+        </w:rPr>
+        <w:object>
+          <v:shape id="_x0000_i1027" o:spt="75" type="#_x0000_t75" style="height:11pt;width:13pt;" o:ole="t" filled="f" o:preferrelative="t" stroked="f" coordsize="21600,21600">
+            <v:fill on="f" focussize="0,0"/>
+            <v:stroke on="f"/>
+            <v:imagedata r:id="rId7" o:title=""/>
+            <o:lock v:ext="edit" aspectratio="t"/>
+            <w10:wrap type="none"/>
+            <w10:anchorlock/>
+          </v:shape>
+          <o:OLEObject Type="Embed" ProgID="Equation.KSEE3" ShapeID="_x0000_i1027" DrawAspect="Content" ObjectID="_1468075726" r:id="rId6">
+            <o:LockedField>false</o:LockedField>
+          </o:OLEObject>
+        </w:object>
+      </w:r>
+      <w:r>
+        <w:rPr>
+          <w:rFonts w:hint="eastAsia"/>
+          <w:vertAlign w:val="baseline"/>
+          <w:lang w:val="en-US" w:eastAsia="zh-CN"/>
+        </w:rPr>
+        <w:t>使得当N</w:t>
+      </w:r>
+      <w:r>
+        <w:rPr>
+          <w:rFonts w:hint="default" w:ascii="Arial" w:hAnsi="Arial" w:cs="Arial"/>
+          <w:vertAlign w:val="baseline"/>
+          <w:lang w:val="en-US" w:eastAsia="zh-CN"/>
+        </w:rPr>
+        <w:t>≥</w:t>
+      </w:r>
+      <w:r>
+        <w:rPr>
+          <w:rFonts w:hint="eastAsia"/>
+          <w:position w:val="-6"/>
+          <w:lang w:val="en-US" w:eastAsia="zh-CN"/>
+        </w:rPr>
+        <w:object>
+          <v:shape id="_x0000_i1028" o:spt="75" type="#_x0000_t75" style="height:11pt;width:13pt;" o:ole="t" filled="f" o:preferrelative="t" stroked="f" coordsize="21600,21600">
+            <v:path/>
+            <v:fill on="f" focussize="0,0"/>
+            <v:stroke on="f"/>
+            <v:imagedata r:id="rId7" o:title=""/>
+            <o:lock v:ext="edit" aspectratio="t"/>
+            <w10:wrap type="none"/>
+            <w10:anchorlock/>
+          </v:shape>
+          <o:OLEObject Type="Embed" ProgID="Equation.KSEE3" ShapeID="_x0000_i1028" DrawAspect="Content" ObjectID="_1468075727" r:id="rId8">
+            <o:LockedField>false</o:LockedField>
+          </o:OLEObject>
+        </w:object>
+      </w:r>
+      <w:r>
+        <w:rPr>
+          <w:rFonts w:hint="eastAsia"/>
+          <w:lang w:val="en-US" w:eastAsia="zh-CN"/>
+        </w:rPr>
+        <w:t>时，T(N)</w:t>
+      </w:r>
+      <w:r>
+        <w:rPr>
+          <w:rFonts w:hint="default" w:ascii="Arial" w:hAnsi="Arial" w:cs="Arial"/>
+          <w:lang w:val="en-US" w:eastAsia="zh-CN"/>
+        </w:rPr>
+        <w:t>≤</w:t>
+      </w:r>
+      <w:r>
+        <w:rPr>
+          <w:rFonts w:hint="eastAsia" w:ascii="Arial" w:hAnsi="Arial" w:cs="Arial"/>
+          <w:lang w:val="en-US" w:eastAsia="zh-CN"/>
+        </w:rPr>
+        <w:t>cf(N),则记为T(N)=O(f(n))。</w:t>
+      </w:r>
+    </w:p>
+    <w:p>
+      <w:pPr>
+        <w:rPr>
+          <w:rFonts w:hint="eastAsia"/>
+          <w:lang w:val="en-US" w:eastAsia="zh-CN"/>
+        </w:rPr>
+      </w:pPr>
+      <w:r>
+        <w:rPr>
+          <w:rFonts w:hint="eastAsia" w:ascii="Arial" w:hAnsi="Arial" w:cs="Arial"/>
+          <w:lang w:val="en-US" w:eastAsia="zh-CN"/>
+        </w:rPr>
+        <w:t>定</w:t>
+      </w:r>
+      <w:r>
+        <w:rPr>
+          <w:rFonts w:hint="eastAsia"/>
+          <w:lang w:val="en-US" w:eastAsia="zh-CN"/>
+        </w:rPr>
+        <w:t>义2.2 如果存在正常数c和n0，使得当N≥cg(N)时，T(N)≥cg(N)，则记为T(N) =Ω(g(N))。</w:t>
+      </w:r>
+    </w:p>
+    <w:p>
+      <w:pPr>
+        <w:rPr>
+          <w:rFonts w:hint="eastAsia" w:ascii="Calibri" w:hAnsi="Calibri" w:cs="Calibri"/>
+          <w:lang w:val="en-US" w:eastAsia="zh-CN"/>
+        </w:rPr>
+      </w:pPr>
+      <w:r>
+        <w:rPr>
+          <w:rFonts w:hint="eastAsia"/>
+          <w:lang w:val="en-US" w:eastAsia="zh-CN"/>
+        </w:rPr>
+        <w:t xml:space="preserve">定义2.3  T(N) = </w:t>
+      </w:r>
+      <w:r>
+        <w:rPr>
+          <w:rFonts w:hint="default" w:ascii="Calibri" w:hAnsi="Calibri" w:cs="Calibri"/>
+          <w:lang w:val="en-US" w:eastAsia="zh-CN"/>
+        </w:rPr>
+        <w:t>Ɵ</w:t>
+      </w:r>
+      <w:r>
+        <w:rPr>
+          <w:rFonts w:hint="eastAsia" w:ascii="Calibri" w:hAnsi="Calibri" w:cs="Calibri"/>
+          <w:lang w:val="en-US" w:eastAsia="zh-CN"/>
+        </w:rPr>
+        <w:t>（h（N））当且仅当T(N)=O(h(N))和T(N)=Ω(h(N))。</w:t>
+      </w:r>
+    </w:p>
+    <w:p>
+      <w:pPr>
+        <w:rPr>
+          <w:rFonts w:hint="eastAsia" w:ascii="Calibri" w:hAnsi="Calibri" w:cs="Calibri"/>
+          <w:lang w:val="en-US" w:eastAsia="zh-CN"/>
+        </w:rPr>
+      </w:pPr>
+      <w:r>
+        <w:rPr>
+          <w:rFonts w:hint="eastAsia" w:ascii="Calibri" w:hAnsi="Calibri" w:cs="Calibri"/>
+          <w:lang w:val="en-US" w:eastAsia="zh-CN"/>
+        </w:rPr>
+        <w:t>定义2.4 如果对每一个正常数c，都存在常数n0，使得当N&gt;n0时，T(N)&lt;cp(N),则T(N) = o(p(N))。</w:t>
+      </w:r>
+    </w:p>
+    <w:p>
+      <w:pPr>
+        <w:ind w:left="420" w:leftChars="0" w:firstLine="420" w:firstLineChars="0"/>
+        <w:rPr>
+          <w:rFonts w:hint="eastAsia" w:ascii="Calibri" w:hAnsi="Calibri" w:cs="Calibri"/>
+          <w:lang w:val="en-US" w:eastAsia="zh-CN"/>
+        </w:rPr>
+      </w:pPr>
+      <w:r>
+        <w:rPr>
+          <w:rFonts w:hint="eastAsia" w:ascii="Calibri" w:hAnsi="Calibri" w:cs="Calibri"/>
+          <w:lang w:val="en-US" w:eastAsia="zh-CN"/>
+        </w:rPr>
+        <w:t>有时也可以说，如果T(N)=O(p(N))且T(N)≠</w:t>
+      </w:r>
+      <w:r>
+        <w:rPr>
+          <w:rFonts w:hint="default" w:ascii="Calibri" w:hAnsi="Calibri" w:cs="Calibri"/>
+          <w:lang w:val="en-US" w:eastAsia="zh-CN"/>
+        </w:rPr>
+        <w:t>Ɵ</w:t>
+      </w:r>
+      <w:r>
+        <w:rPr>
+          <w:rFonts w:hint="eastAsia" w:ascii="Calibri" w:hAnsi="Calibri" w:cs="Calibri"/>
+          <w:lang w:val="en-US" w:eastAsia="zh-CN"/>
+        </w:rPr>
+        <w:t>（p（N））,则T(N) = o(p(N))</w:t>
+      </w:r>
+    </w:p>
+    <w:p>
+      <w:pPr>
+        <w:ind w:left="420" w:leftChars="0" w:firstLine="420" w:firstLineChars="0"/>
+        <w:rPr>
+          <w:rFonts w:hint="eastAsia" w:ascii="Calibri" w:hAnsi="Calibri" w:cs="Calibri"/>
+          <w:lang w:val="en-US" w:eastAsia="zh-CN"/>
+        </w:rPr>
+      </w:pPr>
+    </w:p>
+    <w:p>
+      <w:pPr>
+        <w:ind w:firstLine="420" w:firstLineChars="0"/>
+        <w:rPr>
+          <w:rFonts w:hint="eastAsia" w:ascii="Calibri" w:hAnsi="Calibri" w:cs="Calibri"/>
+          <w:lang w:val="en-US" w:eastAsia="zh-CN"/>
+        </w:rPr>
+      </w:pPr>
+      <w:r>
+        <w:rPr>
+          <w:rFonts w:hint="eastAsia" w:ascii="Calibri" w:hAnsi="Calibri" w:cs="Calibri"/>
+          <w:lang w:val="en-US" w:eastAsia="zh-CN"/>
+        </w:rPr>
+        <w:t>这些定义的目的是要在函数间建立一种相对的级别。给定两个函数，通常存在一些点，在这些点上一个函数的值小于另一个函数的值，因此一般宣城，比如f(N)&lt;g(N)，时没有什么意义的。于是我们比较他们的相对增长率(relative rate of growth)。当将相对增长率从应用到算法分析时，我们将会明白为什么它是重要的度量。</w:t>
+      </w:r>
+    </w:p>
+    <w:p>
+      <w:pPr>
+        <w:ind w:firstLine="420" w:firstLineChars="0"/>
+        <w:rPr>
+          <w:rFonts w:hint="eastAsia" w:ascii="Calibri" w:hAnsi="Calibri" w:cs="Calibri"/>
+          <w:lang w:val="en-US" w:eastAsia="zh-CN"/>
+        </w:rPr>
+      </w:pPr>
+      <w:r>
+        <w:rPr>
+          <w:rFonts w:hint="eastAsia" w:ascii="Calibri" w:hAnsi="Calibri" w:cs="Calibri"/>
+          <w:lang w:val="en-US" w:eastAsia="zh-CN"/>
+        </w:rPr>
+        <w:t>如果用传统的不等式来计算增长率，那么</w:t>
+      </w:r>
+    </w:p>
+    <w:p>
+      <w:pPr>
+        <w:ind w:firstLine="420" w:firstLineChars="0"/>
+        <w:rPr>
+          <w:rFonts w:hint="eastAsia" w:ascii="Calibri" w:hAnsi="Calibri" w:cs="Calibri"/>
+          <w:lang w:val="en-US" w:eastAsia="zh-CN"/>
+        </w:rPr>
+      </w:pPr>
+      <w:r>
+        <w:rPr>
+          <w:rFonts w:hint="eastAsia" w:ascii="Calibri" w:hAnsi="Calibri" w:cs="Calibri"/>
+          <w:lang w:val="en-US" w:eastAsia="zh-CN"/>
+        </w:rPr>
+        <w:t>第一个定义是说T(N)的增长率小于或等于f(N)的增长率，</w:t>
+      </w:r>
+    </w:p>
+    <w:p>
+      <w:pPr>
+        <w:ind w:firstLine="420" w:firstLineChars="0"/>
+        <w:rPr>
+          <w:rFonts w:hint="eastAsia" w:ascii="Calibri" w:hAnsi="Calibri" w:cs="Calibri"/>
+          <w:lang w:val="en-US" w:eastAsia="zh-CN"/>
+        </w:rPr>
+      </w:pPr>
+      <w:r>
+        <w:rPr>
+          <w:rFonts w:hint="eastAsia" w:ascii="Calibri" w:hAnsi="Calibri" w:cs="Calibri"/>
+          <w:lang w:val="en-US" w:eastAsia="zh-CN"/>
+        </w:rPr>
+        <w:t xml:space="preserve">第二个定义T（N）=Ω（g（N））是说T（N）的增长率大于或等于g（N）的增长率。  </w:t>
+      </w:r>
+    </w:p>
+    <w:p>
+      <w:pPr>
+        <w:ind w:firstLine="420" w:firstLineChars="0"/>
+        <w:rPr>
+          <w:rFonts w:hint="eastAsia" w:ascii="Calibri" w:hAnsi="Calibri" w:cs="Calibri"/>
+          <w:lang w:val="en-US" w:eastAsia="zh-CN"/>
+        </w:rPr>
+      </w:pPr>
+      <w:r>
+        <w:rPr>
+          <w:rFonts w:hint="eastAsia" w:ascii="Calibri" w:hAnsi="Calibri" w:cs="Calibri"/>
+          <w:lang w:val="en-US" w:eastAsia="zh-CN"/>
+        </w:rPr>
+        <w:t xml:space="preserve">第三个定义T（N）= </w:t>
+      </w:r>
+      <w:r>
+        <w:rPr>
+          <w:rFonts w:hint="default" w:ascii="Calibri" w:hAnsi="Calibri" w:cs="Calibri"/>
+          <w:lang w:val="en-US" w:eastAsia="zh-CN"/>
+        </w:rPr>
+        <w:t>Ɵ</w:t>
+      </w:r>
+      <w:r>
+        <w:rPr>
+          <w:rFonts w:hint="eastAsia" w:ascii="Calibri" w:hAnsi="Calibri" w:cs="Calibri"/>
+          <w:lang w:val="en-US" w:eastAsia="zh-CN"/>
+        </w:rPr>
+        <w:t>（h（N））说的是T(N)的增长率等于h(N)的增长率。</w:t>
+      </w:r>
+    </w:p>
+    <w:p>
+      <w:pPr>
+        <w:ind w:firstLine="420" w:firstLineChars="0"/>
+        <w:rPr>
+          <w:rFonts w:hint="eastAsia" w:ascii="Calibri" w:hAnsi="Calibri" w:cs="Calibri"/>
+          <w:lang w:val="en-US" w:eastAsia="zh-CN"/>
+        </w:rPr>
+      </w:pPr>
+      <w:r>
+        <w:rPr>
+          <w:rFonts w:hint="eastAsia" w:ascii="Calibri" w:hAnsi="Calibri" w:cs="Calibri"/>
+          <w:lang w:val="en-US" w:eastAsia="zh-CN"/>
+        </w:rPr>
+        <w:t>最后一个定义T（N）=o（p（N））说的则是T（N）的增长率小于p（N）的增长率。</w:t>
+      </w:r>
+    </w:p>
+    <w:p>
+      <w:pPr>
+        <w:ind w:firstLine="420" w:firstLineChars="0"/>
+        <w:rPr>
+          <w:rFonts w:hint="eastAsia" w:ascii="Calibri" w:hAnsi="Calibri" w:cs="Calibri"/>
+          <w:lang w:val="en-US" w:eastAsia="zh-CN"/>
+        </w:rPr>
+      </w:pPr>
+    </w:p>
+    <w:p>
+      <w:pPr>
+        <w:rPr>
+          <w:rFonts w:hint="eastAsia" w:ascii="Calibri" w:hAnsi="Calibri" w:cs="Calibri"/>
+          <w:lang w:val="en-US" w:eastAsia="zh-CN"/>
+        </w:rPr>
+      </w:pPr>
+      <w:r>
+        <w:rPr>
+          <w:rFonts w:hint="eastAsia" w:ascii="Calibri" w:hAnsi="Calibri" w:cs="Calibri"/>
+          <w:lang w:val="en-US" w:eastAsia="zh-CN"/>
+        </w:rPr>
+        <w:t xml:space="preserve">法则1 </w:t>
+      </w:r>
+    </w:p>
+    <w:p>
+      <w:pPr>
+        <w:ind w:firstLine="420" w:firstLineChars="0"/>
+        <w:rPr>
+          <w:rFonts w:hint="eastAsia" w:ascii="Calibri" w:hAnsi="Calibri" w:cs="Calibri"/>
+          <w:lang w:val="en-US" w:eastAsia="zh-CN"/>
+        </w:rPr>
+      </w:pPr>
+      <w:r>
+        <w:rPr>
+          <w:rFonts w:hint="eastAsia" w:ascii="Calibri" w:hAnsi="Calibri" w:cs="Calibri"/>
+          <w:lang w:val="en-US" w:eastAsia="zh-CN"/>
+        </w:rPr>
+        <w:t>如果T1(N) = O(f(N))且T2(N)=O(g(N)),那么</w:t>
+      </w:r>
+    </w:p>
+    <w:p>
+      <w:pPr>
+        <w:numPr>
+          <w:ilvl w:val="0"/>
+          <w:numId w:val="3"/>
+        </w:numPr>
+        <w:ind w:left="0" w:leftChars="0" w:firstLine="420" w:firstLineChars="0"/>
+        <w:rPr>
+          <w:rFonts w:hint="eastAsia"/>
+          <w:lang w:val="en-US" w:eastAsia="zh-CN"/>
+        </w:rPr>
+      </w:pPr>
+      <w:r>
+        <w:rPr>
+          <w:rFonts w:hint="eastAsia" w:ascii="Calibri" w:hAnsi="Calibri" w:cs="Calibri"/>
+          <w:lang w:val="en-US" w:eastAsia="zh-CN"/>
+        </w:rPr>
+        <w:t>T1(N) + T2(N)=O(f(N)+g(N))(直观地和非正式地可以写成max(O(f(N),O(g(N))))</w:t>
+      </w:r>
+    </w:p>
+    <w:p>
+      <w:pPr>
+        <w:numPr>
+          <w:ilvl w:val="0"/>
+          <w:numId w:val="3"/>
+        </w:numPr>
+        <w:ind w:left="0" w:leftChars="0" w:firstLine="420" w:firstLineChars="0"/>
+        <w:rPr>
+          <w:rFonts w:hint="eastAsia"/>
+          <w:lang w:val="en-US" w:eastAsia="zh-CN"/>
+        </w:rPr>
+      </w:pPr>
+      <w:r>
+        <w:rPr>
+          <w:rFonts w:hint="eastAsia" w:ascii="Calibri" w:hAnsi="Calibri" w:cs="Calibri"/>
+          <w:lang w:val="en-US" w:eastAsia="zh-CN"/>
+        </w:rPr>
+        <w:t>T1(N) * T2(N)=O(f(N)*g(N))</w:t>
+      </w:r>
+    </w:p>
+    <w:p>
+      <w:pPr>
+        <w:numPr>
+          <w:numId w:val="0"/>
+        </w:numPr>
+        <w:rPr>
+          <w:rFonts w:hint="eastAsia"/>
+          <w:lang w:val="en-US" w:eastAsia="zh-CN"/>
+        </w:rPr>
+      </w:pPr>
+      <w:r>
+        <w:rPr>
+          <w:rFonts w:hint="eastAsia"/>
+          <w:lang w:val="en-US" w:eastAsia="zh-CN"/>
+        </w:rPr>
+        <w:t>法则2</w:t>
+      </w:r>
+    </w:p>
+    <w:p>
+      <w:pPr>
+        <w:numPr>
+          <w:numId w:val="0"/>
+        </w:numPr>
+        <w:ind w:firstLine="420" w:firstLineChars="0"/>
+        <w:rPr>
+          <w:rFonts w:hint="eastAsia" w:ascii="Calibri" w:hAnsi="Calibri" w:cs="Calibri"/>
+          <w:lang w:val="en-US" w:eastAsia="zh-CN"/>
+        </w:rPr>
+      </w:pPr>
+      <w:r>
+        <w:rPr>
+          <w:rFonts w:hint="eastAsia"/>
+          <w:lang w:val="en-US" w:eastAsia="zh-CN"/>
+        </w:rPr>
+        <w:t>如果T(N)是一个k次多项式,则T(N)=</w:t>
+      </w:r>
+      <w:r>
+        <w:rPr>
+          <w:rFonts w:hint="default" w:ascii="Calibri" w:hAnsi="Calibri" w:cs="Calibri"/>
+          <w:lang w:val="en-US" w:eastAsia="zh-CN"/>
+        </w:rPr>
+        <w:t>Ɵ</w:t>
+      </w:r>
+      <w:r>
+        <w:rPr>
+          <w:rFonts w:hint="eastAsia" w:ascii="Calibri" w:hAnsi="Calibri" w:cs="Calibri"/>
+          <w:lang w:val="en-US" w:eastAsia="zh-CN"/>
+        </w:rPr>
+        <w:t>(N</w:t>
+      </w:r>
+      <w:r>
+        <w:rPr>
+          <w:rFonts w:hint="eastAsia" w:ascii="Calibri" w:hAnsi="Calibri" w:cs="Calibri" w:eastAsiaTheme="minorEastAsia"/>
+          <w:vertAlign w:val="superscript"/>
+          <w:lang w:val="en-US" w:eastAsia="zh-CN"/>
+        </w:rPr>
+        <w:t>k</w:t>
+      </w:r>
+      <w:r>
+        <w:rPr>
+          <w:rFonts w:hint="eastAsia" w:ascii="Calibri" w:hAnsi="Calibri" w:cs="Calibri"/>
+          <w:lang w:val="en-US" w:eastAsia="zh-CN"/>
+        </w:rPr>
+        <w:t>).</w:t>
+      </w:r>
+    </w:p>
+    <w:p>
+      <w:pPr>
+        <w:numPr>
+          <w:numId w:val="0"/>
+        </w:numPr>
+        <w:rPr>
+          <w:rFonts w:hint="eastAsia" w:ascii="Calibri" w:hAnsi="Calibri" w:cs="Calibri"/>
+          <w:lang w:val="en-US" w:eastAsia="zh-CN"/>
+        </w:rPr>
+      </w:pPr>
+      <w:r>
+        <w:rPr>
+          <w:rFonts w:hint="eastAsia" w:ascii="Calibri" w:hAnsi="Calibri" w:cs="Calibri"/>
+          <w:lang w:val="en-US" w:eastAsia="zh-CN"/>
+        </w:rPr>
+        <w:t>法则 3</w:t>
+      </w:r>
+    </w:p>
+    <w:p>
+      <w:pPr>
+        <w:numPr>
+          <w:numId w:val="0"/>
+        </w:numPr>
+        <w:ind w:firstLine="420"/>
+        <w:rPr>
+          <w:rFonts w:hint="eastAsia" w:ascii="Calibri" w:hAnsi="Calibri" w:cs="Calibri"/>
+          <w:lang w:val="en-US" w:eastAsia="zh-CN"/>
+        </w:rPr>
+      </w:pPr>
+      <w:r>
+        <w:rPr>
+          <w:rFonts w:hint="eastAsia" w:ascii="Calibri" w:hAnsi="Calibri" w:cs="Calibri"/>
+          <w:lang w:val="en-US" w:eastAsia="zh-CN"/>
+        </w:rPr>
+        <w:t>对于任意常数k,log</w:t>
+      </w:r>
+      <w:r>
+        <w:rPr>
+          <w:rFonts w:hint="eastAsia" w:ascii="Calibri" w:hAnsi="Calibri" w:cs="Calibri" w:eastAsiaTheme="minorEastAsia"/>
+          <w:vertAlign w:val="superscript"/>
+          <w:lang w:val="en-US" w:eastAsia="zh-CN"/>
+        </w:rPr>
+        <w:t>k</w:t>
+      </w:r>
+      <w:r>
+        <w:rPr>
+          <w:rFonts w:hint="eastAsia" w:ascii="Calibri" w:hAnsi="Calibri" w:cs="Calibri"/>
+          <w:lang w:val="en-US" w:eastAsia="zh-CN"/>
+        </w:rPr>
+        <w:t>N=O(N),他告诉我们,对数增长得非常缓慢</w:t>
+      </w:r>
+    </w:p>
+    <w:p>
+      <w:pPr>
+        <w:numPr>
+          <w:numId w:val="0"/>
+        </w:numPr>
+        <w:ind w:firstLine="420"/>
+        <w:rPr>
+          <w:rFonts w:hint="eastAsia" w:ascii="Calibri" w:hAnsi="Calibri" w:cs="Calibri"/>
+          <w:lang w:val="en-US" w:eastAsia="zh-CN"/>
+        </w:rPr>
+      </w:pPr>
+    </w:p>
+    <w:p>
+      <w:pPr>
+        <w:numPr>
+          <w:numId w:val="0"/>
+        </w:numPr>
+        <w:rPr>
+          <w:rFonts w:hint="eastAsia" w:ascii="Calibri" w:hAnsi="Calibri" w:cs="Calibri"/>
+          <w:lang w:val="en-US" w:eastAsia="zh-CN"/>
+        </w:rPr>
+      </w:pPr>
+      <w:r>
+        <w:rPr>
+          <w:rFonts w:hint="eastAsia" w:ascii="Calibri" w:hAnsi="Calibri" w:cs="Calibri"/>
+          <w:lang w:val="en-US" w:eastAsia="zh-CN"/>
+        </w:rPr>
+        <w:t>有几点要注意:</w:t>
+      </w:r>
+    </w:p>
+    <w:p>
+      <w:pPr>
+        <w:numPr>
+          <w:numId w:val="0"/>
+        </w:numPr>
+        <w:rPr>
+          <w:rFonts w:hint="eastAsia" w:ascii="Calibri" w:hAnsi="Calibri" w:cs="Calibri"/>
+          <w:lang w:val="en-US" w:eastAsia="zh-CN"/>
+        </w:rPr>
+      </w:pPr>
+      <w:r>
+        <w:rPr>
+          <w:rFonts w:hint="eastAsia" w:ascii="Calibri" w:hAnsi="Calibri" w:cs="Calibri"/>
+          <w:lang w:val="en-US" w:eastAsia="zh-CN"/>
+        </w:rPr>
+        <w:t>首先,将常数或者低阶项放进O是非常坏的习惯,不要写成T(N)=O(2N</w:t>
+      </w:r>
+      <w:r>
+        <w:rPr>
+          <w:rFonts w:hint="eastAsia" w:ascii="Calibri" w:hAnsi="Calibri" w:cs="Calibri" w:eastAsiaTheme="minorEastAsia"/>
+          <w:vertAlign w:val="superscript"/>
+          <w:lang w:val="en-US" w:eastAsia="zh-CN"/>
+        </w:rPr>
+        <w:t>2</w:t>
+      </w:r>
+      <w:r>
+        <w:rPr>
+          <w:rFonts w:hint="eastAsia" w:ascii="Calibri" w:hAnsi="Calibri" w:cs="Calibri"/>
+          <w:lang w:val="en-US" w:eastAsia="zh-CN"/>
+        </w:rPr>
+        <w:t>)或者T(N) = O(N</w:t>
+      </w:r>
+      <w:r>
+        <w:rPr>
+          <w:rFonts w:hint="eastAsia" w:ascii="Calibri" w:hAnsi="Calibri" w:cs="Calibri" w:eastAsiaTheme="minorEastAsia"/>
+          <w:vertAlign w:val="superscript"/>
+          <w:lang w:val="en-US" w:eastAsia="zh-CN"/>
+        </w:rPr>
+        <w:t>2</w:t>
+      </w:r>
+      <w:r>
+        <w:rPr>
+          <w:rFonts w:hint="eastAsia" w:ascii="Calibri" w:hAnsi="Calibri" w:cs="Calibri"/>
+          <w:lang w:val="en-US" w:eastAsia="zh-CN"/>
+        </w:rPr>
+        <w:t xml:space="preserve"> + N).</w:t>
+      </w:r>
+    </w:p>
+    <w:p>
+      <w:pPr>
+        <w:numPr>
+          <w:numId w:val="0"/>
+        </w:numPr>
+        <w:rPr>
+          <w:rFonts w:hint="eastAsia" w:ascii="Calibri" w:hAnsi="Calibri" w:cs="Calibri"/>
+          <w:lang w:val="en-US" w:eastAsia="zh-CN"/>
+        </w:rPr>
+      </w:pPr>
+      <w:r>
+        <w:rPr>
+          <w:rFonts w:hint="eastAsia" w:ascii="Calibri" w:hAnsi="Calibri" w:cs="Calibri"/>
+          <w:lang w:val="en-US" w:eastAsia="zh-CN"/>
+        </w:rPr>
+        <w:t xml:space="preserve">     在大O分析中,各种简化都是可能发生的.低阶项一般可以忽略,而常数也可以弃掉.此时要求的精度是非常粗糙的.</w:t>
+      </w:r>
+    </w:p>
+    <w:p>
+      <w:pPr>
+        <w:numPr>
+          <w:numId w:val="0"/>
+        </w:numPr>
+        <w:rPr>
+          <w:rFonts w:hint="eastAsia"/>
+          <w:lang w:val="en-US" w:eastAsia="zh-CN"/>
+        </w:rPr>
+      </w:pPr>
+      <w:r>
+        <w:rPr>
+          <w:rFonts w:hint="eastAsia" w:ascii="Calibri" w:hAnsi="Calibri" w:cs="Calibri"/>
+          <w:lang w:val="en-US" w:eastAsia="zh-CN"/>
+        </w:rPr>
+        <w:t>第二,我们总能够通过计算极限</w:t>
+      </w:r>
+      <w:r>
+        <w:drawing>
+          <wp:inline distT="0" distB="0" distL="114300" distR="114300">
+            <wp:extent cx="1266825" cy="200025"/>
+            <wp:effectExtent l="0" t="0" r="9525" b="7620"/>
+            <wp:docPr id="1" name="图片 7"/>
+            <wp:cNvGraphicFramePr>
+              <a:graphicFrameLocks xmlns:a="http://schemas.openxmlformats.org/drawingml/2006/main" noChangeAspect="1"/>
+            </wp:cNvGraphicFramePr>
+            <a:graphic xmlns:a="http://schemas.openxmlformats.org/drawingml/2006/main">
+              <a:graphicData uri="http://schemas.openxmlformats.org/drawingml/2006/picture">
+                <pic:pic xmlns:pic="http://schemas.openxmlformats.org/drawingml/2006/picture">
+                  <pic:nvPicPr>
+                    <pic:cNvPr id="1" name="图片 7"/>
+                    <pic:cNvPicPr>
+                      <a:picLocks noChangeAspect="1"/>
+                    </pic:cNvPicPr>
+                  </pic:nvPicPr>
+                  <pic:blipFill>
+                    <a:blip r:embed="rId9"/>
+                    <a:stretch>
+                      <a:fillRect/>
+                    </a:stretch>
+                  </pic:blipFill>
+                  <pic:spPr>
+                    <a:xfrm>
+                      <a:off x="0" y="0"/>
+                      <a:ext cx="1266825" cy="200025"/>
+                    </a:xfrm>
+                    <a:prstGeom prst="rect">
+                      <a:avLst/>
+                    </a:prstGeom>
+                    <a:noFill/>
+                    <a:ln w="9525">
+                      <a:noFill/>
+                    </a:ln>
+                  </pic:spPr>
+                </pic:pic>
+              </a:graphicData>
+            </a:graphic>
+          </wp:inline>
+        </w:drawing>
+      </w:r>
+      <w:r>
+        <w:rPr>
+          <w:rFonts w:hint="eastAsia"/>
+          <w:lang w:val="en-US" w:eastAsia="zh-CN"/>
+        </w:rPr>
+        <w:t>来确认两个函数的</w:t>
+      </w:r>
+      <w:r>
+        <w:drawing>
+          <wp:inline distT="0" distB="0" distL="114300" distR="114300">
+            <wp:extent cx="714375" cy="200025"/>
+            <wp:effectExtent l="0" t="0" r="9525" b="7620"/>
+            <wp:docPr id="2" name="图片 9"/>
+            <wp:cNvGraphicFramePr>
+              <a:graphicFrameLocks xmlns:a="http://schemas.openxmlformats.org/drawingml/2006/main" noChangeAspect="1"/>
+            </wp:cNvGraphicFramePr>
+            <a:graphic xmlns:a="http://schemas.openxmlformats.org/drawingml/2006/main">
+              <a:graphicData uri="http://schemas.openxmlformats.org/drawingml/2006/picture">
+                <pic:pic xmlns:pic="http://schemas.openxmlformats.org/drawingml/2006/picture">
+                  <pic:nvPicPr>
+                    <pic:cNvPr id="2" name="图片 9"/>
+                    <pic:cNvPicPr>
+                      <a:picLocks noChangeAspect="1"/>
+                    </pic:cNvPicPr>
+                  </pic:nvPicPr>
+                  <pic:blipFill>
+                    <a:blip r:embed="rId10"/>
+                    <a:stretch>
+                      <a:fillRect/>
+                    </a:stretch>
+                  </pic:blipFill>
+                  <pic:spPr>
+                    <a:xfrm>
+                      <a:off x="0" y="0"/>
+                      <a:ext cx="714375" cy="200025"/>
+                    </a:xfrm>
+                    <a:prstGeom prst="rect">
+                      <a:avLst/>
+                    </a:prstGeom>
+                    <a:noFill/>
+                    <a:ln w="9525">
+                      <a:noFill/>
+                    </a:ln>
+                  </pic:spPr>
+                </pic:pic>
+              </a:graphicData>
+            </a:graphic>
+          </wp:inline>
+        </w:drawing>
+      </w:r>
+      <w:r>
+        <w:rPr>
+          <w:rFonts w:hint="eastAsia"/>
+          <w:lang w:val="en-US" w:eastAsia="zh-CN"/>
+        </w:rPr>
+        <w:t>的相对增长率,必要的时候可以使用洛必达法则.该极限可能有四种值:</w:t>
+      </w:r>
+    </w:p>
+    <w:p>
+      <w:pPr>
+        <w:numPr>
+          <w:ilvl w:val="0"/>
+          <w:numId w:val="4"/>
+        </w:numPr>
+        <w:ind w:left="420" w:leftChars="0" w:hanging="420" w:firstLineChars="0"/>
+        <w:rPr>
+          <w:rFonts w:hint="eastAsia"/>
+          <w:lang w:val="en-US" w:eastAsia="zh-CN"/>
+        </w:rPr>
+      </w:pPr>
+      <w:r>
+        <w:rPr>
+          <w:rFonts w:hint="eastAsia"/>
+          <w:lang w:val="en-US" w:eastAsia="zh-CN"/>
+        </w:rPr>
+        <w:t>极限是0 这意味着f(n) = o(g(n))</w:t>
+      </w:r>
+    </w:p>
+    <w:p>
+      <w:pPr>
+        <w:numPr>
+          <w:ilvl w:val="0"/>
+          <w:numId w:val="4"/>
+        </w:numPr>
+        <w:ind w:left="420" w:leftChars="0" w:hanging="420" w:firstLineChars="0"/>
+        <w:rPr>
+          <w:rFonts w:hint="eastAsia"/>
+          <w:lang w:val="en-US" w:eastAsia="zh-CN"/>
+        </w:rPr>
+      </w:pPr>
+      <w:r>
+        <w:rPr>
+          <w:rFonts w:hint="eastAsia"/>
+          <w:lang w:val="en-US" w:eastAsia="zh-CN"/>
+        </w:rPr>
+        <w:t xml:space="preserve">极限是c ≠ 0,这意味着f(N) = </w:t>
+      </w:r>
+      <w:r>
+        <w:rPr>
+          <w:rFonts w:hint="default" w:ascii="Calibri" w:hAnsi="Calibri" w:cs="Calibri"/>
+          <w:lang w:val="en-US" w:eastAsia="zh-CN"/>
+        </w:rPr>
+        <w:t>Ɵ</w:t>
+      </w:r>
+      <w:r>
+        <w:rPr>
+          <w:rFonts w:hint="eastAsia" w:ascii="Calibri" w:hAnsi="Calibri" w:cs="Calibri"/>
+          <w:lang w:val="en-US" w:eastAsia="zh-CN"/>
+        </w:rPr>
+        <w:t>(g(N))</w:t>
+      </w:r>
+    </w:p>
+    <w:p>
+      <w:pPr>
+        <w:numPr>
+          <w:ilvl w:val="0"/>
+          <w:numId w:val="4"/>
+        </w:numPr>
+        <w:ind w:left="420" w:leftChars="0" w:hanging="420" w:firstLineChars="0"/>
+        <w:rPr>
+          <w:rFonts w:hint="eastAsia"/>
+          <w:lang w:val="en-US" w:eastAsia="zh-CN"/>
+        </w:rPr>
+      </w:pPr>
+      <w:r>
+        <w:rPr>
+          <w:rFonts w:hint="eastAsia" w:ascii="Calibri" w:hAnsi="Calibri" w:cs="Calibri"/>
+          <w:lang w:val="en-US" w:eastAsia="zh-CN"/>
+        </w:rPr>
+        <w:t>极限是∞ 这意味着f(n) = Ω(g(N)),即g(N) = o(f(N))</w:t>
+      </w:r>
+    </w:p>
+    <w:p>
+      <w:pPr>
+        <w:numPr>
+          <w:ilvl w:val="0"/>
+          <w:numId w:val="4"/>
+        </w:numPr>
+        <w:ind w:left="420" w:leftChars="0" w:hanging="420" w:firstLineChars="0"/>
+        <w:rPr>
+          <w:rFonts w:hint="eastAsia"/>
+          <w:lang w:val="en-US" w:eastAsia="zh-CN"/>
+        </w:rPr>
+      </w:pPr>
+      <w:r>
+        <w:rPr>
+          <w:rFonts w:hint="eastAsia" w:ascii="Calibri" w:hAnsi="Calibri" w:cs="Calibri"/>
+          <w:lang w:val="en-US" w:eastAsia="zh-CN"/>
+        </w:rPr>
+        <w:t>极限摆动,二者无关</w:t>
+      </w:r>
+    </w:p>
+    <w:p>
+      <w:pPr>
+        <w:numPr>
+          <w:numId w:val="0"/>
+        </w:numPr>
+        <w:ind w:leftChars="0"/>
+        <w:rPr>
+          <w:rFonts w:hint="eastAsia"/>
+          <w:lang w:val="en-US" w:eastAsia="zh-CN"/>
+        </w:rPr>
+      </w:pPr>
+    </w:p>
+    <w:tbl>
+      <w:tblPr>
+        <w:tblStyle w:val="6"/>
+        <w:tblpPr w:leftFromText="180" w:rightFromText="180" w:vertAnchor="text" w:horzAnchor="page" w:tblpX="1679" w:tblpY="1"/>
+        <w:tblOverlap w:val="never"/>
+        <w:tblW w:w="8522" w:type="dxa"/>
+        <w:tblInd w:w="0" w:type="dxa"/>
+        <w:tblBorders>
+          <w:top w:val="single" w:color="auto" w:sz="4" w:space="0"/>
+          <w:left w:val="single" w:color="auto" w:sz="4" w:space="0"/>
+          <w:bottom w:val="single" w:color="auto" w:sz="4" w:space="0"/>
+          <w:right w:val="single" w:color="auto" w:sz="4" w:space="0"/>
+          <w:insideH w:val="single" w:color="auto" w:sz="4" w:space="0"/>
+          <w:insideV w:val="single" w:color="auto" w:sz="4" w:space="0"/>
+        </w:tblBorders>
+        <w:tblLayout w:type="fixed"/>
+        <w:tblCellMar>
+          <w:top w:w="0" w:type="dxa"/>
+          <w:left w:w="108" w:type="dxa"/>
+          <w:bottom w:w="0" w:type="dxa"/>
+          <w:right w:w="108" w:type="dxa"/>
+        </w:tblCellMar>
+      </w:tblPr>
+      <w:tblGrid>
+        <w:gridCol w:w="4261"/>
+        <w:gridCol w:w="4261"/>
+      </w:tblGrid>
+      <w:tr>
+        <w:tblPrEx>
+          <w:tblBorders>
+            <w:top w:val="single" w:color="auto" w:sz="4" w:space="0"/>
+            <w:left w:val="single" w:color="auto" w:sz="4" w:space="0"/>
+            <w:bottom w:val="single" w:color="auto" w:sz="4" w:space="0"/>
+            <w:right w:val="single" w:color="auto" w:sz="4" w:space="0"/>
+            <w:insideH w:val="single" w:color="auto" w:sz="4" w:space="0"/>
+            <w:insideV w:val="single" w:color="auto" w:sz="4" w:space="0"/>
+          </w:tblBorders>
+          <w:tblLayout w:type="fixed"/>
+          <w:tblCellMar>
+            <w:top w:w="0" w:type="dxa"/>
+            <w:left w:w="108" w:type="dxa"/>
+            <w:bottom w:w="0" w:type="dxa"/>
+            <w:right w:w="108" w:type="dxa"/>
+          </w:tblCellMar>
+        </w:tblPrEx>
+        <w:trPr>
+          <w:trHeight w:val="312" w:hRule="atLeast"/>
+        </w:trPr>
+        <w:tc>
+          <w:tcPr>
+            <w:tcW w:w="4261" w:type="dxa"/>
+          </w:tcPr>
+          <w:p>
+            <w:pPr>
+              <w:numPr>
+                <w:ilvl w:val="0"/>
+                <w:numId w:val="0"/>
+              </w:numPr>
+              <w:jc w:val="center"/>
+              <w:rPr>
+                <w:rFonts w:hint="eastAsia"/>
+                <w:vertAlign w:val="baseline"/>
+                <w:lang w:val="en-US" w:eastAsia="zh-CN"/>
+              </w:rPr>
+            </w:pPr>
+            <w:r>
+              <w:rPr>
+                <w:rFonts w:hint="eastAsia" w:ascii="Calibri" w:hAnsi="Calibri" w:cs="Calibri"/>
+                <w:lang w:val="en-US" w:eastAsia="zh-CN"/>
+              </w:rPr>
+              <w:t>函数</w:t>
+            </w:r>
+          </w:p>
+        </w:tc>
+        <w:tc>
+          <w:tcPr>
+            <w:tcW w:w="4261" w:type="dxa"/>
+          </w:tcPr>
+          <w:p>
+            <w:pPr>
+              <w:numPr>
+                <w:ilvl w:val="0"/>
+                <w:numId w:val="0"/>
+              </w:numPr>
+              <w:jc w:val="center"/>
+              <w:rPr>
+                <w:rFonts w:hint="eastAsia"/>
+                <w:vertAlign w:val="baseline"/>
+                <w:lang w:val="en-US" w:eastAsia="zh-CN"/>
+              </w:rPr>
+            </w:pPr>
+            <w:r>
+              <w:rPr>
+                <w:rFonts w:hint="eastAsia"/>
+                <w:vertAlign w:val="baseline"/>
+                <w:lang w:val="en-US" w:eastAsia="zh-CN"/>
+              </w:rPr>
+              <w:t>名称</w:t>
+            </w:r>
+          </w:p>
+        </w:tc>
+      </w:tr>
+      <w:tr>
+        <w:tblPrEx>
+          <w:tblBorders>
+            <w:top w:val="single" w:color="auto" w:sz="4" w:space="0"/>
+            <w:left w:val="single" w:color="auto" w:sz="4" w:space="0"/>
+            <w:bottom w:val="single" w:color="auto" w:sz="4" w:space="0"/>
+            <w:right w:val="single" w:color="auto" w:sz="4" w:space="0"/>
+            <w:insideH w:val="single" w:color="auto" w:sz="4" w:space="0"/>
+            <w:insideV w:val="single" w:color="auto" w:sz="4" w:space="0"/>
+          </w:tblBorders>
+          <w:tblLayout w:type="fixed"/>
+          <w:tblCellMar>
+            <w:top w:w="0" w:type="dxa"/>
+            <w:left w:w="108" w:type="dxa"/>
+            <w:bottom w:w="0" w:type="dxa"/>
+            <w:right w:w="108" w:type="dxa"/>
+          </w:tblCellMar>
+        </w:tblPrEx>
+        <w:trPr>
+          <w:trHeight w:val="312" w:hRule="atLeast"/>
+        </w:trPr>
+        <w:tc>
+          <w:tcPr>
+            <w:tcW w:w="4261" w:type="dxa"/>
+          </w:tcPr>
+          <w:p>
+            <w:pPr>
+              <w:numPr>
+                <w:ilvl w:val="0"/>
+                <w:numId w:val="0"/>
+              </w:numPr>
+              <w:jc w:val="center"/>
+              <w:rPr>
+                <w:rFonts w:hint="eastAsia"/>
+                <w:vertAlign w:val="baseline"/>
+                <w:lang w:val="en-US" w:eastAsia="zh-CN"/>
+              </w:rPr>
+            </w:pPr>
+            <w:r>
+              <w:rPr>
+                <w:rFonts w:hint="eastAsia"/>
+                <w:position w:val="-6"/>
+                <w:vertAlign w:val="baseline"/>
+                <w:lang w:val="en-US" w:eastAsia="zh-CN"/>
+              </w:rPr>
+              <w:object>
+                <v:shape id="_x0000_i1038" o:spt="75" type="#_x0000_t75" style="height:11pt;width:9pt;" o:ole="t" filled="f" o:preferrelative="t" stroked="f" coordsize="21600,21600">
+                  <v:path/>
+                  <v:fill on="f" focussize="0,0"/>
+                  <v:stroke on="f"/>
+                  <v:imagedata r:id="rId12" o:title=""/>
+                  <o:lock v:ext="edit" aspectratio="t"/>
+                  <w10:wrap type="none"/>
+                  <w10:anchorlock/>
+                </v:shape>
+                <o:OLEObject Type="Embed" ProgID="Equation.KSEE3" ShapeID="_x0000_i1038" DrawAspect="Content" ObjectID="_1468075728" r:id="rId11">
+                  <o:LockedField>false</o:LockedField>
+                </o:OLEObject>
+              </w:object>
+            </w:r>
+          </w:p>
+        </w:tc>
+        <w:tc>
+          <w:tcPr>
+            <w:tcW w:w="4261" w:type="dxa"/>
+          </w:tcPr>
+          <w:p>
+            <w:pPr>
+              <w:numPr>
+                <w:ilvl w:val="0"/>
+                <w:numId w:val="0"/>
+              </w:numPr>
+              <w:jc w:val="center"/>
+              <w:rPr>
+                <w:rFonts w:hint="eastAsia"/>
+                <w:vertAlign w:val="baseline"/>
+                <w:lang w:val="en-US" w:eastAsia="zh-CN"/>
+              </w:rPr>
+            </w:pPr>
+            <w:r>
+              <w:rPr>
+                <w:rFonts w:hint="eastAsia"/>
+                <w:vertAlign w:val="baseline"/>
+                <w:lang w:val="en-US" w:eastAsia="zh-CN"/>
+              </w:rPr>
+              <w:t>常数</w:t>
+            </w:r>
+          </w:p>
+        </w:tc>
+      </w:tr>
+      <w:tr>
+        <w:tblPrEx>
+          <w:tblBorders>
+            <w:top w:val="single" w:color="auto" w:sz="4" w:space="0"/>
+            <w:left w:val="single" w:color="auto" w:sz="4" w:space="0"/>
+            <w:bottom w:val="single" w:color="auto" w:sz="4" w:space="0"/>
+            <w:right w:val="single" w:color="auto" w:sz="4" w:space="0"/>
+            <w:insideH w:val="single" w:color="auto" w:sz="4" w:space="0"/>
+            <w:insideV w:val="single" w:color="auto" w:sz="4" w:space="0"/>
+          </w:tblBorders>
+          <w:tblLayout w:type="fixed"/>
+          <w:tblCellMar>
+            <w:top w:w="0" w:type="dxa"/>
+            <w:left w:w="108" w:type="dxa"/>
+            <w:bottom w:w="0" w:type="dxa"/>
+            <w:right w:w="108" w:type="dxa"/>
+          </w:tblCellMar>
+        </w:tblPrEx>
+        <w:trPr>
+          <w:trHeight w:val="312" w:hRule="atLeast"/>
+        </w:trPr>
+        <w:tc>
+          <w:tcPr>
+            <w:tcW w:w="4261" w:type="dxa"/>
+          </w:tcPr>
+          <w:p>
+            <w:pPr>
+              <w:numPr>
+                <w:ilvl w:val="0"/>
+                <w:numId w:val="0"/>
+              </w:numPr>
+              <w:jc w:val="center"/>
+              <w:rPr>
+                <w:rFonts w:hint="eastAsia"/>
+                <w:vertAlign w:val="baseline"/>
+                <w:lang w:val="en-US" w:eastAsia="zh-CN"/>
+              </w:rPr>
+            </w:pPr>
+            <w:r>
+              <w:rPr>
+                <w:rFonts w:hint="eastAsia"/>
+                <w:position w:val="-10"/>
+                <w:vertAlign w:val="baseline"/>
+                <w:lang w:val="en-US" w:eastAsia="zh-CN"/>
+              </w:rPr>
+              <w:object>
+                <v:shape id="_x0000_i1039" o:spt="75" type="#_x0000_t75" style="height:16pt;width:28pt;" o:ole="t" filled="f" o:preferrelative="t" stroked="f" coordsize="21600,21600">
+                  <v:path/>
+                  <v:fill on="f" focussize="0,0"/>
+                  <v:stroke on="f"/>
+                  <v:imagedata r:id="rId14" o:title=""/>
+                  <o:lock v:ext="edit" aspectratio="t"/>
+                  <w10:wrap type="none"/>
+                  <w10:anchorlock/>
+                </v:shape>
+                <o:OLEObject Type="Embed" ProgID="Equation.KSEE3" ShapeID="_x0000_i1039" DrawAspect="Content" ObjectID="_1468075729" r:id="rId13">
+                  <o:LockedField>false</o:LockedField>
+                </o:OLEObject>
+              </w:object>
+            </w:r>
+          </w:p>
+        </w:tc>
+        <w:tc>
+          <w:tcPr>
+            <w:tcW w:w="4261" w:type="dxa"/>
+          </w:tcPr>
+          <w:p>
+            <w:pPr>
+              <w:numPr>
+                <w:ilvl w:val="0"/>
+                <w:numId w:val="0"/>
+              </w:numPr>
+              <w:jc w:val="center"/>
+              <w:rPr>
+                <w:rFonts w:hint="eastAsia"/>
+                <w:vertAlign w:val="baseline"/>
+                <w:lang w:val="en-US" w:eastAsia="zh-CN"/>
+              </w:rPr>
+            </w:pPr>
+            <w:r>
+              <w:rPr>
+                <w:rFonts w:hint="eastAsia"/>
+                <w:vertAlign w:val="baseline"/>
+                <w:lang w:val="en-US" w:eastAsia="zh-CN"/>
+              </w:rPr>
+              <w:t>对数</w:t>
+            </w:r>
+          </w:p>
+        </w:tc>
+      </w:tr>
+      <w:tr>
+        <w:tblPrEx>
+          <w:tblBorders>
+            <w:top w:val="single" w:color="auto" w:sz="4" w:space="0"/>
+            <w:left w:val="single" w:color="auto" w:sz="4" w:space="0"/>
+            <w:bottom w:val="single" w:color="auto" w:sz="4" w:space="0"/>
+            <w:right w:val="single" w:color="auto" w:sz="4" w:space="0"/>
+            <w:insideH w:val="single" w:color="auto" w:sz="4" w:space="0"/>
+            <w:insideV w:val="single" w:color="auto" w:sz="4" w:space="0"/>
+          </w:tblBorders>
+          <w:tblLayout w:type="fixed"/>
+          <w:tblCellMar>
+            <w:top w:w="0" w:type="dxa"/>
+            <w:left w:w="108" w:type="dxa"/>
+            <w:bottom w:w="0" w:type="dxa"/>
+            <w:right w:w="108" w:type="dxa"/>
+          </w:tblCellMar>
+        </w:tblPrEx>
+        <w:trPr>
+          <w:trHeight w:val="312" w:hRule="atLeast"/>
+        </w:trPr>
+        <w:tc>
+          <w:tcPr>
+            <w:tcW w:w="4261" w:type="dxa"/>
+          </w:tcPr>
+          <w:p>
+            <w:pPr>
+              <w:numPr>
+                <w:ilvl w:val="0"/>
+                <w:numId w:val="0"/>
+              </w:numPr>
+              <w:jc w:val="center"/>
+              <w:rPr>
+                <w:rFonts w:hint="eastAsia"/>
+                <w:vertAlign w:val="baseline"/>
+                <w:lang w:val="en-US" w:eastAsia="zh-CN"/>
+              </w:rPr>
+            </w:pPr>
+            <w:r>
+              <w:rPr>
+                <w:rFonts w:hint="eastAsia"/>
+                <w:vertAlign w:val="baseline"/>
+                <w:lang w:val="en-US" w:eastAsia="zh-CN"/>
+              </w:rPr>
+              <w:t>log2N</w:t>
+            </w:r>
+          </w:p>
+        </w:tc>
+        <w:tc>
+          <w:tcPr>
+            <w:tcW w:w="4261" w:type="dxa"/>
+          </w:tcPr>
+          <w:p>
+            <w:pPr>
+              <w:numPr>
+                <w:ilvl w:val="0"/>
+                <w:numId w:val="0"/>
+              </w:numPr>
+              <w:jc w:val="center"/>
+              <w:rPr>
+                <w:rFonts w:hint="eastAsia"/>
+                <w:vertAlign w:val="baseline"/>
+                <w:lang w:val="en-US" w:eastAsia="zh-CN"/>
+              </w:rPr>
+            </w:pPr>
+            <w:r>
+              <w:rPr>
+                <w:rFonts w:hint="eastAsia"/>
+                <w:vertAlign w:val="baseline"/>
+                <w:lang w:val="en-US" w:eastAsia="zh-CN"/>
+              </w:rPr>
+              <w:t>对数平方</w:t>
+            </w:r>
+          </w:p>
+        </w:tc>
+      </w:tr>
+      <w:tr>
+        <w:tblPrEx>
+          <w:tblBorders>
+            <w:top w:val="single" w:color="auto" w:sz="4" w:space="0"/>
+            <w:left w:val="single" w:color="auto" w:sz="4" w:space="0"/>
+            <w:bottom w:val="single" w:color="auto" w:sz="4" w:space="0"/>
+            <w:right w:val="single" w:color="auto" w:sz="4" w:space="0"/>
+            <w:insideH w:val="single" w:color="auto" w:sz="4" w:space="0"/>
+            <w:insideV w:val="single" w:color="auto" w:sz="4" w:space="0"/>
+          </w:tblBorders>
+          <w:tblLayout w:type="fixed"/>
+          <w:tblCellMar>
+            <w:top w:w="0" w:type="dxa"/>
+            <w:left w:w="108" w:type="dxa"/>
+            <w:bottom w:w="0" w:type="dxa"/>
+            <w:right w:w="108" w:type="dxa"/>
+          </w:tblCellMar>
+        </w:tblPrEx>
+        <w:trPr>
+          <w:trHeight w:val="312" w:hRule="atLeast"/>
+        </w:trPr>
+        <w:tc>
+          <w:tcPr>
+            <w:tcW w:w="4261" w:type="dxa"/>
+          </w:tcPr>
+          <w:p>
+            <w:pPr>
+              <w:numPr>
+                <w:ilvl w:val="0"/>
+                <w:numId w:val="0"/>
+              </w:numPr>
+              <w:jc w:val="center"/>
+              <w:rPr>
+                <w:rFonts w:hint="eastAsia"/>
+                <w:vertAlign w:val="baseline"/>
+                <w:lang w:val="en-US" w:eastAsia="zh-CN"/>
+              </w:rPr>
+            </w:pPr>
+            <w:r>
+              <w:rPr>
+                <w:rFonts w:hint="eastAsia"/>
+                <w:vertAlign w:val="baseline"/>
+                <w:lang w:val="en-US" w:eastAsia="zh-CN"/>
+              </w:rPr>
+              <w:t>N</w:t>
+            </w:r>
+          </w:p>
+        </w:tc>
+        <w:tc>
+          <w:tcPr>
+            <w:tcW w:w="4261" w:type="dxa"/>
+          </w:tcPr>
+          <w:p>
+            <w:pPr>
+              <w:numPr>
+                <w:ilvl w:val="0"/>
+                <w:numId w:val="0"/>
+              </w:numPr>
+              <w:jc w:val="center"/>
+              <w:rPr>
+                <w:rFonts w:hint="eastAsia"/>
+                <w:vertAlign w:val="baseline"/>
+                <w:lang w:val="en-US" w:eastAsia="zh-CN"/>
+              </w:rPr>
+            </w:pPr>
+            <w:r>
+              <w:rPr>
+                <w:rFonts w:hint="eastAsia"/>
+                <w:vertAlign w:val="baseline"/>
+                <w:lang w:val="en-US" w:eastAsia="zh-CN"/>
+              </w:rPr>
+              <w:t>线性的</w:t>
+            </w:r>
+          </w:p>
+        </w:tc>
+      </w:tr>
+      <w:tr>
+        <w:tblPrEx>
+          <w:tblBorders>
+            <w:top w:val="single" w:color="auto" w:sz="4" w:space="0"/>
+            <w:left w:val="single" w:color="auto" w:sz="4" w:space="0"/>
+            <w:bottom w:val="single" w:color="auto" w:sz="4" w:space="0"/>
+            <w:right w:val="single" w:color="auto" w:sz="4" w:space="0"/>
+            <w:insideH w:val="single" w:color="auto" w:sz="4" w:space="0"/>
+            <w:insideV w:val="single" w:color="auto" w:sz="4" w:space="0"/>
+          </w:tblBorders>
+          <w:tblLayout w:type="fixed"/>
+          <w:tblCellMar>
+            <w:top w:w="0" w:type="dxa"/>
+            <w:left w:w="108" w:type="dxa"/>
+            <w:bottom w:w="0" w:type="dxa"/>
+            <w:right w:w="108" w:type="dxa"/>
+          </w:tblCellMar>
+        </w:tblPrEx>
+        <w:trPr>
+          <w:trHeight w:val="312" w:hRule="atLeast"/>
+        </w:trPr>
+        <w:tc>
+          <w:tcPr>
+            <w:tcW w:w="4261" w:type="dxa"/>
+          </w:tcPr>
+          <w:p>
+            <w:pPr>
+              <w:numPr>
+                <w:ilvl w:val="0"/>
+                <w:numId w:val="0"/>
+              </w:numPr>
+              <w:jc w:val="center"/>
+              <w:rPr>
+                <w:rFonts w:hint="eastAsia"/>
+                <w:vertAlign w:val="baseline"/>
+                <w:lang w:val="en-US" w:eastAsia="zh-CN"/>
+              </w:rPr>
+            </w:pPr>
+            <w:r>
+              <w:rPr>
+                <w:rFonts w:hint="eastAsia"/>
+                <w:vertAlign w:val="baseline"/>
+                <w:lang w:val="en-US" w:eastAsia="zh-CN"/>
+              </w:rPr>
+              <w:t>N</w:t>
+            </w:r>
+            <w:r>
+              <w:rPr>
+                <w:rFonts w:hint="eastAsia"/>
+                <w:position w:val="-10"/>
+                <w:vertAlign w:val="baseline"/>
+                <w:lang w:val="en-US" w:eastAsia="zh-CN"/>
+              </w:rPr>
+              <w:object>
+                <v:shape id="_x0000_i1040" o:spt="75" type="#_x0000_t75" style="height:16pt;width:28pt;" o:ole="t" filled="f" o:preferrelative="t" stroked="f" coordsize="21600,21600">
+                  <v:path/>
+                  <v:fill on="f" focussize="0,0"/>
+                  <v:stroke on="f"/>
+                  <v:imagedata r:id="rId14" o:title=""/>
+                  <o:lock v:ext="edit" aspectratio="t"/>
+                  <w10:wrap type="none"/>
+                  <w10:anchorlock/>
+                </v:shape>
+                <o:OLEObject Type="Embed" ProgID="Equation.KSEE3" ShapeID="_x0000_i1040" DrawAspect="Content" ObjectID="_1468075730" r:id="rId15">
+                  <o:LockedField>false</o:LockedField>
+                </o:OLEObject>
+              </w:object>
+            </w:r>
+          </w:p>
+        </w:tc>
+        <w:tc>
+          <w:tcPr>
+            <w:tcW w:w="4261" w:type="dxa"/>
+          </w:tcPr>
+          <w:p>
+            <w:pPr>
+              <w:numPr>
+                <w:ilvl w:val="0"/>
+                <w:numId w:val="0"/>
+              </w:numPr>
+              <w:jc w:val="center"/>
+              <w:rPr>
+                <w:rFonts w:hint="eastAsia"/>
+                <w:vertAlign w:val="baseline"/>
+                <w:lang w:val="en-US" w:eastAsia="zh-CN"/>
+              </w:rPr>
+            </w:pPr>
+          </w:p>
+        </w:tc>
+      </w:tr>
+      <w:tr>
+        <w:tblPrEx>
+          <w:tblBorders>
+            <w:top w:val="single" w:color="auto" w:sz="4" w:space="0"/>
+            <w:left w:val="single" w:color="auto" w:sz="4" w:space="0"/>
+            <w:bottom w:val="single" w:color="auto" w:sz="4" w:space="0"/>
+            <w:right w:val="single" w:color="auto" w:sz="4" w:space="0"/>
+            <w:insideH w:val="single" w:color="auto" w:sz="4" w:space="0"/>
+            <w:insideV w:val="single" w:color="auto" w:sz="4" w:space="0"/>
+          </w:tblBorders>
+          <w:tblLayout w:type="fixed"/>
+          <w:tblCellMar>
+            <w:top w:w="0" w:type="dxa"/>
+            <w:left w:w="108" w:type="dxa"/>
+            <w:bottom w:w="0" w:type="dxa"/>
+            <w:right w:w="108" w:type="dxa"/>
+          </w:tblCellMar>
+        </w:tblPrEx>
+        <w:trPr>
+          <w:trHeight w:val="312" w:hRule="atLeast"/>
+        </w:trPr>
+        <w:tc>
+          <w:tcPr>
+            <w:tcW w:w="4261" w:type="dxa"/>
+          </w:tcPr>
+          <w:p>
+            <w:pPr>
+              <w:numPr>
+                <w:ilvl w:val="0"/>
+                <w:numId w:val="0"/>
+              </w:numPr>
+              <w:jc w:val="center"/>
+              <w:rPr>
+                <w:rFonts w:hint="eastAsia"/>
+                <w:vertAlign w:val="baseline"/>
+                <w:lang w:val="en-US" w:eastAsia="zh-CN"/>
+              </w:rPr>
+            </w:pPr>
+            <w:r>
+              <w:rPr>
+                <w:rFonts w:hint="eastAsia"/>
+                <w:vertAlign w:val="baseline"/>
+                <w:lang w:val="en-US" w:eastAsia="zh-CN"/>
+              </w:rPr>
+              <w:t>N</w:t>
+            </w:r>
+            <w:r>
+              <w:rPr>
+                <w:rFonts w:hint="eastAsia" w:eastAsiaTheme="minorEastAsia"/>
+                <w:vertAlign w:val="superscript"/>
+                <w:lang w:val="en-US" w:eastAsia="zh-CN"/>
+              </w:rPr>
+              <w:t>2</w:t>
+            </w:r>
+          </w:p>
+        </w:tc>
+        <w:tc>
+          <w:tcPr>
+            <w:tcW w:w="4261" w:type="dxa"/>
+          </w:tcPr>
+          <w:p>
+            <w:pPr>
+              <w:numPr>
+                <w:ilvl w:val="0"/>
+                <w:numId w:val="0"/>
+              </w:numPr>
+              <w:jc w:val="center"/>
+              <w:rPr>
+                <w:rFonts w:hint="eastAsia"/>
+                <w:vertAlign w:val="baseline"/>
+                <w:lang w:val="en-US" w:eastAsia="zh-CN"/>
+              </w:rPr>
+            </w:pPr>
+            <w:r>
+              <w:rPr>
+                <w:rFonts w:hint="eastAsia"/>
+                <w:vertAlign w:val="baseline"/>
+                <w:lang w:val="en-US" w:eastAsia="zh-CN"/>
+              </w:rPr>
+              <w:t>二次的</w:t>
+            </w:r>
+          </w:p>
+        </w:tc>
+      </w:tr>
+      <w:tr>
+        <w:tblPrEx>
+          <w:tblBorders>
+            <w:top w:val="single" w:color="auto" w:sz="4" w:space="0"/>
+            <w:left w:val="single" w:color="auto" w:sz="4" w:space="0"/>
+            <w:bottom w:val="single" w:color="auto" w:sz="4" w:space="0"/>
+            <w:right w:val="single" w:color="auto" w:sz="4" w:space="0"/>
+            <w:insideH w:val="single" w:color="auto" w:sz="4" w:space="0"/>
+            <w:insideV w:val="single" w:color="auto" w:sz="4" w:space="0"/>
+          </w:tblBorders>
+          <w:tblLayout w:type="fixed"/>
+          <w:tblCellMar>
+            <w:top w:w="0" w:type="dxa"/>
+            <w:left w:w="108" w:type="dxa"/>
+            <w:bottom w:w="0" w:type="dxa"/>
+            <w:right w:w="108" w:type="dxa"/>
+          </w:tblCellMar>
+        </w:tblPrEx>
+        <w:trPr>
+          <w:trHeight w:val="312" w:hRule="atLeast"/>
+        </w:trPr>
+        <w:tc>
+          <w:tcPr>
+            <w:tcW w:w="4261" w:type="dxa"/>
+          </w:tcPr>
+          <w:p>
+            <w:pPr>
+              <w:numPr>
+                <w:ilvl w:val="0"/>
+                <w:numId w:val="0"/>
+              </w:numPr>
+              <w:jc w:val="center"/>
+              <w:rPr>
+                <w:rFonts w:hint="eastAsia"/>
+                <w:vertAlign w:val="baseline"/>
+                <w:lang w:val="en-US" w:eastAsia="zh-CN"/>
+              </w:rPr>
+            </w:pPr>
+            <w:r>
+              <w:rPr>
+                <w:rFonts w:hint="eastAsia"/>
+                <w:vertAlign w:val="baseline"/>
+                <w:lang w:val="en-US" w:eastAsia="zh-CN"/>
+              </w:rPr>
+              <w:t>N3</w:t>
+            </w:r>
+          </w:p>
+        </w:tc>
+        <w:tc>
+          <w:tcPr>
+            <w:tcW w:w="4261" w:type="dxa"/>
+          </w:tcPr>
+          <w:p>
+            <w:pPr>
+              <w:numPr>
+                <w:ilvl w:val="0"/>
+                <w:numId w:val="0"/>
+              </w:numPr>
+              <w:jc w:val="center"/>
+              <w:rPr>
+                <w:rFonts w:hint="eastAsia"/>
+                <w:vertAlign w:val="baseline"/>
+                <w:lang w:val="en-US" w:eastAsia="zh-CN"/>
+              </w:rPr>
+            </w:pPr>
+            <w:r>
+              <w:rPr>
+                <w:rFonts w:hint="eastAsia"/>
+                <w:vertAlign w:val="baseline"/>
+                <w:lang w:val="en-US" w:eastAsia="zh-CN"/>
+              </w:rPr>
+              <w:t>三次的</w:t>
+            </w:r>
+          </w:p>
+        </w:tc>
+      </w:tr>
+      <w:tr>
+        <w:tblPrEx>
+          <w:tblBorders>
+            <w:top w:val="single" w:color="auto" w:sz="4" w:space="0"/>
+            <w:left w:val="single" w:color="auto" w:sz="4" w:space="0"/>
+            <w:bottom w:val="single" w:color="auto" w:sz="4" w:space="0"/>
+            <w:right w:val="single" w:color="auto" w:sz="4" w:space="0"/>
+            <w:insideH w:val="single" w:color="auto" w:sz="4" w:space="0"/>
+            <w:insideV w:val="single" w:color="auto" w:sz="4" w:space="0"/>
+          </w:tblBorders>
+          <w:tblLayout w:type="fixed"/>
+          <w:tblCellMar>
+            <w:top w:w="0" w:type="dxa"/>
+            <w:left w:w="108" w:type="dxa"/>
+            <w:bottom w:w="0" w:type="dxa"/>
+            <w:right w:w="108" w:type="dxa"/>
+          </w:tblCellMar>
+        </w:tblPrEx>
+        <w:trPr>
+          <w:trHeight w:val="312" w:hRule="atLeast"/>
+        </w:trPr>
+        <w:tc>
+          <w:tcPr>
+            <w:tcW w:w="4261" w:type="dxa"/>
+          </w:tcPr>
+          <w:p>
+            <w:pPr>
+              <w:numPr>
+                <w:ilvl w:val="0"/>
+                <w:numId w:val="0"/>
+              </w:numPr>
+              <w:jc w:val="center"/>
+              <w:rPr>
+                <w:rFonts w:hint="eastAsia"/>
+                <w:vertAlign w:val="baseline"/>
+                <w:lang w:val="en-US" w:eastAsia="zh-CN"/>
+              </w:rPr>
+            </w:pPr>
+            <w:r>
+              <w:rPr>
+                <w:rFonts w:hint="eastAsia"/>
+                <w:vertAlign w:val="baseline"/>
+                <w:lang w:val="en-US" w:eastAsia="zh-CN"/>
+              </w:rPr>
+              <w:t>2</w:t>
+            </w:r>
+            <w:r>
+              <w:rPr>
+                <w:rFonts w:hint="eastAsia"/>
+                <w:vertAlign w:val="superscript"/>
+                <w:lang w:val="en-US" w:eastAsia="zh-CN"/>
+              </w:rPr>
+              <w:t>N</w:t>
+            </w:r>
+          </w:p>
+        </w:tc>
+        <w:tc>
+          <w:tcPr>
+            <w:tcW w:w="4261" w:type="dxa"/>
+          </w:tcPr>
+          <w:p>
+            <w:pPr>
+              <w:numPr>
+                <w:ilvl w:val="0"/>
+                <w:numId w:val="0"/>
+              </w:numPr>
+              <w:jc w:val="center"/>
+              <w:rPr>
+                <w:rFonts w:hint="eastAsia"/>
+                <w:vertAlign w:val="baseline"/>
+                <w:lang w:val="en-US" w:eastAsia="zh-CN"/>
+              </w:rPr>
+            </w:pPr>
+            <w:r>
+              <w:rPr>
+                <w:rFonts w:hint="eastAsia"/>
+                <w:vertAlign w:val="baseline"/>
+                <w:lang w:val="en-US" w:eastAsia="zh-CN"/>
+              </w:rPr>
+              <w:t>指数的</w:t>
+            </w:r>
+          </w:p>
+        </w:tc>
+      </w:tr>
+    </w:tbl>
+    <w:p>
+      <w:pPr>
+        <w:numPr>
+          <w:numId w:val="0"/>
+        </w:numPr>
+        <w:ind w:leftChars="0"/>
+        <w:rPr>
+          <w:rFonts w:hint="eastAsia"/>
+          <w:lang w:val="en-US" w:eastAsia="zh-CN"/>
+        </w:rPr>
+      </w:pPr>
+    </w:p>
+    <w:p>
+      <w:pPr>
+        <w:numPr>
+          <w:numId w:val="0"/>
+        </w:numPr>
+        <w:jc w:val="center"/>
+        <w:rPr>
+          <w:rFonts w:hint="eastAsia" w:ascii="Calibri" w:hAnsi="Calibri" w:cs="Calibri"/>
+          <w:lang w:val="en-US" w:eastAsia="zh-CN"/>
+        </w:rPr>
+      </w:pPr>
+      <w:r>
+        <w:rPr>
+          <w:rFonts w:hint="eastAsia" w:ascii="Calibri" w:hAnsi="Calibri" w:cs="Calibri"/>
+          <w:lang w:val="en-US" w:eastAsia="zh-CN"/>
+        </w:rPr>
+        <w:t>典型的增长率</w:t>
+      </w:r>
+    </w:p>
+    <w:p>
+      <w:pPr>
+        <w:numPr>
+          <w:numId w:val="0"/>
+        </w:numPr>
+        <w:jc w:val="center"/>
+        <w:rPr>
+          <w:rFonts w:hint="eastAsia" w:ascii="Calibri" w:hAnsi="Calibri" w:cs="Calibri"/>
           <w:lang w:val="en-US" w:eastAsia="zh-CN"/>
         </w:rPr>
       </w:pPr>
@@ -369,6 +2208,86 @@
     </w:sectPr>
   </w:body>
 </w:document>
+</file>
+
+<file path=word/numbering.xml><?xml version="1.0" encoding="utf-8"?>
+<w:numbering xmlns:wpc="http://schemas.microsoft.com/office/word/2010/wordprocessingCanvas" xmlns:mc="http://schemas.openxmlformats.org/markup-compatibility/2006" xmlns:o="urn:schemas-microsoft-com:office:office" xmlns:r="http://schemas.openxmlformats.org/officeDocument/2006/relationships" xmlns:m="http://schemas.openxmlformats.org/officeDocument/2006/math" xmlns:v="urn:schemas-microsoft-com:vml" xmlns:wp14="http://schemas.microsoft.com/office/word/2010/wordprocessingDrawing" xmlns:wp="http://schemas.openxmlformats.org/drawingml/2006/wordprocessingDrawing" xmlns:w10="urn:schemas-microsoft-com:office:word" xmlns:w="http://schemas.openxmlformats.org/wordprocessingml/2006/main" xmlns:w14="http://schemas.microsoft.com/office/word/2010/wordml" xmlns:wpg="http://schemas.microsoft.com/office/word/2010/wordprocessingGroup" xmlns:wpi="http://schemas.microsoft.com/office/word/2010/wordprocessingInk" xmlns:wne="http://schemas.microsoft.com/office/word/2006/wordml" xmlns:wps="http://schemas.microsoft.com/office/word/2010/wordprocessingShape" mc:Ignorable="w14 wp14">
+  <w:abstractNum w:abstractNumId="0">
+    <w:nsid w:val="5B0C23E9"/>
+    <w:multiLevelType w:val="singleLevel"/>
+    <w:tmpl w:val="5B0C23E9"/>
+    <w:lvl w:ilvl="0" w:tentative="0">
+      <w:start w:val="2"/>
+      <w:numFmt w:val="chineseCounting"/>
+      <w:suff w:val="space"/>
+      <w:lvlText w:val="第%1章"/>
+      <w:lvlJc w:val="left"/>
+    </w:lvl>
+  </w:abstractNum>
+  <w:abstractNum w:abstractNumId="1">
+    <w:nsid w:val="5B0C2465"/>
+    <w:multiLevelType w:val="singleLevel"/>
+    <w:tmpl w:val="5B0C2465"/>
+    <w:lvl w:ilvl="0" w:tentative="0">
+      <w:start w:val="1"/>
+      <w:numFmt w:val="bullet"/>
+      <w:lvlText w:val=""/>
+      <w:lvlJc w:val="left"/>
+      <w:pPr>
+        <w:ind w:left="420" w:leftChars="0" w:hanging="420" w:firstLineChars="0"/>
+      </w:pPr>
+      <w:rPr>
+        <w:rFonts w:hint="default" w:ascii="Wingdings" w:hAnsi="Wingdings"/>
+      </w:rPr>
+    </w:lvl>
+  </w:abstractNum>
+  <w:abstractNum w:abstractNumId="2">
+    <w:nsid w:val="5B0C31C9"/>
+    <w:multiLevelType w:val="singleLevel"/>
+    <w:tmpl w:val="5B0C31C9"/>
+    <w:lvl w:ilvl="0" w:tentative="0">
+      <w:start w:val="1"/>
+      <w:numFmt w:val="lowerLetter"/>
+      <w:lvlText w:val="%1."/>
+      <w:lvlJc w:val="left"/>
+      <w:pPr>
+        <w:ind w:left="425" w:leftChars="0" w:hanging="425" w:firstLineChars="0"/>
+      </w:pPr>
+      <w:rPr>
+        <w:rFonts w:hint="default"/>
+      </w:rPr>
+    </w:lvl>
+  </w:abstractNum>
+  <w:abstractNum w:abstractNumId="3">
+    <w:nsid w:val="5B0C3502"/>
+    <w:multiLevelType w:val="singleLevel"/>
+    <w:tmpl w:val="5B0C3502"/>
+    <w:lvl w:ilvl="0" w:tentative="0">
+      <w:start w:val="1"/>
+      <w:numFmt w:val="bullet"/>
+      <w:lvlText w:val=""/>
+      <w:lvlJc w:val="left"/>
+      <w:pPr>
+        <w:ind w:left="420" w:leftChars="0" w:hanging="420" w:firstLineChars="0"/>
+      </w:pPr>
+      <w:rPr>
+        <w:rFonts w:hint="default" w:ascii="Wingdings" w:hAnsi="Wingdings"/>
+      </w:rPr>
+    </w:lvl>
+  </w:abstractNum>
+  <w:num w:numId="1">
+    <w:abstractNumId w:val="0"/>
+  </w:num>
+  <w:num w:numId="2">
+    <w:abstractNumId w:val="1"/>
+  </w:num>
+  <w:num w:numId="3">
+    <w:abstractNumId w:val="2"/>
+  </w:num>
+  <w:num w:numId="4">
+    <w:abstractNumId w:val="3"/>
+  </w:num>
+</w:numbering>
 </file>
 
 <file path=word/styles.xml><?xml version="1.0" encoding="utf-8"?>
@@ -484,7 +2403,7 @@
     <w:lsdException w:unhideWhenUsed="0" w:uiPriority="0" w:semiHidden="0" w:name="HTML Sample"/>
     <w:lsdException w:unhideWhenUsed="0" w:uiPriority="0" w:semiHidden="0" w:name="HTML Typewriter"/>
     <w:lsdException w:unhideWhenUsed="0" w:uiPriority="0" w:semiHidden="0" w:name="HTML Variable"/>
-    <w:lsdException w:unhideWhenUsed="0" w:uiPriority="0" w:name="Normal Table"/>
+    <w:lsdException w:qFormat="1" w:unhideWhenUsed="0" w:uiPriority="0" w:name="Normal Table"/>
     <w:lsdException w:unhideWhenUsed="0" w:uiPriority="0" w:semiHidden="0" w:name="annotation subject"/>
     <w:lsdException w:unhideWhenUsed="0" w:uiPriority="0" w:semiHidden="0" w:name="Table Simple 1"/>
     <w:lsdException w:unhideWhenUsed="0" w:uiPriority="0" w:semiHidden="0" w:name="Table Simple 2"/>
@@ -664,15 +2583,35 @@
       <w:sz w:val="44"/>
     </w:rPr>
   </w:style>
-  <w:style w:type="character" w:default="1" w:styleId="3">
+  <w:style w:type="paragraph" w:styleId="3">
+    <w:name w:val="heading 2"/>
+    <w:basedOn w:val="1"/>
+    <w:next w:val="1"/>
+    <w:unhideWhenUsed/>
+    <w:qFormat/>
+    <w:uiPriority w:val="0"/>
+    <w:pPr>
+      <w:keepNext/>
+      <w:keepLines/>
+      <w:spacing w:before="260" w:beforeLines="0" w:beforeAutospacing="0" w:after="260" w:afterLines="0" w:afterAutospacing="0" w:line="413" w:lineRule="auto"/>
+      <w:outlineLvl w:val="1"/>
+    </w:pPr>
+    <w:rPr>
+      <w:rFonts w:ascii="Arial" w:hAnsi="Arial" w:eastAsia="黑体"/>
+      <w:b/>
+      <w:sz w:val="32"/>
+    </w:rPr>
+  </w:style>
+  <w:style w:type="character" w:default="1" w:styleId="4">
     <w:name w:val="Default Paragraph Font"/>
     <w:semiHidden/>
     <w:qFormat/>
     <w:uiPriority w:val="0"/>
   </w:style>
-  <w:style w:type="table" w:default="1" w:styleId="4">
+  <w:style w:type="table" w:default="1" w:styleId="5">
     <w:name w:val="Normal Table"/>
     <w:semiHidden/>
+    <w:qFormat/>
     <w:uiPriority w:val="0"/>
     <w:tblPr>
       <w:tblLayout w:type="fixed"/>
@@ -682,6 +2621,26 @@
         <w:bottom w:w="0" w:type="dxa"/>
         <w:right w:w="108" w:type="dxa"/>
       </w:tblCellMar>
+    </w:tblPr>
+  </w:style>
+  <w:style w:type="table" w:styleId="6">
+    <w:name w:val="Table Grid"/>
+    <w:basedOn w:val="5"/>
+    <w:uiPriority w:val="0"/>
+    <w:pPr>
+      <w:widowControl w:val="0"/>
+      <w:jc w:val="both"/>
+    </w:pPr>
+    <w:tblPr>
+      <w:tblBorders>
+        <w:top w:val="single" w:color="auto" w:sz="4" w:space="0"/>
+        <w:left w:val="single" w:color="auto" w:sz="4" w:space="0"/>
+        <w:bottom w:val="single" w:color="auto" w:sz="4" w:space="0"/>
+        <w:right w:val="single" w:color="auto" w:sz="4" w:space="0"/>
+        <w:insideH w:val="single" w:color="auto" w:sz="4" w:space="0"/>
+        <w:insideV w:val="single" w:color="auto" w:sz="4" w:space="0"/>
+      </w:tblBorders>
+      <w:tblLayout w:type="fixed"/>
     </w:tblPr>
   </w:style>
 </w:styles>

--- a/算法.docx
+++ b/算法.docx
@@ -508,6 +508,7 @@
     <w:p>
       <w:pPr>
         <w:numPr>
+          <w:ilvl w:val="0"/>
           <w:numId w:val="0"/>
         </w:numPr>
         <w:ind w:leftChars="0"/>
@@ -554,7 +555,8 @@
           <w:lang w:val="en-US" w:eastAsia="zh-CN"/>
         </w:rPr>
         <w:object>
-          <v:shape id="_x0000_i1026" o:spt="75" type="#_x0000_t75" style="height:11pt;width:9pt;" o:ole="t" filled="f" o:preferrelative="t" stroked="f" coordsize="21600,21600">
+          <v:shape id="_x0000_i1025" o:spt="75" type="#_x0000_t75" style="height:11pt;width:9pt;" o:ole="t" filled="f" o:preferrelative="t" stroked="f" coordsize="21600,21600">
+            <v:path/>
             <v:fill on="f" focussize="0,0"/>
             <v:stroke on="f"/>
             <v:imagedata r:id="rId5" o:title=""/>
@@ -562,7 +564,7 @@
             <w10:wrap type="none"/>
             <w10:anchorlock/>
           </v:shape>
-          <o:OLEObject Type="Embed" ProgID="Equation.KSEE3" ShapeID="_x0000_i1026" DrawAspect="Content" ObjectID="_1468075725" r:id="rId4">
+          <o:OLEObject Type="Embed" ProgID="Equation.KSEE3" ShapeID="_x0000_i1025" DrawAspect="Content" ObjectID="_1468075725" r:id="rId4">
             <o:LockedField>false</o:LockedField>
           </o:OLEObject>
         </w:object>
@@ -581,43 +583,7 @@
           <w:lang w:val="en-US" w:eastAsia="zh-CN"/>
         </w:rPr>
         <w:object>
-          <v:shape id="_x0000_i1027" o:spt="75" type="#_x0000_t75" style="height:11pt;width:13pt;" o:ole="t" filled="f" o:preferrelative="t" stroked="f" coordsize="21600,21600">
-            <v:fill on="f" focussize="0,0"/>
-            <v:stroke on="f"/>
-            <v:imagedata r:id="rId7" o:title=""/>
-            <o:lock v:ext="edit" aspectratio="t"/>
-            <w10:wrap type="none"/>
-            <w10:anchorlock/>
-          </v:shape>
-          <o:OLEObject Type="Embed" ProgID="Equation.KSEE3" ShapeID="_x0000_i1027" DrawAspect="Content" ObjectID="_1468075726" r:id="rId6">
-            <o:LockedField>false</o:LockedField>
-          </o:OLEObject>
-        </w:object>
-      </w:r>
-      <w:r>
-        <w:rPr>
-          <w:rFonts w:hint="eastAsia"/>
-          <w:vertAlign w:val="baseline"/>
-          <w:lang w:val="en-US" w:eastAsia="zh-CN"/>
-        </w:rPr>
-        <w:t>使得当N</w:t>
-      </w:r>
-      <w:r>
-        <w:rPr>
-          <w:rFonts w:hint="default" w:ascii="Arial" w:hAnsi="Arial" w:cs="Arial"/>
-          <w:vertAlign w:val="baseline"/>
-          <w:lang w:val="en-US" w:eastAsia="zh-CN"/>
-        </w:rPr>
-        <w:t>≥</w:t>
-      </w:r>
-      <w:r>
-        <w:rPr>
-          <w:rFonts w:hint="eastAsia"/>
-          <w:position w:val="-6"/>
-          <w:lang w:val="en-US" w:eastAsia="zh-CN"/>
-        </w:rPr>
-        <w:object>
-          <v:shape id="_x0000_i1028" o:spt="75" type="#_x0000_t75" style="height:11pt;width:13pt;" o:ole="t" filled="f" o:preferrelative="t" stroked="f" coordsize="21600,21600">
+          <v:shape id="_x0000_i1026" o:spt="75" type="#_x0000_t75" style="height:11pt;width:13pt;" o:ole="t" filled="f" o:preferrelative="t" stroked="f" coordsize="21600,21600">
             <v:path/>
             <v:fill on="f" focussize="0,0"/>
             <v:stroke on="f"/>
@@ -626,7 +592,44 @@
             <w10:wrap type="none"/>
             <w10:anchorlock/>
           </v:shape>
-          <o:OLEObject Type="Embed" ProgID="Equation.KSEE3" ShapeID="_x0000_i1028" DrawAspect="Content" ObjectID="_1468075727" r:id="rId8">
+          <o:OLEObject Type="Embed" ProgID="Equation.KSEE3" ShapeID="_x0000_i1026" DrawAspect="Content" ObjectID="_1468075726" r:id="rId6">
+            <o:LockedField>false</o:LockedField>
+          </o:OLEObject>
+        </w:object>
+      </w:r>
+      <w:r>
+        <w:rPr>
+          <w:rFonts w:hint="eastAsia"/>
+          <w:vertAlign w:val="baseline"/>
+          <w:lang w:val="en-US" w:eastAsia="zh-CN"/>
+        </w:rPr>
+        <w:t>使得当N</w:t>
+      </w:r>
+      <w:r>
+        <w:rPr>
+          <w:rFonts w:hint="default" w:ascii="Arial" w:hAnsi="Arial" w:cs="Arial"/>
+          <w:vertAlign w:val="baseline"/>
+          <w:lang w:val="en-US" w:eastAsia="zh-CN"/>
+        </w:rPr>
+        <w:t>≥</w:t>
+      </w:r>
+      <w:r>
+        <w:rPr>
+          <w:rFonts w:hint="eastAsia"/>
+          <w:position w:val="-6"/>
+          <w:lang w:val="en-US" w:eastAsia="zh-CN"/>
+        </w:rPr>
+        <w:object>
+          <v:shape id="_x0000_i1027" o:spt="75" type="#_x0000_t75" style="height:11pt;width:13pt;" o:ole="t" filled="f" o:preferrelative="t" stroked="f" coordsize="21600,21600">
+            <v:path/>
+            <v:fill on="f" focussize="0,0"/>
+            <v:stroke on="f"/>
+            <v:imagedata r:id="rId7" o:title=""/>
+            <o:lock v:ext="edit" aspectratio="t"/>
+            <w10:wrap type="none"/>
+            <w10:anchorlock/>
+          </v:shape>
+          <o:OLEObject Type="Embed" ProgID="Equation.KSEE3" ShapeID="_x0000_i1027" DrawAspect="Content" ObjectID="_1468075727" r:id="rId8">
             <o:LockedField>false</o:LockedField>
           </o:OLEObject>
         </w:object>
@@ -951,6 +954,7 @@
     <w:p>
       <w:pPr>
         <w:numPr>
+          <w:ilvl w:val="0"/>
           <w:numId w:val="0"/>
         </w:numPr>
         <w:rPr>
@@ -969,6 +973,7 @@
     <w:p>
       <w:pPr>
         <w:numPr>
+          <w:ilvl w:val="0"/>
           <w:numId w:val="0"/>
         </w:numPr>
         <w:ind w:firstLine="420" w:firstLineChars="0"/>
@@ -1017,6 +1022,7 @@
     <w:p>
       <w:pPr>
         <w:numPr>
+          <w:ilvl w:val="0"/>
           <w:numId w:val="0"/>
         </w:numPr>
         <w:rPr>
@@ -1035,6 +1041,7 @@
     <w:p>
       <w:pPr>
         <w:numPr>
+          <w:ilvl w:val="0"/>
           <w:numId w:val="0"/>
         </w:numPr>
         <w:ind w:firstLine="420"/>
@@ -1069,6 +1076,7 @@
     <w:p>
       <w:pPr>
         <w:numPr>
+          <w:ilvl w:val="0"/>
           <w:numId w:val="0"/>
         </w:numPr>
         <w:ind w:firstLine="420"/>
@@ -1081,6 +1089,7 @@
     <w:p>
       <w:pPr>
         <w:numPr>
+          <w:ilvl w:val="0"/>
           <w:numId w:val="0"/>
         </w:numPr>
         <w:rPr>
@@ -1099,6 +1108,7 @@
     <w:p>
       <w:pPr>
         <w:numPr>
+          <w:ilvl w:val="0"/>
           <w:numId w:val="0"/>
         </w:numPr>
         <w:rPr>
@@ -1147,6 +1157,7 @@
     <w:p>
       <w:pPr>
         <w:numPr>
+          <w:ilvl w:val="0"/>
           <w:numId w:val="0"/>
         </w:numPr>
         <w:rPr>
@@ -1165,6 +1176,7 @@
     <w:p>
       <w:pPr>
         <w:numPr>
+          <w:ilvl w:val="0"/>
           <w:numId w:val="0"/>
         </w:numPr>
         <w:rPr>
@@ -1377,6 +1389,7 @@
     <w:p>
       <w:pPr>
         <w:numPr>
+          <w:ilvl w:val="0"/>
           <w:numId w:val="0"/>
         </w:numPr>
         <w:ind w:leftChars="0"/>
@@ -1388,7 +1401,7 @@
     </w:p>
     <w:tbl>
       <w:tblPr>
-        <w:tblStyle w:val="6"/>
+        <w:tblStyle w:val="8"/>
         <w:tblpPr w:leftFromText="180" w:rightFromText="180" w:vertAnchor="text" w:horzAnchor="page" w:tblpX="1679" w:tblpY="1"/>
         <w:tblOverlap w:val="never"/>
         <w:tblW w:w="8522" w:type="dxa"/>
@@ -1534,7 +1547,7 @@
                 <w:lang w:val="en-US" w:eastAsia="zh-CN"/>
               </w:rPr>
               <w:object>
-                <v:shape id="_x0000_i1038" o:spt="75" type="#_x0000_t75" style="height:11pt;width:9pt;" o:ole="t" filled="f" o:preferrelative="t" stroked="f" coordsize="21600,21600">
+                <v:shape id="_x0000_i1028" o:spt="75" type="#_x0000_t75" style="height:11pt;width:9pt;" o:ole="t" filled="f" o:preferrelative="t" stroked="f" coordsize="21600,21600">
                   <v:path/>
                   <v:fill on="f" focussize="0,0"/>
                   <v:stroke on="f"/>
@@ -1543,7 +1556,7 @@
                   <w10:wrap type="none"/>
                   <w10:anchorlock/>
                 </v:shape>
-                <o:OLEObject Type="Embed" ProgID="Equation.KSEE3" ShapeID="_x0000_i1038" DrawAspect="Content" ObjectID="_1468075728" r:id="rId11">
+                <o:OLEObject Type="Embed" ProgID="Equation.KSEE3" ShapeID="_x0000_i1028" DrawAspect="Content" ObjectID="_1468075728" r:id="rId11">
                   <o:LockedField>false</o:LockedField>
                 </o:OLEObject>
               </w:object>
@@ -1624,7 +1637,7 @@
                 <w:lang w:val="en-US" w:eastAsia="zh-CN"/>
               </w:rPr>
               <w:object>
-                <v:shape id="_x0000_i1039" o:spt="75" type="#_x0000_t75" style="height:16pt;width:28pt;" o:ole="t" filled="f" o:preferrelative="t" stroked="f" coordsize="21600,21600">
+                <v:shape id="_x0000_i1029" o:spt="75" type="#_x0000_t75" style="height:16pt;width:28pt;" o:ole="t" filled="f" o:preferrelative="t" stroked="f" coordsize="21600,21600">
                   <v:path/>
                   <v:fill on="f" focussize="0,0"/>
                   <v:stroke on="f"/>
@@ -1633,7 +1646,7 @@
                   <w10:wrap type="none"/>
                   <w10:anchorlock/>
                 </v:shape>
-                <o:OLEObject Type="Embed" ProgID="Equation.KSEE3" ShapeID="_x0000_i1039" DrawAspect="Content" ObjectID="_1468075729" r:id="rId13">
+                <o:OLEObject Type="Embed" ProgID="Equation.KSEE3" ShapeID="_x0000_i1029" DrawAspect="Content" ObjectID="_1468075729" r:id="rId13">
                   <o:LockedField>false</o:LockedField>
                 </o:OLEObject>
               </w:object>
@@ -1874,7 +1887,7 @@
                 <w:lang w:val="en-US" w:eastAsia="zh-CN"/>
               </w:rPr>
               <w:object>
-                <v:shape id="_x0000_i1040" o:spt="75" type="#_x0000_t75" style="height:16pt;width:28pt;" o:ole="t" filled="f" o:preferrelative="t" stroked="f" coordsize="21600,21600">
+                <v:shape id="_x0000_i1030" o:spt="75" type="#_x0000_t75" style="height:16pt;width:28pt;" o:ole="t" filled="f" o:preferrelative="t" stroked="f" coordsize="21600,21600">
                   <v:path/>
                   <v:fill on="f" focussize="0,0"/>
                   <v:stroke on="f"/>
@@ -1883,7 +1896,7 @@
                   <w10:wrap type="none"/>
                   <w10:anchorlock/>
                 </v:shape>
-                <o:OLEObject Type="Embed" ProgID="Equation.KSEE3" ShapeID="_x0000_i1040" DrawAspect="Content" ObjectID="_1468075730" r:id="rId15">
+                <o:OLEObject Type="Embed" ProgID="Equation.KSEE3" ShapeID="_x0000_i1030" DrawAspect="Content" ObjectID="_1468075730" r:id="rId15">
                   <o:LockedField>false</o:LockedField>
                 </o:OLEObject>
               </w:object>
@@ -2158,6 +2171,7 @@
     <w:p>
       <w:pPr>
         <w:numPr>
+          <w:ilvl w:val="0"/>
           <w:numId w:val="0"/>
         </w:numPr>
         <w:ind w:leftChars="0"/>
@@ -2170,6 +2184,7 @@
     <w:p>
       <w:pPr>
         <w:numPr>
+          <w:ilvl w:val="0"/>
           <w:numId w:val="0"/>
         </w:numPr>
         <w:jc w:val="center"/>
@@ -2188,12 +2203,2149 @@
     </w:p>
     <w:p>
       <w:pPr>
+        <w:pStyle w:val="3"/>
+        <w:rPr>
+          <w:rFonts w:hint="eastAsia"/>
+          <w:lang w:val="en-US" w:eastAsia="zh-CN"/>
+        </w:rPr>
+      </w:pPr>
+      <w:r>
+        <w:rPr>
+          <w:rFonts w:hint="eastAsia"/>
+          <w:lang w:val="en-US" w:eastAsia="zh-CN"/>
+        </w:rPr>
+        <w:t>2.2 模型</w:t>
+      </w:r>
+    </w:p>
+    <w:p>
+      <w:pPr>
+        <w:rPr>
+          <w:rFonts w:hint="eastAsia"/>
+          <w:lang w:val="en-US" w:eastAsia="zh-CN"/>
+        </w:rPr>
+      </w:pPr>
+      <w:r>
+        <w:rPr>
+          <w:rFonts w:hint="eastAsia"/>
+          <w:lang w:val="en-US" w:eastAsia="zh-CN"/>
+        </w:rPr>
+        <w:t>为了在正式的架构中分析算法,我们需要一个计算模型.</w:t>
+      </w:r>
+    </w:p>
+    <w:p>
+      <w:pPr>
+        <w:rPr>
+          <w:rFonts w:hint="eastAsia"/>
+          <w:lang w:val="en-US" w:eastAsia="zh-CN"/>
+        </w:rPr>
+      </w:pPr>
+      <w:r>
+        <w:rPr>
+          <w:rFonts w:hint="eastAsia"/>
+          <w:lang w:val="en-US" w:eastAsia="zh-CN"/>
+        </w:rPr>
+        <w:t>我们的模型基本上是一台标准的计算机,在机器中被顺序地执行.</w:t>
+      </w:r>
+    </w:p>
+    <w:p>
+      <w:pPr>
+        <w:rPr>
+          <w:rFonts w:hint="eastAsia"/>
+          <w:lang w:val="en-US" w:eastAsia="zh-CN"/>
+        </w:rPr>
+      </w:pPr>
+      <w:r>
+        <w:rPr>
+          <w:rFonts w:hint="eastAsia"/>
+          <w:lang w:val="en-US" w:eastAsia="zh-CN"/>
+        </w:rPr>
+        <w:t>我们假设模型做任何一件简单的工作都恰好花费一个时间单位</w:t>
+      </w:r>
+    </w:p>
+    <w:p>
+      <w:pPr>
+        <w:rPr>
+          <w:rFonts w:hint="eastAsia"/>
+          <w:lang w:val="en-US" w:eastAsia="zh-CN"/>
+        </w:rPr>
+      </w:pPr>
+      <w:r>
+        <w:rPr>
+          <w:rFonts w:hint="eastAsia"/>
+          <w:lang w:val="en-US" w:eastAsia="zh-CN"/>
+        </w:rPr>
+        <w:t>模型机有无限的内存</w:t>
+      </w:r>
+    </w:p>
+    <w:p>
+      <w:pPr>
+        <w:pStyle w:val="3"/>
+        <w:rPr>
+          <w:rFonts w:hint="eastAsia"/>
+          <w:lang w:val="en-US" w:eastAsia="zh-CN"/>
+        </w:rPr>
+      </w:pPr>
+      <w:r>
+        <w:rPr>
+          <w:rFonts w:hint="eastAsia"/>
+          <w:lang w:val="en-US" w:eastAsia="zh-CN"/>
+        </w:rPr>
+        <w:t>2.3 要分析的问题</w:t>
+      </w:r>
+    </w:p>
+    <w:p>
+      <w:pPr>
+        <w:rPr>
+          <w:rFonts w:hint="eastAsia"/>
+          <w:lang w:val="en-US" w:eastAsia="zh-CN"/>
+        </w:rPr>
+      </w:pPr>
+      <w:r>
+        <w:rPr>
+          <w:rFonts w:hint="eastAsia"/>
+          <w:lang w:val="en-US" w:eastAsia="zh-CN"/>
+        </w:rPr>
+        <w:t>主要因素:</w:t>
+      </w:r>
+    </w:p>
+    <w:p>
+      <w:pPr>
+        <w:rPr>
+          <w:rFonts w:hint="eastAsia"/>
+          <w:lang w:val="en-US" w:eastAsia="zh-CN"/>
+        </w:rPr>
+      </w:pPr>
+      <w:r>
+        <w:rPr>
+          <w:rFonts w:hint="eastAsia"/>
+          <w:lang w:val="en-US" w:eastAsia="zh-CN"/>
+        </w:rPr>
+        <w:t>1使用的算法</w:t>
+      </w:r>
+    </w:p>
+    <w:p>
+      <w:pPr>
+        <w:rPr>
+          <w:rFonts w:hint="eastAsia"/>
+          <w:lang w:val="en-US" w:eastAsia="zh-CN"/>
+        </w:rPr>
+      </w:pPr>
+      <w:r>
+        <w:rPr>
+          <w:rFonts w:hint="eastAsia"/>
+          <w:lang w:val="en-US" w:eastAsia="zh-CN"/>
+        </w:rPr>
+        <w:t>2对该算法的输入</w:t>
+      </w:r>
+    </w:p>
+    <w:p>
+      <w:pPr>
+        <w:rPr>
+          <w:rFonts w:hint="eastAsia"/>
+          <w:lang w:val="en-US" w:eastAsia="zh-CN"/>
+        </w:rPr>
+      </w:pPr>
+    </w:p>
+    <w:p>
+      <w:pPr>
+        <w:rPr>
+          <w:rFonts w:hint="eastAsia"/>
+          <w:lang w:val="en-US" w:eastAsia="zh-CN"/>
+        </w:rPr>
+      </w:pPr>
+      <w:r>
+        <w:rPr>
+          <w:rFonts w:hint="eastAsia"/>
+          <w:lang w:val="en-US" w:eastAsia="zh-CN"/>
+        </w:rPr>
+        <w:t>典型的情况是,输入的大小是主要的考虑方面</w:t>
+      </w:r>
+    </w:p>
+    <w:p>
+      <w:pPr>
+        <w:rPr>
+          <w:rFonts w:hint="eastAsia"/>
+          <w:lang w:val="en-US" w:eastAsia="zh-CN"/>
+        </w:rPr>
+      </w:pPr>
+      <w:r>
+        <w:rPr>
+          <w:rFonts w:hint="eastAsia"/>
+          <w:lang w:val="en-US" w:eastAsia="zh-CN"/>
+        </w:rPr>
+        <w:t>我们定义两个函数T</w:t>
+      </w:r>
+      <w:r>
+        <w:rPr>
+          <w:rFonts w:hint="eastAsia"/>
+          <w:vertAlign w:val="subscript"/>
+          <w:lang w:val="en-US" w:eastAsia="zh-CN"/>
+        </w:rPr>
+        <w:t>avg</w:t>
+      </w:r>
+      <w:r>
+        <w:rPr>
+          <w:rFonts w:hint="eastAsia"/>
+          <w:lang w:val="en-US" w:eastAsia="zh-CN"/>
+        </w:rPr>
+        <w:t>(N)和T</w:t>
+      </w:r>
+      <w:r>
+        <w:rPr>
+          <w:rFonts w:hint="eastAsia"/>
+          <w:vertAlign w:val="subscript"/>
+          <w:lang w:val="en-US" w:eastAsia="zh-CN"/>
+        </w:rPr>
+        <w:t>worst</w:t>
+      </w:r>
+      <w:r>
+        <w:rPr>
+          <w:rFonts w:hint="eastAsia"/>
+          <w:lang w:val="en-US" w:eastAsia="zh-CN"/>
+        </w:rPr>
+        <w:t>(N),分别为算法对于输入量N所花费的平均时间和运行时间.显然,T</w:t>
+      </w:r>
+      <w:r>
+        <w:rPr>
+          <w:rFonts w:hint="eastAsia"/>
+          <w:vertAlign w:val="subscript"/>
+          <w:lang w:val="en-US" w:eastAsia="zh-CN"/>
+        </w:rPr>
+        <w:t>avg</w:t>
+      </w:r>
+      <w:r>
+        <w:rPr>
+          <w:rFonts w:hint="eastAsia"/>
+          <w:lang w:val="en-US" w:eastAsia="zh-CN"/>
+        </w:rPr>
+        <w:t>≤T</w:t>
+      </w:r>
+      <w:r>
+        <w:rPr>
+          <w:rFonts w:hint="eastAsia"/>
+          <w:vertAlign w:val="subscript"/>
+          <w:lang w:val="en-US" w:eastAsia="zh-CN"/>
+        </w:rPr>
+        <w:t>worst</w:t>
+      </w:r>
+      <w:r>
+        <w:rPr>
+          <w:rFonts w:hint="eastAsia"/>
+          <w:lang w:val="en-US" w:eastAsia="zh-CN"/>
+        </w:rPr>
+        <w:t>(N).</w:t>
+      </w:r>
+    </w:p>
+    <w:p>
+      <w:pPr>
+        <w:rPr>
+          <w:rFonts w:hint="eastAsia"/>
+          <w:lang w:val="en-US" w:eastAsia="zh-CN"/>
+        </w:rPr>
+      </w:pPr>
+      <w:r>
+        <w:rPr>
+          <w:rFonts w:hint="eastAsia"/>
+          <w:lang w:val="en-US" w:eastAsia="zh-CN"/>
+        </w:rPr>
+        <w:t>平均情形常常反应典型的行为</w:t>
+      </w:r>
+    </w:p>
+    <w:p>
+      <w:pPr>
+        <w:rPr>
+          <w:rFonts w:hint="eastAsia"/>
+          <w:lang w:val="en-US" w:eastAsia="zh-CN"/>
+        </w:rPr>
+      </w:pPr>
+      <w:r>
+        <w:rPr>
+          <w:rFonts w:hint="eastAsia"/>
+          <w:lang w:val="en-US" w:eastAsia="zh-CN"/>
+        </w:rPr>
+        <w:t>最坏情形的性能则代表对任何可能输入的性能的一种保证</w:t>
+      </w:r>
+    </w:p>
+    <w:p>
+      <w:pPr>
+        <w:rPr>
+          <w:rFonts w:hint="eastAsia"/>
+          <w:lang w:val="en-US" w:eastAsia="zh-CN"/>
+        </w:rPr>
+      </w:pPr>
+    </w:p>
+    <w:p>
+      <w:pPr>
+        <w:rPr>
+          <w:rFonts w:hint="eastAsia"/>
+          <w:lang w:val="en-US" w:eastAsia="zh-CN"/>
+        </w:rPr>
+      </w:pPr>
+      <w:r>
+        <w:rPr>
+          <w:rFonts w:hint="eastAsia"/>
+          <w:lang w:val="en-US" w:eastAsia="zh-CN"/>
+        </w:rPr>
+        <w:t>程序是算法以一种特殊编程语言的实现,程序设计语言的细节几乎总是不影响大O的答案.</w:t>
+      </w:r>
+    </w:p>
+    <w:p>
+      <w:pPr>
+        <w:rPr>
+          <w:rFonts w:hint="eastAsia"/>
+          <w:lang w:val="en-US" w:eastAsia="zh-CN"/>
+        </w:rPr>
+      </w:pPr>
+    </w:p>
+    <w:p>
+      <w:pPr>
+        <w:pStyle w:val="3"/>
+        <w:rPr>
+          <w:rFonts w:hint="eastAsia"/>
+          <w:lang w:val="en-US" w:eastAsia="zh-CN"/>
+        </w:rPr>
+      </w:pPr>
+      <w:r>
+        <w:rPr>
+          <w:rFonts w:hint="eastAsia"/>
+          <w:lang w:val="en-US" w:eastAsia="zh-CN"/>
+        </w:rPr>
+        <w:t>2.4 运行时间的计算</w:t>
+      </w:r>
+    </w:p>
+    <w:p>
+      <w:pPr>
+        <w:rPr>
+          <w:rFonts w:hint="eastAsia"/>
+          <w:lang w:val="en-US" w:eastAsia="zh-CN"/>
+        </w:rPr>
+      </w:pPr>
+      <w:r>
+        <w:rPr>
+          <w:rFonts w:hint="eastAsia"/>
+          <w:lang w:val="en-US" w:eastAsia="zh-CN"/>
+        </w:rPr>
+        <w:t>为了简化分析,我们将采纳一下的约定:</w:t>
+      </w:r>
+    </w:p>
+    <w:p>
+      <w:pPr>
+        <w:rPr>
+          <w:rFonts w:hint="eastAsia"/>
+          <w:lang w:val="en-US" w:eastAsia="zh-CN"/>
+        </w:rPr>
+      </w:pPr>
+      <w:r>
+        <w:rPr>
+          <w:rFonts w:hint="eastAsia"/>
+          <w:lang w:val="en-US" w:eastAsia="zh-CN"/>
+        </w:rPr>
+        <w:t>不存在特定的时间单位</w:t>
+      </w:r>
+    </w:p>
+    <w:p>
+      <w:pPr>
+        <w:rPr>
+          <w:rFonts w:hint="eastAsia"/>
+          <w:lang w:val="en-US" w:eastAsia="zh-CN"/>
+        </w:rPr>
+      </w:pPr>
+      <w:r>
+        <w:rPr>
+          <w:rFonts w:hint="eastAsia"/>
+          <w:lang w:val="en-US" w:eastAsia="zh-CN"/>
+        </w:rPr>
+        <w:t>因此,我们抛弃一些前导的常数</w:t>
+      </w:r>
+    </w:p>
+    <w:p>
+      <w:pPr>
+        <w:rPr>
+          <w:rFonts w:hint="eastAsia"/>
+          <w:lang w:val="en-US" w:eastAsia="zh-CN"/>
+        </w:rPr>
+      </w:pPr>
+      <w:r>
+        <w:rPr>
+          <w:rFonts w:hint="eastAsia"/>
+          <w:lang w:val="en-US" w:eastAsia="zh-CN"/>
+        </w:rPr>
+        <w:t>并抛弃低阶项</w:t>
+      </w:r>
+    </w:p>
+    <w:p>
+      <w:pPr>
+        <w:rPr>
+          <w:rFonts w:hint="eastAsia"/>
+          <w:lang w:val="en-US" w:eastAsia="zh-CN"/>
+        </w:rPr>
+      </w:pPr>
+      <w:r>
+        <w:rPr>
+          <w:rFonts w:hint="eastAsia"/>
+          <w:lang w:val="en-US" w:eastAsia="zh-CN"/>
+        </w:rPr>
+        <w:t>从而要做的就是计算大O的运行时间.</w:t>
+      </w:r>
+    </w:p>
+    <w:p>
+      <w:pPr>
+        <w:pStyle w:val="4"/>
+        <w:rPr>
+          <w:rFonts w:hint="eastAsia"/>
+          <w:lang w:val="en-US" w:eastAsia="zh-CN"/>
+        </w:rPr>
+      </w:pPr>
+      <w:r>
+        <w:rPr>
+          <w:rFonts w:hint="eastAsia"/>
+          <w:lang w:val="en-US" w:eastAsia="zh-CN"/>
+        </w:rPr>
+        <w:t>2.4.1 一个简单的例子</w:t>
+      </w:r>
+    </w:p>
+    <w:p>
+      <w:pPr>
+        <w:rPr>
+          <w:rFonts w:hint="eastAsia"/>
+          <w:lang w:val="en-US" w:eastAsia="zh-CN"/>
+        </w:rPr>
+      </w:pPr>
+      <w:r>
+        <w:rPr>
+          <w:rFonts w:hint="eastAsia"/>
+          <w:lang w:val="en-US" w:eastAsia="zh-CN"/>
+        </w:rPr>
+        <w:t>计算</w:t>
+      </w:r>
+      <w:r>
+        <w:rPr>
+          <w:rFonts w:hint="eastAsia"/>
+          <w:position w:val="-16"/>
+          <w:lang w:val="en-US" w:eastAsia="zh-CN"/>
+        </w:rPr>
+        <w:object>
+          <v:shape id="_x0000_i1031" o:spt="75" type="#_x0000_t75" style="height:23pt;width:35pt;" o:ole="t" filled="f" o:preferrelative="t" stroked="f" coordsize="21600,21600">
+            <v:fill on="f" focussize="0,0"/>
+            <v:stroke on="f"/>
+            <v:imagedata r:id="rId17" o:title=""/>
+            <o:lock v:ext="edit" aspectratio="t"/>
+            <w10:wrap type="none"/>
+            <w10:anchorlock/>
+          </v:shape>
+          <o:OLEObject Type="Embed" ProgID="Equation.KSEE3" ShapeID="_x0000_i1031" DrawAspect="Content" ObjectID="_1468075731" r:id="rId16">
+            <o:LockedField>false</o:LockedField>
+          </o:OLEObject>
+        </w:object>
+      </w:r>
+      <w:r>
+        <w:rPr>
+          <w:rFonts w:hint="eastAsia"/>
+          <w:lang w:val="en-US" w:eastAsia="zh-CN"/>
+        </w:rPr>
+        <w:t>的一个简单程序片段</w:t>
+      </w:r>
+    </w:p>
+    <w:p>
+      <w:pPr>
+        <w:pStyle w:val="5"/>
+        <w:keepNext w:val="0"/>
+        <w:keepLines w:val="0"/>
+        <w:widowControl/>
+        <w:suppressLineNumbers w:val="0"/>
+        <w:shd w:val="clear" w:fill="C7EDCC"/>
+        <w:rPr>
+          <w:rFonts w:ascii="Courier New" w:hAnsi="Courier New" w:cs="Courier New"/>
+          <w:color w:val="000000"/>
+          <w:sz w:val="27"/>
+          <w:szCs w:val="27"/>
+        </w:rPr>
+      </w:pPr>
+      <w:r>
+        <w:rPr>
+          <w:rFonts w:hint="default" w:ascii="Courier New" w:hAnsi="Courier New" w:cs="Courier New"/>
+          <w:b/>
+          <w:color w:val="000080"/>
+          <w:sz w:val="27"/>
+          <w:szCs w:val="27"/>
+          <w:shd w:val="clear" w:fill="C7EDCC"/>
+        </w:rPr>
+        <w:t xml:space="preserve">public static int </w:t>
+      </w:r>
+      <w:r>
+        <w:rPr>
+          <w:rFonts w:hint="default" w:ascii="Courier New" w:hAnsi="Courier New" w:cs="Courier New"/>
+          <w:color w:val="000000"/>
+          <w:sz w:val="27"/>
+          <w:szCs w:val="27"/>
+          <w:shd w:val="clear" w:fill="C7EDCC"/>
+        </w:rPr>
+        <w:t>sum(</w:t>
+      </w:r>
+      <w:r>
+        <w:rPr>
+          <w:rFonts w:hint="default" w:ascii="Courier New" w:hAnsi="Courier New" w:cs="Courier New"/>
+          <w:b/>
+          <w:color w:val="000080"/>
+          <w:sz w:val="27"/>
+          <w:szCs w:val="27"/>
+          <w:shd w:val="clear" w:fill="C7EDCC"/>
+        </w:rPr>
+        <w:t xml:space="preserve">int </w:t>
+      </w:r>
+      <w:r>
+        <w:rPr>
+          <w:rFonts w:hint="default" w:ascii="Courier New" w:hAnsi="Courier New" w:cs="Courier New"/>
+          <w:color w:val="000000"/>
+          <w:sz w:val="27"/>
+          <w:szCs w:val="27"/>
+          <w:shd w:val="clear" w:fill="C7EDCC"/>
+        </w:rPr>
+        <w:t>n){</w:t>
+      </w:r>
+      <w:r>
+        <w:rPr>
+          <w:rFonts w:hint="default" w:ascii="Courier New" w:hAnsi="Courier New" w:cs="Courier New"/>
+          <w:color w:val="000000"/>
+          <w:sz w:val="27"/>
+          <w:szCs w:val="27"/>
+          <w:shd w:val="clear" w:fill="C7EDCC"/>
+        </w:rPr>
+        <w:br w:type="textWrapping"/>
+      </w:r>
+      <w:r>
+        <w:rPr>
+          <w:rFonts w:hint="default" w:ascii="Courier New" w:hAnsi="Courier New" w:cs="Courier New"/>
+          <w:color w:val="000000"/>
+          <w:sz w:val="27"/>
+          <w:szCs w:val="27"/>
+          <w:shd w:val="clear" w:fill="C7EDCC"/>
+        </w:rPr>
+        <w:t xml:space="preserve">    </w:t>
+      </w:r>
+      <w:r>
+        <w:rPr>
+          <w:rFonts w:hint="default" w:ascii="Courier New" w:hAnsi="Courier New" w:cs="Courier New"/>
+          <w:b/>
+          <w:color w:val="000080"/>
+          <w:sz w:val="27"/>
+          <w:szCs w:val="27"/>
+          <w:shd w:val="clear" w:fill="C7EDCC"/>
+        </w:rPr>
+        <w:t xml:space="preserve">int </w:t>
+      </w:r>
+      <w:r>
+        <w:rPr>
+          <w:rFonts w:hint="default" w:ascii="Courier New" w:hAnsi="Courier New" w:cs="Courier New"/>
+          <w:color w:val="000000"/>
+          <w:sz w:val="27"/>
+          <w:szCs w:val="27"/>
+          <w:shd w:val="clear" w:fill="C7EDCC"/>
+        </w:rPr>
+        <w:t xml:space="preserve">partialSum = </w:t>
+      </w:r>
+      <w:r>
+        <w:rPr>
+          <w:rFonts w:hint="default" w:ascii="Courier New" w:hAnsi="Courier New" w:cs="Courier New"/>
+          <w:color w:val="0000FF"/>
+          <w:sz w:val="27"/>
+          <w:szCs w:val="27"/>
+          <w:shd w:val="clear" w:fill="C7EDCC"/>
+        </w:rPr>
+        <w:t>0</w:t>
+      </w:r>
+      <w:r>
+        <w:rPr>
+          <w:rFonts w:hint="default" w:ascii="Courier New" w:hAnsi="Courier New" w:cs="Courier New"/>
+          <w:color w:val="000000"/>
+          <w:sz w:val="27"/>
+          <w:szCs w:val="27"/>
+          <w:shd w:val="clear" w:fill="C7EDCC"/>
+        </w:rPr>
+        <w:t>;</w:t>
+      </w:r>
+      <w:r>
+        <w:rPr>
+          <w:rFonts w:hint="default" w:ascii="Courier New" w:hAnsi="Courier New" w:cs="Courier New"/>
+          <w:color w:val="000000"/>
+          <w:sz w:val="27"/>
+          <w:szCs w:val="27"/>
+          <w:shd w:val="clear" w:fill="C7EDCC"/>
+        </w:rPr>
+        <w:br w:type="textWrapping"/>
+      </w:r>
+      <w:r>
+        <w:rPr>
+          <w:rFonts w:hint="default" w:ascii="Courier New" w:hAnsi="Courier New" w:cs="Courier New"/>
+          <w:color w:val="000000"/>
+          <w:sz w:val="27"/>
+          <w:szCs w:val="27"/>
+          <w:shd w:val="clear" w:fill="C7EDCC"/>
+        </w:rPr>
+        <w:t xml:space="preserve">    </w:t>
+      </w:r>
+      <w:r>
+        <w:rPr>
+          <w:rFonts w:hint="default" w:ascii="Courier New" w:hAnsi="Courier New" w:cs="Courier New"/>
+          <w:b/>
+          <w:color w:val="000080"/>
+          <w:sz w:val="27"/>
+          <w:szCs w:val="27"/>
+          <w:shd w:val="clear" w:fill="C7EDCC"/>
+        </w:rPr>
+        <w:t xml:space="preserve">for </w:t>
+      </w:r>
+      <w:r>
+        <w:rPr>
+          <w:rFonts w:hint="default" w:ascii="Courier New" w:hAnsi="Courier New" w:cs="Courier New"/>
+          <w:color w:val="000000"/>
+          <w:sz w:val="27"/>
+          <w:szCs w:val="27"/>
+          <w:shd w:val="clear" w:fill="C7EDCC"/>
+        </w:rPr>
+        <w:t>(</w:t>
+      </w:r>
+      <w:r>
+        <w:rPr>
+          <w:rFonts w:hint="default" w:ascii="Courier New" w:hAnsi="Courier New" w:cs="Courier New"/>
+          <w:b/>
+          <w:color w:val="000080"/>
+          <w:sz w:val="27"/>
+          <w:szCs w:val="27"/>
+          <w:shd w:val="clear" w:fill="C7EDCC"/>
+        </w:rPr>
+        <w:t xml:space="preserve">int </w:t>
+      </w:r>
+      <w:r>
+        <w:rPr>
+          <w:rFonts w:hint="default" w:ascii="Courier New" w:hAnsi="Courier New" w:cs="Courier New"/>
+          <w:color w:val="000000"/>
+          <w:sz w:val="27"/>
+          <w:szCs w:val="27"/>
+          <w:shd w:val="clear" w:fill="C7EDCC"/>
+        </w:rPr>
+        <w:t xml:space="preserve">i = </w:t>
+      </w:r>
+      <w:r>
+        <w:rPr>
+          <w:rFonts w:hint="default" w:ascii="Courier New" w:hAnsi="Courier New" w:cs="Courier New"/>
+          <w:color w:val="0000FF"/>
+          <w:sz w:val="27"/>
+          <w:szCs w:val="27"/>
+          <w:shd w:val="clear" w:fill="C7EDCC"/>
+        </w:rPr>
+        <w:t>0</w:t>
+      </w:r>
+      <w:r>
+        <w:rPr>
+          <w:rFonts w:hint="default" w:ascii="Courier New" w:hAnsi="Courier New" w:cs="Courier New"/>
+          <w:color w:val="000000"/>
+          <w:sz w:val="27"/>
+          <w:szCs w:val="27"/>
+          <w:shd w:val="clear" w:fill="C7EDCC"/>
+        </w:rPr>
+        <w:t>;i &lt;= n;i++){</w:t>
+      </w:r>
+      <w:r>
+        <w:rPr>
+          <w:rFonts w:hint="default" w:ascii="Courier New" w:hAnsi="Courier New" w:cs="Courier New"/>
+          <w:color w:val="000000"/>
+          <w:sz w:val="27"/>
+          <w:szCs w:val="27"/>
+          <w:shd w:val="clear" w:fill="C7EDCC"/>
+        </w:rPr>
+        <w:br w:type="textWrapping"/>
+      </w:r>
+      <w:r>
+        <w:rPr>
+          <w:rFonts w:hint="default" w:ascii="Courier New" w:hAnsi="Courier New" w:cs="Courier New"/>
+          <w:color w:val="000000"/>
+          <w:sz w:val="27"/>
+          <w:szCs w:val="27"/>
+          <w:shd w:val="clear" w:fill="C7EDCC"/>
+        </w:rPr>
+        <w:t xml:space="preserve">        partialSum += i^</w:t>
+      </w:r>
+      <w:r>
+        <w:rPr>
+          <w:rFonts w:hint="default" w:ascii="Courier New" w:hAnsi="Courier New" w:cs="Courier New"/>
+          <w:color w:val="0000FF"/>
+          <w:sz w:val="27"/>
+          <w:szCs w:val="27"/>
+          <w:shd w:val="clear" w:fill="C7EDCC"/>
+        </w:rPr>
+        <w:t>3</w:t>
+      </w:r>
+      <w:r>
+        <w:rPr>
+          <w:rFonts w:hint="default" w:ascii="Courier New" w:hAnsi="Courier New" w:cs="Courier New"/>
+          <w:color w:val="000000"/>
+          <w:sz w:val="27"/>
+          <w:szCs w:val="27"/>
+          <w:shd w:val="clear" w:fill="C7EDCC"/>
+        </w:rPr>
+        <w:t>;</w:t>
+      </w:r>
+      <w:r>
+        <w:rPr>
+          <w:rFonts w:hint="default" w:ascii="Courier New" w:hAnsi="Courier New" w:cs="Courier New"/>
+          <w:color w:val="000000"/>
+          <w:sz w:val="27"/>
+          <w:szCs w:val="27"/>
+          <w:shd w:val="clear" w:fill="C7EDCC"/>
+        </w:rPr>
+        <w:br w:type="textWrapping"/>
+      </w:r>
+      <w:r>
+        <w:rPr>
+          <w:rFonts w:hint="default" w:ascii="Courier New" w:hAnsi="Courier New" w:cs="Courier New"/>
+          <w:color w:val="000000"/>
+          <w:sz w:val="27"/>
+          <w:szCs w:val="27"/>
+          <w:shd w:val="clear" w:fill="C7EDCC"/>
+        </w:rPr>
+        <w:t xml:space="preserve">    }</w:t>
+      </w:r>
+      <w:r>
+        <w:rPr>
+          <w:rFonts w:hint="default" w:ascii="Courier New" w:hAnsi="Courier New" w:cs="Courier New"/>
+          <w:color w:val="000000"/>
+          <w:sz w:val="27"/>
+          <w:szCs w:val="27"/>
+          <w:shd w:val="clear" w:fill="C7EDCC"/>
+        </w:rPr>
+        <w:br w:type="textWrapping"/>
+      </w:r>
+      <w:r>
+        <w:rPr>
+          <w:rFonts w:hint="default" w:ascii="Courier New" w:hAnsi="Courier New" w:cs="Courier New"/>
+          <w:color w:val="000000"/>
+          <w:sz w:val="27"/>
+          <w:szCs w:val="27"/>
+          <w:shd w:val="clear" w:fill="C7EDCC"/>
+        </w:rPr>
+        <w:t xml:space="preserve">    </w:t>
+      </w:r>
+      <w:r>
+        <w:rPr>
+          <w:rFonts w:hint="default" w:ascii="Courier New" w:hAnsi="Courier New" w:cs="Courier New"/>
+          <w:b/>
+          <w:color w:val="000080"/>
+          <w:sz w:val="27"/>
+          <w:szCs w:val="27"/>
+          <w:shd w:val="clear" w:fill="C7EDCC"/>
+        </w:rPr>
+        <w:t xml:space="preserve">return </w:t>
+      </w:r>
+      <w:r>
+        <w:rPr>
+          <w:rFonts w:hint="default" w:ascii="Courier New" w:hAnsi="Courier New" w:cs="Courier New"/>
+          <w:color w:val="000000"/>
+          <w:sz w:val="27"/>
+          <w:szCs w:val="27"/>
+          <w:shd w:val="clear" w:fill="C7EDCC"/>
+        </w:rPr>
+        <w:t>partialSum;</w:t>
+      </w:r>
+      <w:r>
+        <w:rPr>
+          <w:rFonts w:hint="default" w:ascii="Courier New" w:hAnsi="Courier New" w:cs="Courier New"/>
+          <w:color w:val="000000"/>
+          <w:sz w:val="27"/>
+          <w:szCs w:val="27"/>
+          <w:shd w:val="clear" w:fill="C7EDCC"/>
+        </w:rPr>
+        <w:br w:type="textWrapping"/>
+      </w:r>
+      <w:r>
+        <w:rPr>
+          <w:rFonts w:hint="default" w:ascii="Courier New" w:hAnsi="Courier New" w:cs="Courier New"/>
+          <w:color w:val="000000"/>
+          <w:sz w:val="27"/>
+          <w:szCs w:val="27"/>
+          <w:shd w:val="clear" w:fill="C7EDCC"/>
+        </w:rPr>
+        <w:t>}</w:t>
+      </w:r>
+    </w:p>
+    <w:p>
+      <w:pPr>
+        <w:rPr>
+          <w:rFonts w:hint="eastAsia"/>
+          <w:lang w:val="en-US" w:eastAsia="zh-CN"/>
+        </w:rPr>
+      </w:pPr>
+    </w:p>
+    <w:p>
+      <w:pPr>
+        <w:pStyle w:val="4"/>
+        <w:rPr>
+          <w:rFonts w:hint="eastAsia"/>
+          <w:lang w:val="en-US" w:eastAsia="zh-CN"/>
+        </w:rPr>
+      </w:pPr>
+      <w:r>
+        <w:rPr>
+          <w:rFonts w:hint="eastAsia"/>
+          <w:lang w:val="en-US" w:eastAsia="zh-CN"/>
+        </w:rPr>
+        <w:t>2.4.2 一般法则</w:t>
+      </w:r>
+    </w:p>
+    <w:p>
+      <w:pPr>
+        <w:numPr>
+          <w:ilvl w:val="0"/>
+          <w:numId w:val="4"/>
+        </w:numPr>
+        <w:ind w:left="420" w:leftChars="0" w:hanging="420" w:firstLineChars="0"/>
+        <w:rPr>
+          <w:rFonts w:hint="eastAsia"/>
+          <w:b/>
+          <w:bCs/>
+          <w:lang w:val="en-US" w:eastAsia="zh-CN"/>
+        </w:rPr>
+      </w:pPr>
+      <w:r>
+        <w:rPr>
+          <w:rFonts w:hint="eastAsia"/>
+          <w:b/>
+          <w:bCs/>
+          <w:lang w:val="en-US" w:eastAsia="zh-CN"/>
+        </w:rPr>
+        <w:t>法则1 for循环</w:t>
+      </w:r>
+    </w:p>
+    <w:p>
+      <w:pPr>
+        <w:rPr>
+          <w:rFonts w:hint="eastAsia"/>
+          <w:lang w:val="en-US" w:eastAsia="zh-CN"/>
+        </w:rPr>
+      </w:pPr>
+      <w:r>
+        <w:rPr>
+          <w:rFonts w:hint="eastAsia"/>
+          <w:lang w:val="en-US" w:eastAsia="zh-CN"/>
+        </w:rPr>
+        <w:t>1个for循环的运行时间至多是该循环内部那些语句的运行时间乘以迭代次数</w:t>
+      </w:r>
+    </w:p>
+    <w:p>
+      <w:pPr>
+        <w:numPr>
+          <w:ilvl w:val="0"/>
+          <w:numId w:val="4"/>
+        </w:numPr>
+        <w:ind w:left="420" w:leftChars="0" w:hanging="420" w:firstLineChars="0"/>
+        <w:rPr>
+          <w:rFonts w:hint="eastAsia"/>
+          <w:b/>
+          <w:bCs/>
+          <w:lang w:val="en-US" w:eastAsia="zh-CN"/>
+        </w:rPr>
+      </w:pPr>
+      <w:r>
+        <w:rPr>
+          <w:rFonts w:hint="eastAsia"/>
+          <w:b/>
+          <w:bCs/>
+          <w:lang w:val="en-US" w:eastAsia="zh-CN"/>
+        </w:rPr>
+        <w:t>法则2 嵌套的for循环</w:t>
+      </w:r>
+    </w:p>
+    <w:p>
+      <w:pPr>
+        <w:rPr>
+          <w:rFonts w:hint="eastAsia"/>
+          <w:lang w:val="en-US" w:eastAsia="zh-CN"/>
+        </w:rPr>
+      </w:pPr>
+      <w:r>
+        <w:rPr>
+          <w:rFonts w:hint="eastAsia"/>
+          <w:lang w:val="en-US" w:eastAsia="zh-CN"/>
+        </w:rPr>
+        <w:t>从里向外分析这些循环.在一组嵌套循环内部的一句语句总的运行时间为该语句的运行时间诚意改组所有的for循环的大小的乘积</w:t>
+      </w:r>
+    </w:p>
+    <w:p>
+      <w:pPr>
+        <w:rPr>
+          <w:rFonts w:hint="eastAsia"/>
+          <w:lang w:val="en-US" w:eastAsia="zh-CN"/>
+        </w:rPr>
+      </w:pPr>
+    </w:p>
+    <w:p>
+      <w:pPr>
+        <w:rPr>
+          <w:rFonts w:hint="eastAsia"/>
+          <w:lang w:val="en-US" w:eastAsia="zh-CN"/>
+        </w:rPr>
+      </w:pPr>
+      <w:r>
+        <w:rPr>
+          <w:rFonts w:hint="eastAsia"/>
+          <w:lang w:val="en-US" w:eastAsia="zh-CN"/>
+        </w:rPr>
+        <w:t>例如:</w:t>
+      </w:r>
+    </w:p>
+    <w:p>
+      <w:pPr>
+        <w:pStyle w:val="5"/>
+        <w:keepNext w:val="0"/>
+        <w:keepLines w:val="0"/>
+        <w:widowControl/>
+        <w:suppressLineNumbers w:val="0"/>
+        <w:shd w:val="clear" w:fill="C7EDCC"/>
+        <w:rPr>
+          <w:rFonts w:ascii="Courier New" w:hAnsi="Courier New" w:cs="Courier New"/>
+          <w:color w:val="000000"/>
+          <w:sz w:val="27"/>
+          <w:szCs w:val="27"/>
+        </w:rPr>
+      </w:pPr>
+      <w:r>
+        <w:rPr>
+          <w:rFonts w:hint="default" w:ascii="Courier New" w:hAnsi="Courier New" w:cs="Courier New"/>
+          <w:b/>
+          <w:color w:val="000080"/>
+          <w:sz w:val="27"/>
+          <w:szCs w:val="27"/>
+          <w:shd w:val="clear" w:fill="C7EDCC"/>
+        </w:rPr>
+        <w:t xml:space="preserve">public static int </w:t>
+      </w:r>
+      <w:r>
+        <w:rPr>
+          <w:rFonts w:hint="default" w:ascii="Courier New" w:hAnsi="Courier New" w:cs="Courier New"/>
+          <w:color w:val="000000"/>
+          <w:sz w:val="27"/>
+          <w:szCs w:val="27"/>
+          <w:shd w:val="clear" w:fill="F6EBBC"/>
+        </w:rPr>
+        <w:t>TestON2</w:t>
+      </w:r>
+      <w:r>
+        <w:rPr>
+          <w:rFonts w:hint="default" w:ascii="Courier New" w:hAnsi="Courier New" w:cs="Courier New"/>
+          <w:color w:val="000000"/>
+          <w:sz w:val="27"/>
+          <w:szCs w:val="27"/>
+          <w:shd w:val="clear" w:fill="C7EDCC"/>
+        </w:rPr>
+        <w:t>(</w:t>
+      </w:r>
+      <w:r>
+        <w:rPr>
+          <w:rFonts w:hint="default" w:ascii="Courier New" w:hAnsi="Courier New" w:cs="Courier New"/>
+          <w:b/>
+          <w:color w:val="000080"/>
+          <w:sz w:val="27"/>
+          <w:szCs w:val="27"/>
+          <w:shd w:val="clear" w:fill="C7EDCC"/>
+        </w:rPr>
+        <w:t xml:space="preserve">int </w:t>
+      </w:r>
+      <w:r>
+        <w:rPr>
+          <w:rFonts w:hint="default" w:ascii="Courier New" w:hAnsi="Courier New" w:cs="Courier New"/>
+          <w:color w:val="000000"/>
+          <w:sz w:val="27"/>
+          <w:szCs w:val="27"/>
+          <w:shd w:val="clear" w:fill="C7EDCC"/>
+        </w:rPr>
+        <w:t>n) {</w:t>
+      </w:r>
+      <w:r>
+        <w:rPr>
+          <w:rFonts w:hint="default" w:ascii="Courier New" w:hAnsi="Courier New" w:cs="Courier New"/>
+          <w:color w:val="000000"/>
+          <w:sz w:val="27"/>
+          <w:szCs w:val="27"/>
+          <w:shd w:val="clear" w:fill="C7EDCC"/>
+        </w:rPr>
+        <w:br w:type="textWrapping"/>
+      </w:r>
+      <w:r>
+        <w:rPr>
+          <w:rFonts w:hint="default" w:ascii="Courier New" w:hAnsi="Courier New" w:cs="Courier New"/>
+          <w:color w:val="000000"/>
+          <w:sz w:val="27"/>
+          <w:szCs w:val="27"/>
+          <w:shd w:val="clear" w:fill="C7EDCC"/>
+        </w:rPr>
+        <w:t xml:space="preserve">    </w:t>
+      </w:r>
+      <w:r>
+        <w:rPr>
+          <w:rFonts w:hint="default" w:ascii="Courier New" w:hAnsi="Courier New" w:cs="Courier New"/>
+          <w:b/>
+          <w:color w:val="000080"/>
+          <w:sz w:val="27"/>
+          <w:szCs w:val="27"/>
+          <w:shd w:val="clear" w:fill="C7EDCC"/>
+        </w:rPr>
+        <w:t xml:space="preserve">int </w:t>
+      </w:r>
+      <w:r>
+        <w:rPr>
+          <w:rFonts w:hint="default" w:ascii="Courier New" w:hAnsi="Courier New" w:cs="Courier New"/>
+          <w:color w:val="000000"/>
+          <w:sz w:val="27"/>
+          <w:szCs w:val="27"/>
+          <w:shd w:val="clear" w:fill="C7EDCC"/>
+        </w:rPr>
+        <w:t xml:space="preserve">k = </w:t>
+      </w:r>
+      <w:r>
+        <w:rPr>
+          <w:rFonts w:hint="default" w:ascii="Courier New" w:hAnsi="Courier New" w:cs="Courier New"/>
+          <w:color w:val="0000FF"/>
+          <w:sz w:val="27"/>
+          <w:szCs w:val="27"/>
+          <w:shd w:val="clear" w:fill="C7EDCC"/>
+        </w:rPr>
+        <w:t>0</w:t>
+      </w:r>
+      <w:r>
+        <w:rPr>
+          <w:rFonts w:hint="default" w:ascii="Courier New" w:hAnsi="Courier New" w:cs="Courier New"/>
+          <w:color w:val="000000"/>
+          <w:sz w:val="27"/>
+          <w:szCs w:val="27"/>
+          <w:shd w:val="clear" w:fill="C7EDCC"/>
+        </w:rPr>
+        <w:t>;</w:t>
+      </w:r>
+      <w:r>
+        <w:rPr>
+          <w:rFonts w:hint="default" w:ascii="Courier New" w:hAnsi="Courier New" w:cs="Courier New"/>
+          <w:color w:val="000000"/>
+          <w:sz w:val="27"/>
+          <w:szCs w:val="27"/>
+          <w:shd w:val="clear" w:fill="C7EDCC"/>
+        </w:rPr>
+        <w:br w:type="textWrapping"/>
+      </w:r>
+      <w:r>
+        <w:rPr>
+          <w:rFonts w:hint="default" w:ascii="Courier New" w:hAnsi="Courier New" w:cs="Courier New"/>
+          <w:color w:val="000000"/>
+          <w:sz w:val="27"/>
+          <w:szCs w:val="27"/>
+          <w:shd w:val="clear" w:fill="C7EDCC"/>
+        </w:rPr>
+        <w:t xml:space="preserve">    </w:t>
+      </w:r>
+      <w:r>
+        <w:rPr>
+          <w:rFonts w:hint="default" w:ascii="Courier New" w:hAnsi="Courier New" w:cs="Courier New"/>
+          <w:b/>
+          <w:color w:val="000080"/>
+          <w:sz w:val="27"/>
+          <w:szCs w:val="27"/>
+          <w:shd w:val="clear" w:fill="C7EDCC"/>
+        </w:rPr>
+        <w:t xml:space="preserve">for </w:t>
+      </w:r>
+      <w:r>
+        <w:rPr>
+          <w:rFonts w:hint="default" w:ascii="Courier New" w:hAnsi="Courier New" w:cs="Courier New"/>
+          <w:color w:val="000000"/>
+          <w:sz w:val="27"/>
+          <w:szCs w:val="27"/>
+          <w:shd w:val="clear" w:fill="C7EDCC"/>
+        </w:rPr>
+        <w:t>(</w:t>
+      </w:r>
+      <w:r>
+        <w:rPr>
+          <w:rFonts w:hint="default" w:ascii="Courier New" w:hAnsi="Courier New" w:cs="Courier New"/>
+          <w:b/>
+          <w:color w:val="000080"/>
+          <w:sz w:val="27"/>
+          <w:szCs w:val="27"/>
+          <w:shd w:val="clear" w:fill="C7EDCC"/>
+        </w:rPr>
+        <w:t xml:space="preserve">int </w:t>
+      </w:r>
+      <w:r>
+        <w:rPr>
+          <w:rFonts w:hint="default" w:ascii="Courier New" w:hAnsi="Courier New" w:cs="Courier New"/>
+          <w:color w:val="000000"/>
+          <w:sz w:val="27"/>
+          <w:szCs w:val="27"/>
+          <w:shd w:val="clear" w:fill="C7EDCC"/>
+        </w:rPr>
+        <w:t xml:space="preserve">i = </w:t>
+      </w:r>
+      <w:r>
+        <w:rPr>
+          <w:rFonts w:hint="default" w:ascii="Courier New" w:hAnsi="Courier New" w:cs="Courier New"/>
+          <w:color w:val="0000FF"/>
+          <w:sz w:val="27"/>
+          <w:szCs w:val="27"/>
+          <w:shd w:val="clear" w:fill="C7EDCC"/>
+        </w:rPr>
+        <w:t>0</w:t>
+      </w:r>
+      <w:r>
+        <w:rPr>
+          <w:rFonts w:hint="default" w:ascii="Courier New" w:hAnsi="Courier New" w:cs="Courier New"/>
+          <w:color w:val="000000"/>
+          <w:sz w:val="27"/>
+          <w:szCs w:val="27"/>
+          <w:shd w:val="clear" w:fill="C7EDCC"/>
+        </w:rPr>
+        <w:t>; i &lt; n; i++) {</w:t>
+      </w:r>
+      <w:r>
+        <w:rPr>
+          <w:rFonts w:hint="default" w:ascii="Courier New" w:hAnsi="Courier New" w:cs="Courier New"/>
+          <w:color w:val="000000"/>
+          <w:sz w:val="27"/>
+          <w:szCs w:val="27"/>
+          <w:shd w:val="clear" w:fill="C7EDCC"/>
+        </w:rPr>
+        <w:br w:type="textWrapping"/>
+      </w:r>
+      <w:r>
+        <w:rPr>
+          <w:rFonts w:hint="default" w:ascii="Courier New" w:hAnsi="Courier New" w:cs="Courier New"/>
+          <w:color w:val="000000"/>
+          <w:sz w:val="27"/>
+          <w:szCs w:val="27"/>
+          <w:shd w:val="clear" w:fill="C7EDCC"/>
+        </w:rPr>
+        <w:t xml:space="preserve">        </w:t>
+      </w:r>
+      <w:r>
+        <w:rPr>
+          <w:rFonts w:hint="default" w:ascii="Courier New" w:hAnsi="Courier New" w:cs="Courier New"/>
+          <w:b/>
+          <w:color w:val="000080"/>
+          <w:sz w:val="27"/>
+          <w:szCs w:val="27"/>
+          <w:shd w:val="clear" w:fill="C7EDCC"/>
+        </w:rPr>
+        <w:t xml:space="preserve">for </w:t>
+      </w:r>
+      <w:r>
+        <w:rPr>
+          <w:rFonts w:hint="default" w:ascii="Courier New" w:hAnsi="Courier New" w:cs="Courier New"/>
+          <w:color w:val="000000"/>
+          <w:sz w:val="27"/>
+          <w:szCs w:val="27"/>
+          <w:shd w:val="clear" w:fill="C7EDCC"/>
+        </w:rPr>
+        <w:t>(</w:t>
+      </w:r>
+      <w:r>
+        <w:rPr>
+          <w:rFonts w:hint="default" w:ascii="Courier New" w:hAnsi="Courier New" w:cs="Courier New"/>
+          <w:b/>
+          <w:color w:val="000080"/>
+          <w:sz w:val="27"/>
+          <w:szCs w:val="27"/>
+          <w:shd w:val="clear" w:fill="C7EDCC"/>
+        </w:rPr>
+        <w:t xml:space="preserve">int </w:t>
+      </w:r>
+      <w:r>
+        <w:rPr>
+          <w:rFonts w:hint="default" w:ascii="Courier New" w:hAnsi="Courier New" w:cs="Courier New"/>
+          <w:color w:val="000000"/>
+          <w:sz w:val="27"/>
+          <w:szCs w:val="27"/>
+          <w:shd w:val="clear" w:fill="C7EDCC"/>
+        </w:rPr>
+        <w:t xml:space="preserve">j = </w:t>
+      </w:r>
+      <w:r>
+        <w:rPr>
+          <w:rFonts w:hint="default" w:ascii="Courier New" w:hAnsi="Courier New" w:cs="Courier New"/>
+          <w:color w:val="0000FF"/>
+          <w:sz w:val="27"/>
+          <w:szCs w:val="27"/>
+          <w:shd w:val="clear" w:fill="C7EDCC"/>
+        </w:rPr>
+        <w:t>0</w:t>
+      </w:r>
+      <w:r>
+        <w:rPr>
+          <w:rFonts w:hint="default" w:ascii="Courier New" w:hAnsi="Courier New" w:cs="Courier New"/>
+          <w:color w:val="000000"/>
+          <w:sz w:val="27"/>
+          <w:szCs w:val="27"/>
+          <w:shd w:val="clear" w:fill="C7EDCC"/>
+        </w:rPr>
+        <w:t>; j &lt; n; j++) {</w:t>
+      </w:r>
+      <w:r>
+        <w:rPr>
+          <w:rFonts w:hint="default" w:ascii="Courier New" w:hAnsi="Courier New" w:cs="Courier New"/>
+          <w:color w:val="000000"/>
+          <w:sz w:val="27"/>
+          <w:szCs w:val="27"/>
+          <w:shd w:val="clear" w:fill="C7EDCC"/>
+        </w:rPr>
+        <w:br w:type="textWrapping"/>
+      </w:r>
+      <w:r>
+        <w:rPr>
+          <w:rFonts w:hint="default" w:ascii="Courier New" w:hAnsi="Courier New" w:cs="Courier New"/>
+          <w:color w:val="000000"/>
+          <w:sz w:val="27"/>
+          <w:szCs w:val="27"/>
+          <w:shd w:val="clear" w:fill="C7EDCC"/>
+        </w:rPr>
+        <w:t xml:space="preserve">            k++;</w:t>
+      </w:r>
+      <w:r>
+        <w:rPr>
+          <w:rFonts w:hint="default" w:ascii="Courier New" w:hAnsi="Courier New" w:cs="Courier New"/>
+          <w:color w:val="000000"/>
+          <w:sz w:val="27"/>
+          <w:szCs w:val="27"/>
+          <w:shd w:val="clear" w:fill="C7EDCC"/>
+        </w:rPr>
+        <w:br w:type="textWrapping"/>
+      </w:r>
+      <w:r>
+        <w:rPr>
+          <w:rFonts w:hint="default" w:ascii="Courier New" w:hAnsi="Courier New" w:cs="Courier New"/>
+          <w:color w:val="000000"/>
+          <w:sz w:val="27"/>
+          <w:szCs w:val="27"/>
+          <w:shd w:val="clear" w:fill="C7EDCC"/>
+        </w:rPr>
+        <w:t xml:space="preserve">        }</w:t>
+      </w:r>
+      <w:r>
+        <w:rPr>
+          <w:rFonts w:hint="default" w:ascii="Courier New" w:hAnsi="Courier New" w:cs="Courier New"/>
+          <w:color w:val="000000"/>
+          <w:sz w:val="27"/>
+          <w:szCs w:val="27"/>
+          <w:shd w:val="clear" w:fill="C7EDCC"/>
+        </w:rPr>
+        <w:br w:type="textWrapping"/>
+      </w:r>
+      <w:r>
+        <w:rPr>
+          <w:rFonts w:hint="default" w:ascii="Courier New" w:hAnsi="Courier New" w:cs="Courier New"/>
+          <w:color w:val="000000"/>
+          <w:sz w:val="27"/>
+          <w:szCs w:val="27"/>
+          <w:shd w:val="clear" w:fill="C7EDCC"/>
+        </w:rPr>
+        <w:t xml:space="preserve">    }</w:t>
+      </w:r>
+      <w:r>
+        <w:rPr>
+          <w:rFonts w:hint="default" w:ascii="Courier New" w:hAnsi="Courier New" w:cs="Courier New"/>
+          <w:color w:val="000000"/>
+          <w:sz w:val="27"/>
+          <w:szCs w:val="27"/>
+          <w:shd w:val="clear" w:fill="C7EDCC"/>
+        </w:rPr>
+        <w:br w:type="textWrapping"/>
+      </w:r>
+      <w:r>
+        <w:rPr>
+          <w:rFonts w:hint="default" w:ascii="Courier New" w:hAnsi="Courier New" w:cs="Courier New"/>
+          <w:color w:val="000000"/>
+          <w:sz w:val="27"/>
+          <w:szCs w:val="27"/>
+          <w:shd w:val="clear" w:fill="C7EDCC"/>
+        </w:rPr>
+        <w:t xml:space="preserve">    </w:t>
+      </w:r>
+      <w:r>
+        <w:rPr>
+          <w:rFonts w:hint="default" w:ascii="Courier New" w:hAnsi="Courier New" w:cs="Courier New"/>
+          <w:b/>
+          <w:color w:val="000080"/>
+          <w:sz w:val="27"/>
+          <w:szCs w:val="27"/>
+          <w:shd w:val="clear" w:fill="C7EDCC"/>
+        </w:rPr>
+        <w:t xml:space="preserve">return </w:t>
+      </w:r>
+      <w:r>
+        <w:rPr>
+          <w:rFonts w:hint="default" w:ascii="Courier New" w:hAnsi="Courier New" w:cs="Courier New"/>
+          <w:color w:val="000000"/>
+          <w:sz w:val="27"/>
+          <w:szCs w:val="27"/>
+          <w:shd w:val="clear" w:fill="C7EDCC"/>
+        </w:rPr>
+        <w:t>n;</w:t>
+      </w:r>
+      <w:r>
+        <w:rPr>
+          <w:rFonts w:hint="default" w:ascii="Courier New" w:hAnsi="Courier New" w:cs="Courier New"/>
+          <w:color w:val="000000"/>
+          <w:sz w:val="27"/>
+          <w:szCs w:val="27"/>
+          <w:shd w:val="clear" w:fill="C7EDCC"/>
+        </w:rPr>
+        <w:br w:type="textWrapping"/>
+      </w:r>
+      <w:r>
+        <w:rPr>
+          <w:rFonts w:hint="default" w:ascii="Courier New" w:hAnsi="Courier New" w:cs="Courier New"/>
+          <w:color w:val="000000"/>
+          <w:sz w:val="27"/>
+          <w:szCs w:val="27"/>
+          <w:shd w:val="clear" w:fill="C7EDCC"/>
+        </w:rPr>
+        <w:t>}</w:t>
+      </w:r>
+    </w:p>
+    <w:p>
+      <w:pPr>
+        <w:rPr>
+          <w:rFonts w:hint="eastAsia"/>
+          <w:lang w:val="en-US" w:eastAsia="zh-CN"/>
+        </w:rPr>
+      </w:pPr>
+    </w:p>
+    <w:p>
+      <w:pPr>
+        <w:numPr>
+          <w:ilvl w:val="0"/>
+          <w:numId w:val="4"/>
+        </w:numPr>
+        <w:ind w:left="420" w:leftChars="0" w:hanging="420" w:firstLineChars="0"/>
+        <w:rPr>
+          <w:rFonts w:hint="eastAsia"/>
+          <w:b/>
+          <w:bCs/>
+          <w:lang w:val="en-US" w:eastAsia="zh-CN"/>
+        </w:rPr>
+      </w:pPr>
+      <w:r>
+        <w:rPr>
+          <w:rFonts w:hint="eastAsia"/>
+          <w:b/>
+          <w:bCs/>
+          <w:lang w:val="en-US" w:eastAsia="zh-CN"/>
+        </w:rPr>
+        <w:t>法则3 顺序语句</w:t>
+      </w:r>
+    </w:p>
+    <w:p>
+      <w:pPr>
         <w:numPr>
           <w:numId w:val="0"/>
         </w:numPr>
-        <w:jc w:val="center"/>
-        <w:rPr>
-          <w:rFonts w:hint="eastAsia" w:ascii="Calibri" w:hAnsi="Calibri" w:cs="Calibri"/>
+        <w:ind w:leftChars="0"/>
+        <w:rPr>
+          <w:rFonts w:hint="eastAsia"/>
+          <w:b w:val="0"/>
+          <w:bCs w:val="0"/>
+          <w:lang w:val="en-US" w:eastAsia="zh-CN"/>
+        </w:rPr>
+      </w:pPr>
+      <w:r>
+        <w:rPr>
+          <w:rFonts w:hint="eastAsia"/>
+          <w:b w:val="0"/>
+          <w:bCs w:val="0"/>
+          <w:lang w:val="en-US" w:eastAsia="zh-CN"/>
+        </w:rPr>
+        <w:t>将各个语句的运行时间求和即可,这意味着,其中的最大值就是所得的运行时间</w:t>
+      </w:r>
+    </w:p>
+    <w:p>
+      <w:pPr>
+        <w:pStyle w:val="5"/>
+        <w:keepNext w:val="0"/>
+        <w:keepLines w:val="0"/>
+        <w:widowControl/>
+        <w:suppressLineNumbers w:val="0"/>
+        <w:shd w:val="clear" w:fill="C7EDCC"/>
+        <w:rPr>
+          <w:rFonts w:ascii="Courier New" w:hAnsi="Courier New" w:cs="Courier New"/>
+          <w:color w:val="000000"/>
+          <w:sz w:val="27"/>
+          <w:szCs w:val="27"/>
+        </w:rPr>
+      </w:pPr>
+      <w:r>
+        <w:rPr>
+          <w:rFonts w:hint="default" w:ascii="Courier New" w:hAnsi="Courier New" w:cs="Courier New"/>
+          <w:b/>
+          <w:color w:val="000080"/>
+          <w:sz w:val="27"/>
+          <w:szCs w:val="27"/>
+          <w:shd w:val="clear" w:fill="C7EDCC"/>
+        </w:rPr>
+        <w:t>public static int</w:t>
+      </w:r>
+      <w:r>
+        <w:rPr>
+          <w:rFonts w:hint="default" w:ascii="Courier New" w:hAnsi="Courier New" w:cs="Courier New"/>
+          <w:color w:val="000000"/>
+          <w:sz w:val="27"/>
+          <w:szCs w:val="27"/>
+          <w:shd w:val="clear" w:fill="C7EDCC"/>
+        </w:rPr>
+        <w:t>[] testOrder(</w:t>
+      </w:r>
+      <w:r>
+        <w:rPr>
+          <w:rFonts w:hint="default" w:ascii="Courier New" w:hAnsi="Courier New" w:cs="Courier New"/>
+          <w:b/>
+          <w:color w:val="000080"/>
+          <w:sz w:val="27"/>
+          <w:szCs w:val="27"/>
+          <w:shd w:val="clear" w:fill="C7EDCC"/>
+        </w:rPr>
+        <w:t xml:space="preserve">int </w:t>
+      </w:r>
+      <w:r>
+        <w:rPr>
+          <w:rFonts w:hint="default" w:ascii="Courier New" w:hAnsi="Courier New" w:cs="Courier New"/>
+          <w:color w:val="000000"/>
+          <w:sz w:val="27"/>
+          <w:szCs w:val="27"/>
+          <w:shd w:val="clear" w:fill="C7EDCC"/>
+        </w:rPr>
+        <w:t>n) {</w:t>
+      </w:r>
+      <w:r>
+        <w:rPr>
+          <w:rFonts w:hint="default" w:ascii="Courier New" w:hAnsi="Courier New" w:cs="Courier New"/>
+          <w:color w:val="000000"/>
+          <w:sz w:val="27"/>
+          <w:szCs w:val="27"/>
+          <w:shd w:val="clear" w:fill="C7EDCC"/>
+        </w:rPr>
+        <w:br w:type="textWrapping"/>
+      </w:r>
+      <w:r>
+        <w:rPr>
+          <w:rFonts w:hint="default" w:ascii="Courier New" w:hAnsi="Courier New" w:cs="Courier New"/>
+          <w:color w:val="000000"/>
+          <w:sz w:val="27"/>
+          <w:szCs w:val="27"/>
+          <w:shd w:val="clear" w:fill="C7EDCC"/>
+        </w:rPr>
+        <w:t xml:space="preserve">    </w:t>
+      </w:r>
+      <w:r>
+        <w:rPr>
+          <w:rFonts w:hint="default" w:ascii="Courier New" w:hAnsi="Courier New" w:cs="Courier New"/>
+          <w:b/>
+          <w:color w:val="000080"/>
+          <w:sz w:val="27"/>
+          <w:szCs w:val="27"/>
+          <w:shd w:val="clear" w:fill="C7EDCC"/>
+        </w:rPr>
+        <w:t>int</w:t>
+      </w:r>
+      <w:r>
+        <w:rPr>
+          <w:rFonts w:hint="default" w:ascii="Courier New" w:hAnsi="Courier New" w:cs="Courier New"/>
+          <w:color w:val="000000"/>
+          <w:sz w:val="27"/>
+          <w:szCs w:val="27"/>
+          <w:shd w:val="clear" w:fill="C7EDCC"/>
+        </w:rPr>
+        <w:t xml:space="preserve">[] a = </w:t>
+      </w:r>
+      <w:r>
+        <w:rPr>
+          <w:rFonts w:hint="default" w:ascii="Courier New" w:hAnsi="Courier New" w:cs="Courier New"/>
+          <w:b/>
+          <w:color w:val="000080"/>
+          <w:sz w:val="27"/>
+          <w:szCs w:val="27"/>
+          <w:shd w:val="clear" w:fill="C7EDCC"/>
+        </w:rPr>
+        <w:t>new int</w:t>
+      </w:r>
+      <w:r>
+        <w:rPr>
+          <w:rFonts w:hint="default" w:ascii="Courier New" w:hAnsi="Courier New" w:cs="Courier New"/>
+          <w:color w:val="000000"/>
+          <w:sz w:val="27"/>
+          <w:szCs w:val="27"/>
+          <w:shd w:val="clear" w:fill="C7EDCC"/>
+        </w:rPr>
+        <w:t>[n];</w:t>
+      </w:r>
+      <w:r>
+        <w:rPr>
+          <w:rFonts w:hint="default" w:ascii="Courier New" w:hAnsi="Courier New" w:cs="Courier New"/>
+          <w:color w:val="000000"/>
+          <w:sz w:val="27"/>
+          <w:szCs w:val="27"/>
+          <w:shd w:val="clear" w:fill="C7EDCC"/>
+        </w:rPr>
+        <w:br w:type="textWrapping"/>
+      </w:r>
+      <w:r>
+        <w:rPr>
+          <w:rFonts w:hint="default" w:ascii="Courier New" w:hAnsi="Courier New" w:cs="Courier New"/>
+          <w:color w:val="000000"/>
+          <w:sz w:val="27"/>
+          <w:szCs w:val="27"/>
+          <w:shd w:val="clear" w:fill="C7EDCC"/>
+        </w:rPr>
+        <w:t xml:space="preserve">    </w:t>
+      </w:r>
+      <w:r>
+        <w:rPr>
+          <w:rFonts w:hint="default" w:ascii="Courier New" w:hAnsi="Courier New" w:cs="Courier New"/>
+          <w:b/>
+          <w:color w:val="000080"/>
+          <w:sz w:val="27"/>
+          <w:szCs w:val="27"/>
+          <w:shd w:val="clear" w:fill="C7EDCC"/>
+        </w:rPr>
+        <w:t xml:space="preserve">for </w:t>
+      </w:r>
+      <w:r>
+        <w:rPr>
+          <w:rFonts w:hint="default" w:ascii="Courier New" w:hAnsi="Courier New" w:cs="Courier New"/>
+          <w:color w:val="000000"/>
+          <w:sz w:val="27"/>
+          <w:szCs w:val="27"/>
+          <w:shd w:val="clear" w:fill="C7EDCC"/>
+        </w:rPr>
+        <w:t>(</w:t>
+      </w:r>
+      <w:r>
+        <w:rPr>
+          <w:rFonts w:hint="default" w:ascii="Courier New" w:hAnsi="Courier New" w:cs="Courier New"/>
+          <w:b/>
+          <w:color w:val="000080"/>
+          <w:sz w:val="27"/>
+          <w:szCs w:val="27"/>
+          <w:shd w:val="clear" w:fill="C7EDCC"/>
+        </w:rPr>
+        <w:t xml:space="preserve">int </w:t>
+      </w:r>
+      <w:r>
+        <w:rPr>
+          <w:rFonts w:hint="default" w:ascii="Courier New" w:hAnsi="Courier New" w:cs="Courier New"/>
+          <w:color w:val="000000"/>
+          <w:sz w:val="27"/>
+          <w:szCs w:val="27"/>
+          <w:shd w:val="clear" w:fill="C7EDCC"/>
+        </w:rPr>
+        <w:t xml:space="preserve">i = </w:t>
+      </w:r>
+      <w:r>
+        <w:rPr>
+          <w:rFonts w:hint="default" w:ascii="Courier New" w:hAnsi="Courier New" w:cs="Courier New"/>
+          <w:color w:val="0000FF"/>
+          <w:sz w:val="27"/>
+          <w:szCs w:val="27"/>
+          <w:shd w:val="clear" w:fill="C7EDCC"/>
+        </w:rPr>
+        <w:t>0</w:t>
+      </w:r>
+      <w:r>
+        <w:rPr>
+          <w:rFonts w:hint="default" w:ascii="Courier New" w:hAnsi="Courier New" w:cs="Courier New"/>
+          <w:color w:val="000000"/>
+          <w:sz w:val="27"/>
+          <w:szCs w:val="27"/>
+          <w:shd w:val="clear" w:fill="C7EDCC"/>
+        </w:rPr>
+        <w:t>; i &lt; n; i++ ){</w:t>
+      </w:r>
+      <w:r>
+        <w:rPr>
+          <w:rFonts w:hint="default" w:ascii="Courier New" w:hAnsi="Courier New" w:cs="Courier New"/>
+          <w:color w:val="000000"/>
+          <w:sz w:val="27"/>
+          <w:szCs w:val="27"/>
+          <w:shd w:val="clear" w:fill="C7EDCC"/>
+        </w:rPr>
+        <w:br w:type="textWrapping"/>
+      </w:r>
+      <w:r>
+        <w:rPr>
+          <w:rFonts w:hint="default" w:ascii="Courier New" w:hAnsi="Courier New" w:cs="Courier New"/>
+          <w:color w:val="000000"/>
+          <w:sz w:val="27"/>
+          <w:szCs w:val="27"/>
+          <w:shd w:val="clear" w:fill="C7EDCC"/>
+        </w:rPr>
+        <w:t xml:space="preserve">        a[i] = </w:t>
+      </w:r>
+      <w:r>
+        <w:rPr>
+          <w:rFonts w:hint="default" w:ascii="Courier New" w:hAnsi="Courier New" w:cs="Courier New"/>
+          <w:color w:val="0000FF"/>
+          <w:sz w:val="27"/>
+          <w:szCs w:val="27"/>
+          <w:shd w:val="clear" w:fill="C7EDCC"/>
+        </w:rPr>
+        <w:t>0</w:t>
+      </w:r>
+      <w:r>
+        <w:rPr>
+          <w:rFonts w:hint="default" w:ascii="Courier New" w:hAnsi="Courier New" w:cs="Courier New"/>
+          <w:color w:val="000000"/>
+          <w:sz w:val="27"/>
+          <w:szCs w:val="27"/>
+          <w:shd w:val="clear" w:fill="C7EDCC"/>
+        </w:rPr>
+        <w:t>;</w:t>
+      </w:r>
+      <w:r>
+        <w:rPr>
+          <w:rFonts w:hint="default" w:ascii="Courier New" w:hAnsi="Courier New" w:cs="Courier New"/>
+          <w:color w:val="000000"/>
+          <w:sz w:val="27"/>
+          <w:szCs w:val="27"/>
+          <w:shd w:val="clear" w:fill="C7EDCC"/>
+        </w:rPr>
+        <w:br w:type="textWrapping"/>
+      </w:r>
+      <w:r>
+        <w:rPr>
+          <w:rFonts w:hint="default" w:ascii="Courier New" w:hAnsi="Courier New" w:cs="Courier New"/>
+          <w:color w:val="000000"/>
+          <w:sz w:val="27"/>
+          <w:szCs w:val="27"/>
+          <w:shd w:val="clear" w:fill="C7EDCC"/>
+        </w:rPr>
+        <w:t xml:space="preserve">    }</w:t>
+      </w:r>
+      <w:r>
+        <w:rPr>
+          <w:rFonts w:hint="default" w:ascii="Courier New" w:hAnsi="Courier New" w:cs="Courier New"/>
+          <w:color w:val="000000"/>
+          <w:sz w:val="27"/>
+          <w:szCs w:val="27"/>
+          <w:shd w:val="clear" w:fill="C7EDCC"/>
+        </w:rPr>
+        <w:br w:type="textWrapping"/>
+      </w:r>
+      <w:r>
+        <w:rPr>
+          <w:rFonts w:hint="default" w:ascii="Courier New" w:hAnsi="Courier New" w:cs="Courier New"/>
+          <w:color w:val="000000"/>
+          <w:sz w:val="27"/>
+          <w:szCs w:val="27"/>
+          <w:shd w:val="clear" w:fill="C7EDCC"/>
+        </w:rPr>
+        <w:t xml:space="preserve">    </w:t>
+      </w:r>
+      <w:r>
+        <w:rPr>
+          <w:rFonts w:hint="default" w:ascii="Courier New" w:hAnsi="Courier New" w:cs="Courier New"/>
+          <w:b/>
+          <w:color w:val="000080"/>
+          <w:sz w:val="27"/>
+          <w:szCs w:val="27"/>
+          <w:shd w:val="clear" w:fill="C7EDCC"/>
+        </w:rPr>
+        <w:t xml:space="preserve">for </w:t>
+      </w:r>
+      <w:r>
+        <w:rPr>
+          <w:rFonts w:hint="default" w:ascii="Courier New" w:hAnsi="Courier New" w:cs="Courier New"/>
+          <w:color w:val="000000"/>
+          <w:sz w:val="27"/>
+          <w:szCs w:val="27"/>
+          <w:shd w:val="clear" w:fill="C7EDCC"/>
+        </w:rPr>
+        <w:t>(</w:t>
+      </w:r>
+      <w:r>
+        <w:rPr>
+          <w:rFonts w:hint="default" w:ascii="Courier New" w:hAnsi="Courier New" w:cs="Courier New"/>
+          <w:b/>
+          <w:color w:val="000080"/>
+          <w:sz w:val="27"/>
+          <w:szCs w:val="27"/>
+          <w:shd w:val="clear" w:fill="C7EDCC"/>
+        </w:rPr>
+        <w:t xml:space="preserve">int </w:t>
+      </w:r>
+      <w:r>
+        <w:rPr>
+          <w:rFonts w:hint="default" w:ascii="Courier New" w:hAnsi="Courier New" w:cs="Courier New"/>
+          <w:color w:val="000000"/>
+          <w:sz w:val="27"/>
+          <w:szCs w:val="27"/>
+          <w:shd w:val="clear" w:fill="C7EDCC"/>
+        </w:rPr>
+        <w:t xml:space="preserve">i = </w:t>
+      </w:r>
+      <w:r>
+        <w:rPr>
+          <w:rFonts w:hint="default" w:ascii="Courier New" w:hAnsi="Courier New" w:cs="Courier New"/>
+          <w:color w:val="0000FF"/>
+          <w:sz w:val="27"/>
+          <w:szCs w:val="27"/>
+          <w:shd w:val="clear" w:fill="C7EDCC"/>
+        </w:rPr>
+        <w:t>0</w:t>
+      </w:r>
+      <w:r>
+        <w:rPr>
+          <w:rFonts w:hint="default" w:ascii="Courier New" w:hAnsi="Courier New" w:cs="Courier New"/>
+          <w:color w:val="000000"/>
+          <w:sz w:val="27"/>
+          <w:szCs w:val="27"/>
+          <w:shd w:val="clear" w:fill="C7EDCC"/>
+        </w:rPr>
+        <w:t>; i&lt; n ;i++) {</w:t>
+      </w:r>
+      <w:r>
+        <w:rPr>
+          <w:rFonts w:hint="default" w:ascii="Courier New" w:hAnsi="Courier New" w:cs="Courier New"/>
+          <w:color w:val="000000"/>
+          <w:sz w:val="27"/>
+          <w:szCs w:val="27"/>
+          <w:shd w:val="clear" w:fill="C7EDCC"/>
+        </w:rPr>
+        <w:br w:type="textWrapping"/>
+      </w:r>
+      <w:r>
+        <w:rPr>
+          <w:rFonts w:hint="default" w:ascii="Courier New" w:hAnsi="Courier New" w:cs="Courier New"/>
+          <w:color w:val="000000"/>
+          <w:sz w:val="27"/>
+          <w:szCs w:val="27"/>
+          <w:shd w:val="clear" w:fill="C7EDCC"/>
+        </w:rPr>
+        <w:t xml:space="preserve">        </w:t>
+      </w:r>
+      <w:r>
+        <w:rPr>
+          <w:rFonts w:hint="default" w:ascii="Courier New" w:hAnsi="Courier New" w:cs="Courier New"/>
+          <w:b/>
+          <w:color w:val="000080"/>
+          <w:sz w:val="27"/>
+          <w:szCs w:val="27"/>
+          <w:shd w:val="clear" w:fill="C7EDCC"/>
+        </w:rPr>
+        <w:t xml:space="preserve">for </w:t>
+      </w:r>
+      <w:r>
+        <w:rPr>
+          <w:rFonts w:hint="default" w:ascii="Courier New" w:hAnsi="Courier New" w:cs="Courier New"/>
+          <w:color w:val="000000"/>
+          <w:sz w:val="27"/>
+          <w:szCs w:val="27"/>
+          <w:shd w:val="clear" w:fill="C7EDCC"/>
+        </w:rPr>
+        <w:t>(</w:t>
+      </w:r>
+      <w:r>
+        <w:rPr>
+          <w:rFonts w:hint="default" w:ascii="Courier New" w:hAnsi="Courier New" w:cs="Courier New"/>
+          <w:b/>
+          <w:color w:val="000080"/>
+          <w:sz w:val="27"/>
+          <w:szCs w:val="27"/>
+          <w:shd w:val="clear" w:fill="C7EDCC"/>
+        </w:rPr>
+        <w:t xml:space="preserve">int </w:t>
+      </w:r>
+      <w:r>
+        <w:rPr>
+          <w:rFonts w:hint="default" w:ascii="Courier New" w:hAnsi="Courier New" w:cs="Courier New"/>
+          <w:color w:val="000000"/>
+          <w:sz w:val="27"/>
+          <w:szCs w:val="27"/>
+          <w:shd w:val="clear" w:fill="C7EDCC"/>
+        </w:rPr>
+        <w:t>j =</w:t>
+      </w:r>
+      <w:r>
+        <w:rPr>
+          <w:rFonts w:hint="default" w:ascii="Courier New" w:hAnsi="Courier New" w:cs="Courier New"/>
+          <w:color w:val="0000FF"/>
+          <w:sz w:val="27"/>
+          <w:szCs w:val="27"/>
+          <w:shd w:val="clear" w:fill="C7EDCC"/>
+        </w:rPr>
+        <w:t>0</w:t>
+      </w:r>
+      <w:r>
+        <w:rPr>
+          <w:rFonts w:hint="default" w:ascii="Courier New" w:hAnsi="Courier New" w:cs="Courier New"/>
+          <w:color w:val="000000"/>
+          <w:sz w:val="27"/>
+          <w:szCs w:val="27"/>
+          <w:shd w:val="clear" w:fill="C7EDCC"/>
+        </w:rPr>
+        <w:t>;j&lt;n;j++) {</w:t>
+      </w:r>
+      <w:r>
+        <w:rPr>
+          <w:rFonts w:hint="default" w:ascii="Courier New" w:hAnsi="Courier New" w:cs="Courier New"/>
+          <w:color w:val="000000"/>
+          <w:sz w:val="27"/>
+          <w:szCs w:val="27"/>
+          <w:shd w:val="clear" w:fill="C7EDCC"/>
+        </w:rPr>
+        <w:br w:type="textWrapping"/>
+      </w:r>
+      <w:r>
+        <w:rPr>
+          <w:rFonts w:hint="default" w:ascii="Courier New" w:hAnsi="Courier New" w:cs="Courier New"/>
+          <w:color w:val="000000"/>
+          <w:sz w:val="27"/>
+          <w:szCs w:val="27"/>
+          <w:shd w:val="clear" w:fill="C7EDCC"/>
+        </w:rPr>
+        <w:t xml:space="preserve">            a[i] += a[j] +i +j;</w:t>
+      </w:r>
+      <w:r>
+        <w:rPr>
+          <w:rFonts w:hint="default" w:ascii="Courier New" w:hAnsi="Courier New" w:cs="Courier New"/>
+          <w:color w:val="000000"/>
+          <w:sz w:val="27"/>
+          <w:szCs w:val="27"/>
+          <w:shd w:val="clear" w:fill="C7EDCC"/>
+        </w:rPr>
+        <w:br w:type="textWrapping"/>
+      </w:r>
+      <w:r>
+        <w:rPr>
+          <w:rFonts w:hint="default" w:ascii="Courier New" w:hAnsi="Courier New" w:cs="Courier New"/>
+          <w:color w:val="000000"/>
+          <w:sz w:val="27"/>
+          <w:szCs w:val="27"/>
+          <w:shd w:val="clear" w:fill="C7EDCC"/>
+        </w:rPr>
+        <w:t xml:space="preserve">        }</w:t>
+      </w:r>
+      <w:r>
+        <w:rPr>
+          <w:rFonts w:hint="default" w:ascii="Courier New" w:hAnsi="Courier New" w:cs="Courier New"/>
+          <w:color w:val="000000"/>
+          <w:sz w:val="27"/>
+          <w:szCs w:val="27"/>
+          <w:shd w:val="clear" w:fill="C7EDCC"/>
+        </w:rPr>
+        <w:br w:type="textWrapping"/>
+      </w:r>
+      <w:r>
+        <w:rPr>
+          <w:rFonts w:hint="default" w:ascii="Courier New" w:hAnsi="Courier New" w:cs="Courier New"/>
+          <w:color w:val="000000"/>
+          <w:sz w:val="27"/>
+          <w:szCs w:val="27"/>
+          <w:shd w:val="clear" w:fill="C7EDCC"/>
+        </w:rPr>
+        <w:t xml:space="preserve">    }</w:t>
+      </w:r>
+      <w:r>
+        <w:rPr>
+          <w:rFonts w:hint="default" w:ascii="Courier New" w:hAnsi="Courier New" w:cs="Courier New"/>
+          <w:color w:val="000000"/>
+          <w:sz w:val="27"/>
+          <w:szCs w:val="27"/>
+          <w:shd w:val="clear" w:fill="C7EDCC"/>
+        </w:rPr>
+        <w:br w:type="textWrapping"/>
+      </w:r>
+      <w:r>
+        <w:rPr>
+          <w:rFonts w:hint="default" w:ascii="Courier New" w:hAnsi="Courier New" w:cs="Courier New"/>
+          <w:color w:val="000000"/>
+          <w:sz w:val="27"/>
+          <w:szCs w:val="27"/>
+          <w:shd w:val="clear" w:fill="C7EDCC"/>
+        </w:rPr>
+        <w:t xml:space="preserve">    </w:t>
+      </w:r>
+      <w:r>
+        <w:rPr>
+          <w:rFonts w:hint="default" w:ascii="Courier New" w:hAnsi="Courier New" w:cs="Courier New"/>
+          <w:b/>
+          <w:color w:val="000080"/>
+          <w:sz w:val="27"/>
+          <w:szCs w:val="27"/>
+          <w:shd w:val="clear" w:fill="C7EDCC"/>
+        </w:rPr>
+        <w:t xml:space="preserve">return </w:t>
+      </w:r>
+      <w:r>
+        <w:rPr>
+          <w:rFonts w:hint="default" w:ascii="Courier New" w:hAnsi="Courier New" w:cs="Courier New"/>
+          <w:color w:val="000000"/>
+          <w:sz w:val="27"/>
+          <w:szCs w:val="27"/>
+          <w:shd w:val="clear" w:fill="C7EDCC"/>
+        </w:rPr>
+        <w:t>a;</w:t>
+      </w:r>
+      <w:r>
+        <w:rPr>
+          <w:rFonts w:hint="default" w:ascii="Courier New" w:hAnsi="Courier New" w:cs="Courier New"/>
+          <w:color w:val="000000"/>
+          <w:sz w:val="27"/>
+          <w:szCs w:val="27"/>
+          <w:shd w:val="clear" w:fill="C7EDCC"/>
+        </w:rPr>
+        <w:br w:type="textWrapping"/>
+      </w:r>
+      <w:r>
+        <w:rPr>
+          <w:rFonts w:hint="default" w:ascii="Courier New" w:hAnsi="Courier New" w:cs="Courier New"/>
+          <w:color w:val="000000"/>
+          <w:sz w:val="27"/>
+          <w:szCs w:val="27"/>
+          <w:shd w:val="clear" w:fill="C7EDCC"/>
+        </w:rPr>
+        <w:t>}</w:t>
+      </w:r>
+    </w:p>
+    <w:p>
+      <w:pPr>
+        <w:numPr>
+          <w:numId w:val="0"/>
+        </w:numPr>
+        <w:ind w:leftChars="0"/>
+        <w:rPr>
+          <w:rFonts w:hint="eastAsia"/>
+          <w:b w:val="0"/>
+          <w:bCs w:val="0"/>
+          <w:lang w:val="en-US" w:eastAsia="zh-CN"/>
+        </w:rPr>
+      </w:pPr>
+    </w:p>
+    <w:p>
+      <w:pPr>
+        <w:numPr>
+          <w:numId w:val="0"/>
+        </w:numPr>
+        <w:ind w:leftChars="0"/>
+        <w:rPr>
+          <w:rFonts w:hint="eastAsia"/>
+          <w:b w:val="0"/>
+          <w:bCs w:val="0"/>
+          <w:lang w:val="en-US" w:eastAsia="zh-CN"/>
+        </w:rPr>
+      </w:pPr>
+      <w:r>
+        <w:rPr>
+          <w:rFonts w:hint="eastAsia"/>
+          <w:b w:val="0"/>
+          <w:bCs w:val="0"/>
+          <w:lang w:val="en-US" w:eastAsia="zh-CN"/>
+        </w:rPr>
+        <w:t>上面的程序片段先是花费O(N),然后是O(N</w:t>
+      </w:r>
+      <w:r>
+        <w:rPr>
+          <w:rFonts w:hint="eastAsia"/>
+          <w:b w:val="0"/>
+          <w:bCs w:val="0"/>
+          <w:vertAlign w:val="superscript"/>
+          <w:lang w:val="en-US" w:eastAsia="zh-CN"/>
+        </w:rPr>
+        <w:t>2</w:t>
+      </w:r>
+      <w:r>
+        <w:rPr>
+          <w:rFonts w:hint="eastAsia"/>
+          <w:b w:val="0"/>
+          <w:bCs w:val="0"/>
+          <w:lang w:val="en-US" w:eastAsia="zh-CN"/>
+        </w:rPr>
+        <w:t>),因此总量也是O(N</w:t>
+      </w:r>
+      <w:r>
+        <w:rPr>
+          <w:rFonts w:hint="eastAsia"/>
+          <w:b w:val="0"/>
+          <w:bCs w:val="0"/>
+          <w:vertAlign w:val="superscript"/>
+          <w:lang w:val="en-US" w:eastAsia="zh-CN"/>
+        </w:rPr>
+        <w:t>2</w:t>
+      </w:r>
+      <w:r>
+        <w:rPr>
+          <w:rFonts w:hint="eastAsia"/>
+          <w:b w:val="0"/>
+          <w:bCs w:val="0"/>
+          <w:lang w:val="en-US" w:eastAsia="zh-CN"/>
+        </w:rPr>
+        <w:t>)</w:t>
+      </w:r>
+    </w:p>
+    <w:p>
+      <w:pPr>
+        <w:numPr>
+          <w:numId w:val="0"/>
+        </w:numPr>
+        <w:ind w:leftChars="0"/>
+        <w:rPr>
+          <w:rFonts w:hint="eastAsia"/>
+          <w:b w:val="0"/>
+          <w:bCs w:val="0"/>
+          <w:lang w:val="en-US" w:eastAsia="zh-CN"/>
+        </w:rPr>
+      </w:pPr>
+    </w:p>
+    <w:p>
+      <w:pPr>
+        <w:numPr>
+          <w:numId w:val="0"/>
+        </w:numPr>
+        <w:ind w:leftChars="0"/>
+        <w:rPr>
+          <w:rFonts w:hint="eastAsia"/>
+          <w:b w:val="0"/>
+          <w:bCs w:val="0"/>
+          <w:lang w:val="en-US" w:eastAsia="zh-CN"/>
+        </w:rPr>
+      </w:pPr>
+      <w:r>
+        <w:rPr>
+          <w:rFonts w:hint="eastAsia"/>
+          <w:b w:val="0"/>
+          <w:bCs w:val="0"/>
+          <w:lang w:val="en-US" w:eastAsia="zh-CN"/>
+        </w:rPr>
+        <w:t>法则3 if/else语句</w:t>
+      </w:r>
+    </w:p>
+    <w:p>
+      <w:pPr>
+        <w:numPr>
+          <w:numId w:val="0"/>
+        </w:numPr>
+        <w:ind w:leftChars="0"/>
+        <w:rPr>
+          <w:rFonts w:hint="eastAsia"/>
+          <w:b w:val="0"/>
+          <w:bCs w:val="0"/>
+          <w:lang w:val="en-US" w:eastAsia="zh-CN"/>
+        </w:rPr>
+      </w:pPr>
+      <w:r>
+        <w:rPr>
+          <w:rFonts w:hint="eastAsia"/>
+          <w:b w:val="0"/>
+          <w:bCs w:val="0"/>
+          <w:lang w:val="en-US" w:eastAsia="zh-CN"/>
+        </w:rPr>
+        <w:t>if(condition){</w:t>
+      </w:r>
+    </w:p>
+    <w:p>
+      <w:pPr>
+        <w:numPr>
+          <w:numId w:val="0"/>
+        </w:numPr>
+        <w:ind w:leftChars="0" w:firstLine="420" w:firstLineChars="0"/>
+        <w:rPr>
+          <w:rFonts w:hint="eastAsia"/>
+          <w:b w:val="0"/>
+          <w:bCs w:val="0"/>
+          <w:lang w:val="en-US" w:eastAsia="zh-CN"/>
+        </w:rPr>
+      </w:pPr>
+      <w:r>
+        <w:rPr>
+          <w:rFonts w:hint="eastAsia"/>
+          <w:b w:val="0"/>
+          <w:bCs w:val="0"/>
+          <w:lang w:val="en-US" w:eastAsia="zh-CN"/>
+        </w:rPr>
+        <w:t>$1</w:t>
+      </w:r>
+    </w:p>
+    <w:p>
+      <w:pPr>
+        <w:numPr>
+          <w:numId w:val="0"/>
+        </w:numPr>
+        <w:ind w:leftChars="0"/>
+        <w:rPr>
+          <w:rFonts w:hint="eastAsia"/>
+          <w:b w:val="0"/>
+          <w:bCs w:val="0"/>
+          <w:lang w:val="en-US" w:eastAsia="zh-CN"/>
+        </w:rPr>
+      </w:pPr>
+      <w:r>
+        <w:rPr>
+          <w:rFonts w:hint="eastAsia"/>
+          <w:b w:val="0"/>
+          <w:bCs w:val="0"/>
+          <w:lang w:val="en-US" w:eastAsia="zh-CN"/>
+        </w:rPr>
+        <w:t>}else{</w:t>
+      </w:r>
+    </w:p>
+    <w:p>
+      <w:pPr>
+        <w:numPr>
+          <w:numId w:val="0"/>
+        </w:numPr>
+        <w:ind w:leftChars="0" w:firstLine="420" w:firstLineChars="0"/>
+        <w:rPr>
+          <w:rFonts w:hint="eastAsia"/>
+          <w:b w:val="0"/>
+          <w:bCs w:val="0"/>
+          <w:lang w:val="en-US" w:eastAsia="zh-CN"/>
+        </w:rPr>
+      </w:pPr>
+      <w:r>
+        <w:rPr>
+          <w:rFonts w:hint="eastAsia"/>
+          <w:b w:val="0"/>
+          <w:bCs w:val="0"/>
+          <w:lang w:val="en-US" w:eastAsia="zh-CN"/>
+        </w:rPr>
+        <w:t>$2;</w:t>
+      </w:r>
+    </w:p>
+    <w:p>
+      <w:pPr>
+        <w:numPr>
+          <w:numId w:val="0"/>
+        </w:numPr>
+        <w:ind w:leftChars="0"/>
+        <w:rPr>
+          <w:rFonts w:hint="eastAsia"/>
+          <w:b w:val="0"/>
+          <w:bCs w:val="0"/>
+          <w:lang w:val="en-US" w:eastAsia="zh-CN"/>
+        </w:rPr>
+      </w:pPr>
+      <w:r>
+        <w:rPr>
+          <w:rFonts w:hint="eastAsia"/>
+          <w:b w:val="0"/>
+          <w:bCs w:val="0"/>
+          <w:lang w:val="en-US" w:eastAsia="zh-CN"/>
+        </w:rPr>
+        <w:t>}</w:t>
+      </w:r>
+    </w:p>
+    <w:p>
+      <w:pPr>
+        <w:numPr>
+          <w:numId w:val="0"/>
+        </w:numPr>
+        <w:ind w:leftChars="0"/>
+        <w:rPr>
+          <w:rFonts w:hint="eastAsia"/>
+          <w:b w:val="0"/>
+          <w:bCs w:val="0"/>
           <w:lang w:val="en-US" w:eastAsia="zh-CN"/>
         </w:rPr>
       </w:pPr>
@@ -2295,14 +4447,14 @@
   <w:docDefaults>
     <w:rPrDefault>
       <w:rPr>
-        <w:rFonts w:asciiTheme="minorHAnsi" w:hAnsiTheme="minorHAnsi" w:eastAsiaTheme="minorEastAsia" w:cstheme="minorBidi"/>
+        <w:rFonts w:ascii="Times New Roman" w:hAnsi="Times New Roman" w:eastAsia="宋体" w:cs="Times New Roman"/>
       </w:rPr>
     </w:rPrDefault>
   </w:docDefaults>
   <w:latentStyles w:count="260" w:defQFormat="0" w:defUnhideWhenUsed="1" w:defSemiHidden="1" w:defUIPriority="99" w:defLockedState="0">
     <w:lsdException w:qFormat="1" w:unhideWhenUsed="0" w:uiPriority="0" w:semiHidden="0" w:name="Normal"/>
     <w:lsdException w:qFormat="1" w:unhideWhenUsed="0" w:uiPriority="0" w:semiHidden="0" w:name="heading 1"/>
-    <w:lsdException w:qFormat="1" w:uiPriority="0" w:name="heading 2"/>
+    <w:lsdException w:qFormat="1" w:uiPriority="0" w:semiHidden="0" w:name="heading 2"/>
     <w:lsdException w:qFormat="1" w:uiPriority="0" w:name="heading 3"/>
     <w:lsdException w:qFormat="1" w:uiPriority="0" w:name="heading 4"/>
     <w:lsdException w:qFormat="1" w:uiPriority="0" w:name="heading 5"/>
@@ -2602,13 +4754,31 @@
       <w:sz w:val="32"/>
     </w:rPr>
   </w:style>
-  <w:style w:type="character" w:default="1" w:styleId="4">
+  <w:style w:type="paragraph" w:styleId="4">
+    <w:name w:val="heading 3"/>
+    <w:basedOn w:val="1"/>
+    <w:next w:val="1"/>
+    <w:unhideWhenUsed/>
+    <w:qFormat/>
+    <w:uiPriority w:val="0"/>
+    <w:pPr>
+      <w:keepNext/>
+      <w:keepLines/>
+      <w:spacing w:before="260" w:beforeLines="0" w:beforeAutospacing="0" w:after="260" w:afterLines="0" w:afterAutospacing="0" w:line="413" w:lineRule="auto"/>
+      <w:outlineLvl w:val="2"/>
+    </w:pPr>
+    <w:rPr>
+      <w:b/>
+      <w:sz w:val="32"/>
+    </w:rPr>
+  </w:style>
+  <w:style w:type="character" w:default="1" w:styleId="6">
     <w:name w:val="Default Paragraph Font"/>
     <w:semiHidden/>
     <w:qFormat/>
     <w:uiPriority w:val="0"/>
   </w:style>
-  <w:style w:type="table" w:default="1" w:styleId="5">
+  <w:style w:type="table" w:default="1" w:styleId="7">
     <w:name w:val="Normal Table"/>
     <w:semiHidden/>
     <w:qFormat/>
@@ -2623,9 +4793,42 @@
       </w:tblCellMar>
     </w:tblPr>
   </w:style>
-  <w:style w:type="table" w:styleId="6">
+  <w:style w:type="paragraph" w:styleId="5">
+    <w:name w:val="HTML Preformatted"/>
+    <w:basedOn w:val="1"/>
+    <w:uiPriority w:val="0"/>
+    <w:pPr>
+      <w:tabs>
+        <w:tab w:val="left" w:pos="916"/>
+        <w:tab w:val="left" w:pos="1832"/>
+        <w:tab w:val="left" w:pos="2748"/>
+        <w:tab w:val="left" w:pos="3664"/>
+        <w:tab w:val="left" w:pos="4580"/>
+        <w:tab w:val="left" w:pos="5496"/>
+        <w:tab w:val="left" w:pos="6412"/>
+        <w:tab w:val="left" w:pos="7328"/>
+        <w:tab w:val="left" w:pos="8244"/>
+        <w:tab w:val="left" w:pos="9160"/>
+        <w:tab w:val="left" w:pos="10076"/>
+        <w:tab w:val="left" w:pos="10992"/>
+        <w:tab w:val="left" w:pos="11908"/>
+        <w:tab w:val="left" w:pos="12824"/>
+        <w:tab w:val="left" w:pos="13740"/>
+        <w:tab w:val="left" w:pos="14656"/>
+      </w:tabs>
+      <w:jc w:val="left"/>
+    </w:pPr>
+    <w:rPr>
+      <w:rFonts w:hint="eastAsia" w:ascii="宋体" w:hAnsi="宋体" w:eastAsia="宋体" w:cs="宋体"/>
+      <w:kern w:val="0"/>
+      <w:sz w:val="24"/>
+      <w:szCs w:val="24"/>
+      <w:lang w:val="en-US" w:eastAsia="zh-CN" w:bidi="ar"/>
+    </w:rPr>
+  </w:style>
+  <w:style w:type="table" w:styleId="8">
     <w:name w:val="Table Grid"/>
-    <w:basedOn w:val="5"/>
+    <w:basedOn w:val="7"/>
     <w:uiPriority w:val="0"/>
     <w:pPr>
       <w:widowControl w:val="0"/>

--- a/算法.docx
+++ b/算法.docx
@@ -2626,6 +2626,7 @@
         </w:rPr>
         <w:object>
           <v:shape id="_x0000_i1031" o:spt="75" type="#_x0000_t75" style="height:23pt;width:35pt;" o:ole="t" filled="f" o:preferrelative="t" stroked="f" coordsize="21600,21600">
+            <v:path/>
             <v:fill on="f" focussize="0,0"/>
             <v:stroke on="f"/>
             <v:imagedata r:id="rId17" o:title=""/>
@@ -3542,6 +3543,7 @@
     <w:p>
       <w:pPr>
         <w:numPr>
+          <w:ilvl w:val="0"/>
           <w:numId w:val="0"/>
         </w:numPr>
         <w:ind w:leftChars="0"/>
@@ -4112,6 +4114,7 @@
     <w:p>
       <w:pPr>
         <w:numPr>
+          <w:ilvl w:val="0"/>
           <w:numId w:val="0"/>
         </w:numPr>
         <w:ind w:leftChars="0"/>
@@ -4126,6 +4129,7 @@
     <w:p>
       <w:pPr>
         <w:numPr>
+          <w:ilvl w:val="0"/>
           <w:numId w:val="0"/>
         </w:numPr>
         <w:ind w:leftChars="0"/>
@@ -4187,6 +4191,7 @@
     <w:p>
       <w:pPr>
         <w:numPr>
+          <w:ilvl w:val="0"/>
           <w:numId w:val="0"/>
         </w:numPr>
         <w:ind w:leftChars="0"/>
@@ -4201,6 +4206,31 @@
     <w:p>
       <w:pPr>
         <w:numPr>
+          <w:ilvl w:val="0"/>
+          <w:numId w:val="4"/>
+        </w:numPr>
+        <w:ind w:left="420" w:leftChars="0" w:hanging="420" w:firstLineChars="0"/>
+        <w:rPr>
+          <w:rFonts w:hint="eastAsia"/>
+          <w:b/>
+          <w:bCs/>
+          <w:lang w:val="en-US" w:eastAsia="zh-CN"/>
+        </w:rPr>
+      </w:pPr>
+      <w:r>
+        <w:rPr>
+          <w:rFonts w:hint="eastAsia"/>
+          <w:b/>
+          <w:bCs/>
+          <w:lang w:val="en-US" w:eastAsia="zh-CN"/>
+        </w:rPr>
+        <w:t>法则4 if/else语句</w:t>
+      </w:r>
+    </w:p>
+    <w:p>
+      <w:pPr>
+        <w:numPr>
+          <w:ilvl w:val="0"/>
           <w:numId w:val="0"/>
         </w:numPr>
         <w:ind w:leftChars="0"/>
@@ -4218,12 +4248,37 @@
           <w:bCs w:val="0"/>
           <w:lang w:val="en-US" w:eastAsia="zh-CN"/>
         </w:rPr>
-        <w:t>法则3 if/else语句</w:t>
+        <w:t>if(condition){</w:t>
       </w:r>
     </w:p>
     <w:p>
       <w:pPr>
         <w:numPr>
+          <w:ilvl w:val="0"/>
+          <w:numId w:val="0"/>
+        </w:numPr>
+        <w:ind w:leftChars="0" w:firstLine="420" w:firstLineChars="0"/>
+        <w:rPr>
+          <w:rFonts w:hint="eastAsia"/>
+          <w:b w:val="0"/>
+          <w:bCs w:val="0"/>
+          <w:lang w:val="en-US" w:eastAsia="zh-CN"/>
+        </w:rPr>
+      </w:pPr>
+      <w:r>
+        <w:rPr>
+          <w:rFonts w:hint="eastAsia"/>
+          <w:b w:val="0"/>
+          <w:bCs w:val="0"/>
+          <w:lang w:val="en-US" w:eastAsia="zh-CN"/>
+        </w:rPr>
+        <w:t>$1</w:t>
+      </w:r>
+    </w:p>
+    <w:p>
+      <w:pPr>
+        <w:numPr>
+          <w:ilvl w:val="0"/>
           <w:numId w:val="0"/>
         </w:numPr>
         <w:ind w:leftChars="0"/>
@@ -4241,12 +4296,13 @@
           <w:bCs w:val="0"/>
           <w:lang w:val="en-US" w:eastAsia="zh-CN"/>
         </w:rPr>
-        <w:t>if(condition){</w:t>
+        <w:t>}else{</w:t>
       </w:r>
     </w:p>
     <w:p>
       <w:pPr>
         <w:numPr>
+          <w:ilvl w:val="0"/>
           <w:numId w:val="0"/>
         </w:numPr>
         <w:ind w:leftChars="0" w:firstLine="420" w:firstLineChars="0"/>
@@ -4264,12 +4320,13 @@
           <w:bCs w:val="0"/>
           <w:lang w:val="en-US" w:eastAsia="zh-CN"/>
         </w:rPr>
-        <w:t>$1</w:t>
+        <w:t>$2;</w:t>
       </w:r>
     </w:p>
     <w:p>
       <w:pPr>
         <w:numPr>
+          <w:ilvl w:val="0"/>
           <w:numId w:val="0"/>
         </w:numPr>
         <w:ind w:leftChars="0"/>
@@ -4287,35 +4344,13 @@
           <w:bCs w:val="0"/>
           <w:lang w:val="en-US" w:eastAsia="zh-CN"/>
         </w:rPr>
-        <w:t>}else{</w:t>
+        <w:t>}</w:t>
       </w:r>
     </w:p>
     <w:p>
       <w:pPr>
         <w:numPr>
-          <w:numId w:val="0"/>
-        </w:numPr>
-        <w:ind w:leftChars="0" w:firstLine="420" w:firstLineChars="0"/>
-        <w:rPr>
-          <w:rFonts w:hint="eastAsia"/>
-          <w:b w:val="0"/>
-          <w:bCs w:val="0"/>
-          <w:lang w:val="en-US" w:eastAsia="zh-CN"/>
-        </w:rPr>
-      </w:pPr>
-      <w:r>
-        <w:rPr>
-          <w:rFonts w:hint="eastAsia"/>
-          <w:b w:val="0"/>
-          <w:bCs w:val="0"/>
-          <w:lang w:val="en-US" w:eastAsia="zh-CN"/>
-        </w:rPr>
-        <w:t>$2;</w:t>
-      </w:r>
-    </w:p>
-    <w:p>
-      <w:pPr>
-        <w:numPr>
+          <w:ilvl w:val="0"/>
           <w:numId w:val="0"/>
         </w:numPr>
         <w:ind w:leftChars="0"/>
@@ -4326,19 +4361,11 @@
           <w:lang w:val="en-US" w:eastAsia="zh-CN"/>
         </w:rPr>
       </w:pPr>
-      <w:r>
-        <w:rPr>
-          <w:rFonts w:hint="eastAsia"/>
-          <w:b w:val="0"/>
-          <w:bCs w:val="0"/>
-          <w:lang w:val="en-US" w:eastAsia="zh-CN"/>
-        </w:rPr>
-        <w:t>}</w:t>
-      </w:r>
     </w:p>
     <w:p>
       <w:pPr>
         <w:numPr>
+          <w:ilvl w:val="0"/>
           <w:numId w:val="0"/>
         </w:numPr>
         <w:ind w:leftChars="0"/>
@@ -4455,7 +4482,7 @@
     <w:lsdException w:qFormat="1" w:unhideWhenUsed="0" w:uiPriority="0" w:semiHidden="0" w:name="Normal"/>
     <w:lsdException w:qFormat="1" w:unhideWhenUsed="0" w:uiPriority="0" w:semiHidden="0" w:name="heading 1"/>
     <w:lsdException w:qFormat="1" w:uiPriority="0" w:semiHidden="0" w:name="heading 2"/>
-    <w:lsdException w:qFormat="1" w:uiPriority="0" w:name="heading 3"/>
+    <w:lsdException w:qFormat="1" w:uiPriority="0" w:semiHidden="0" w:name="heading 3"/>
     <w:lsdException w:qFormat="1" w:uiPriority="0" w:name="heading 4"/>
     <w:lsdException w:qFormat="1" w:uiPriority="0" w:name="heading 5"/>
     <w:lsdException w:qFormat="1" w:uiPriority="0" w:name="heading 6"/>
@@ -4551,7 +4578,7 @@
     <w:lsdException w:unhideWhenUsed="0" w:uiPriority="0" w:semiHidden="0" w:name="HTML Code"/>
     <w:lsdException w:unhideWhenUsed="0" w:uiPriority="0" w:semiHidden="0" w:name="HTML Definition"/>
     <w:lsdException w:unhideWhenUsed="0" w:uiPriority="0" w:semiHidden="0" w:name="HTML Keyboard"/>
-    <w:lsdException w:unhideWhenUsed="0" w:uiPriority="0" w:semiHidden="0" w:name="HTML Preformatted"/>
+    <w:lsdException w:qFormat="1" w:unhideWhenUsed="0" w:uiPriority="0" w:semiHidden="0" w:name="HTML Preformatted"/>
     <w:lsdException w:unhideWhenUsed="0" w:uiPriority="0" w:semiHidden="0" w:name="HTML Sample"/>
     <w:lsdException w:unhideWhenUsed="0" w:uiPriority="0" w:semiHidden="0" w:name="HTML Typewriter"/>
     <w:lsdException w:unhideWhenUsed="0" w:uiPriority="0" w:semiHidden="0" w:name="HTML Variable"/>
@@ -4600,7 +4627,7 @@
     <w:lsdException w:unhideWhenUsed="0" w:uiPriority="0" w:semiHidden="0" w:name="Table Web 2"/>
     <w:lsdException w:unhideWhenUsed="0" w:uiPriority="0" w:semiHidden="0" w:name="Table Web 3"/>
     <w:lsdException w:unhideWhenUsed="0" w:uiPriority="0" w:semiHidden="0" w:name="Balloon Text"/>
-    <w:lsdException w:unhideWhenUsed="0" w:uiPriority="0" w:semiHidden="0" w:name="Table Grid"/>
+    <w:lsdException w:qFormat="1" w:unhideWhenUsed="0" w:uiPriority="0" w:semiHidden="0" w:name="Table Grid"/>
     <w:lsdException w:unhideWhenUsed="0" w:uiPriority="0" w:semiHidden="0" w:name="Table Theme"/>
     <w:lsdException w:unhideWhenUsed="0" w:uiPriority="60" w:semiHidden="0" w:name="Light Shading"/>
     <w:lsdException w:unhideWhenUsed="0" w:uiPriority="61" w:semiHidden="0" w:name="Light List"/>
@@ -4796,6 +4823,7 @@
   <w:style w:type="paragraph" w:styleId="5">
     <w:name w:val="HTML Preformatted"/>
     <w:basedOn w:val="1"/>
+    <w:qFormat/>
     <w:uiPriority w:val="0"/>
     <w:pPr>
       <w:tabs>
@@ -4829,6 +4857,7 @@
   <w:style w:type="table" w:styleId="8">
     <w:name w:val="Table Grid"/>
     <w:basedOn w:val="7"/>
+    <w:qFormat/>
     <w:uiPriority w:val="0"/>
     <w:pPr>
       <w:widowControl w:val="0"/>

--- a/算法.docx
+++ b/算法.docx
@@ -4349,6 +4349,1046 @@
     </w:p>
     <w:p>
       <w:pPr>
+        <w:pStyle w:val="2"/>
+        <w:rPr>
+          <w:rFonts w:hint="eastAsia"/>
+          <w:lang w:val="en-US" w:eastAsia="zh-CN"/>
+        </w:rPr>
+      </w:pPr>
+      <w:r>
+        <w:rPr>
+          <w:rFonts w:hint="eastAsia"/>
+          <w:lang w:val="en-US" w:eastAsia="zh-CN"/>
+        </w:rPr>
+        <w:t>第三章 表、栈和队列</w:t>
+      </w:r>
+    </w:p>
+    <w:p>
+      <w:pPr>
+        <w:pStyle w:val="3"/>
+        <w:rPr>
+          <w:rFonts w:hint="eastAsia"/>
+          <w:lang w:val="en-US" w:eastAsia="zh-CN"/>
+        </w:rPr>
+      </w:pPr>
+      <w:r>
+        <w:rPr>
+          <w:rFonts w:hint="eastAsia"/>
+          <w:lang w:val="en-US" w:eastAsia="zh-CN"/>
+        </w:rPr>
+        <w:t>3.1 抽象数据类型（abstract data type）ADT</w:t>
+      </w:r>
+    </w:p>
+    <w:p>
+      <w:pPr>
+        <w:numPr>
+          <w:numId w:val="0"/>
+        </w:numPr>
+        <w:rPr>
+          <w:rFonts w:hint="eastAsia"/>
+          <w:b w:val="0"/>
+          <w:bCs w:val="0"/>
+          <w:lang w:val="en-US" w:eastAsia="zh-CN"/>
+        </w:rPr>
+      </w:pPr>
+    </w:p>
+    <w:p>
+      <w:pPr>
+        <w:numPr>
+          <w:numId w:val="0"/>
+        </w:numPr>
+        <w:ind w:firstLine="420" w:firstLineChars="0"/>
+        <w:rPr>
+          <w:rFonts w:hint="eastAsia"/>
+          <w:b w:val="0"/>
+          <w:bCs w:val="0"/>
+          <w:lang w:val="en-US" w:eastAsia="zh-CN"/>
+        </w:rPr>
+      </w:pPr>
+      <w:r>
+        <w:rPr>
+          <w:rFonts w:hint="eastAsia"/>
+          <w:b w:val="0"/>
+          <w:bCs w:val="0"/>
+          <w:lang w:val="en-US" w:eastAsia="zh-CN"/>
+        </w:rPr>
+        <w:t>抽象数据类型是带有一组操作的一些对象的集合.</w:t>
+      </w:r>
+    </w:p>
+    <w:p>
+      <w:pPr>
+        <w:pStyle w:val="3"/>
+        <w:rPr>
+          <w:rFonts w:hint="eastAsia"/>
+          <w:lang w:val="en-US" w:eastAsia="zh-CN"/>
+        </w:rPr>
+      </w:pPr>
+      <w:r>
+        <w:rPr>
+          <w:rFonts w:hint="eastAsia"/>
+          <w:lang w:val="en-US" w:eastAsia="zh-CN"/>
+        </w:rPr>
+        <w:t>3.2 表ADT</w:t>
+      </w:r>
+    </w:p>
+    <w:p>
+      <w:pPr>
+        <w:numPr>
+          <w:numId w:val="0"/>
+        </w:numPr>
+        <w:ind w:firstLine="420" w:firstLineChars="0"/>
+        <w:rPr>
+          <w:rFonts w:hint="eastAsia"/>
+          <w:b w:val="0"/>
+          <w:bCs w:val="0"/>
+          <w:lang w:val="en-US" w:eastAsia="zh-CN"/>
+        </w:rPr>
+      </w:pPr>
+      <w:r>
+        <w:rPr>
+          <w:rFonts w:hint="eastAsia"/>
+          <w:b w:val="0"/>
+          <w:bCs w:val="0"/>
+          <w:lang w:val="en-US" w:eastAsia="zh-CN"/>
+        </w:rPr>
+        <w:t>对于除空表外的任何表,我们说A</w:t>
+      </w:r>
+      <w:r>
+        <w:rPr>
+          <w:rFonts w:hint="eastAsia"/>
+          <w:b w:val="0"/>
+          <w:bCs w:val="0"/>
+          <w:vertAlign w:val="subscript"/>
+          <w:lang w:val="en-US" w:eastAsia="zh-CN"/>
+        </w:rPr>
+        <w:t>i</w:t>
+      </w:r>
+      <w:r>
+        <w:rPr>
+          <w:rFonts w:hint="eastAsia"/>
+          <w:b w:val="0"/>
+          <w:bCs w:val="0"/>
+          <w:lang w:val="en-US" w:eastAsia="zh-CN"/>
+        </w:rPr>
+        <w:t>后继A</w:t>
+      </w:r>
+      <w:r>
+        <w:rPr>
+          <w:rFonts w:hint="eastAsia"/>
+          <w:b w:val="0"/>
+          <w:bCs w:val="0"/>
+          <w:vertAlign w:val="subscript"/>
+          <w:lang w:val="en-US" w:eastAsia="zh-CN"/>
+        </w:rPr>
+        <w:t>i-1</w:t>
+      </w:r>
+      <w:r>
+        <w:rPr>
+          <w:rFonts w:hint="eastAsia"/>
+          <w:b w:val="0"/>
+          <w:bCs w:val="0"/>
+          <w:lang w:val="en-US" w:eastAsia="zh-CN"/>
+        </w:rPr>
+        <w:t>(或继A</w:t>
+      </w:r>
+      <w:r>
+        <w:rPr>
+          <w:rFonts w:hint="eastAsia"/>
+          <w:b w:val="0"/>
+          <w:bCs w:val="0"/>
+          <w:vertAlign w:val="subscript"/>
+          <w:lang w:val="en-US" w:eastAsia="zh-CN"/>
+        </w:rPr>
+        <w:t>i-1</w:t>
+      </w:r>
+      <w:r>
+        <w:rPr>
+          <w:rFonts w:hint="eastAsia"/>
+          <w:b w:val="0"/>
+          <w:bCs w:val="0"/>
+          <w:lang w:val="en-US" w:eastAsia="zh-CN"/>
+        </w:rPr>
+        <w:t>之后,i&lt;N),并称A</w:t>
+      </w:r>
+      <w:r>
+        <w:rPr>
+          <w:rFonts w:hint="eastAsia"/>
+          <w:b w:val="0"/>
+          <w:bCs w:val="0"/>
+          <w:vertAlign w:val="subscript"/>
+          <w:lang w:val="en-US" w:eastAsia="zh-CN"/>
+        </w:rPr>
+        <w:t>i-1</w:t>
+      </w:r>
+      <w:r>
+        <w:rPr>
+          <w:rFonts w:hint="eastAsia"/>
+          <w:b w:val="0"/>
+          <w:bCs w:val="0"/>
+          <w:lang w:val="en-US" w:eastAsia="zh-CN"/>
+        </w:rPr>
+        <w:t>前驱A</w:t>
+      </w:r>
+      <w:r>
+        <w:rPr>
+          <w:rFonts w:hint="eastAsia"/>
+          <w:b w:val="0"/>
+          <w:bCs w:val="0"/>
+          <w:vertAlign w:val="subscript"/>
+          <w:lang w:val="en-US" w:eastAsia="zh-CN"/>
+        </w:rPr>
+        <w:t>i</w:t>
+      </w:r>
+      <w:r>
+        <w:rPr>
+          <w:rFonts w:hint="eastAsia"/>
+          <w:b w:val="0"/>
+          <w:bCs w:val="0"/>
+          <w:lang w:val="en-US" w:eastAsia="zh-CN"/>
+        </w:rPr>
+        <w:t>(i&gt;0).</w:t>
+      </w:r>
+    </w:p>
+    <w:p>
+      <w:pPr>
+        <w:numPr>
+          <w:numId w:val="0"/>
+        </w:numPr>
+        <w:ind w:firstLine="420" w:firstLineChars="0"/>
+        <w:rPr>
+          <w:rFonts w:hint="eastAsia"/>
+          <w:b w:val="0"/>
+          <w:bCs w:val="0"/>
+          <w:lang w:val="en-US" w:eastAsia="zh-CN"/>
+        </w:rPr>
+      </w:pPr>
+    </w:p>
+    <w:p>
+      <w:pPr>
+        <w:pStyle w:val="4"/>
+        <w:rPr>
+          <w:rFonts w:hint="eastAsia"/>
+          <w:lang w:val="en-US" w:eastAsia="zh-CN"/>
+        </w:rPr>
+      </w:pPr>
+      <w:r>
+        <w:rPr>
+          <w:rFonts w:hint="eastAsia"/>
+          <w:lang w:val="en-US" w:eastAsia="zh-CN"/>
+        </w:rPr>
+        <w:t>3.2.1 表的简单数组实现</w:t>
+      </w:r>
+    </w:p>
+    <w:p>
+      <w:pPr>
+        <w:rPr>
+          <w:rFonts w:hint="eastAsia"/>
+          <w:lang w:val="en-US" w:eastAsia="zh-CN"/>
+        </w:rPr>
+      </w:pPr>
+      <w:r>
+        <w:rPr>
+          <w:rFonts w:hint="eastAsia"/>
+          <w:lang w:val="en-US" w:eastAsia="zh-CN"/>
+        </w:rPr>
+        <w:t>对于表的所有这些操作都可以通过使用数组来实现.虽然数组是由固定容量创建的,但在需要的时候可以用双倍的容量,创建一个不同的数组.它解决由于使用数组而产生的最严重的问题.即从历史上看为了使用一个数组,需要对表的大小进行估计.而这种估计在Java或任何现代编程语言中都是不需要的.下列程序段解释一个数组arr在必要的时候如何被扩展(其初始容量为10)</w:t>
+      </w:r>
+    </w:p>
+    <w:p>
+      <w:pPr>
+        <w:pStyle w:val="5"/>
+        <w:keepNext w:val="0"/>
+        <w:keepLines w:val="0"/>
+        <w:widowControl/>
+        <w:suppressLineNumbers w:val="0"/>
+        <w:shd w:val="clear" w:fill="C7EDCC"/>
+        <w:rPr>
+          <w:rFonts w:ascii="Courier New" w:hAnsi="Courier New" w:cs="Courier New"/>
+          <w:color w:val="000000"/>
+          <w:sz w:val="24"/>
+          <w:szCs w:val="24"/>
+        </w:rPr>
+      </w:pPr>
+      <w:r>
+        <w:rPr>
+          <w:rFonts w:hint="default" w:ascii="Courier New" w:hAnsi="Courier New" w:cs="Courier New"/>
+          <w:b/>
+          <w:color w:val="000080"/>
+          <w:sz w:val="24"/>
+          <w:szCs w:val="24"/>
+          <w:shd w:val="clear" w:fill="C7EDCC"/>
+        </w:rPr>
+        <w:t xml:space="preserve">int </w:t>
+      </w:r>
+      <w:r>
+        <w:rPr>
+          <w:rFonts w:hint="default" w:ascii="Courier New" w:hAnsi="Courier New" w:cs="Courier New"/>
+          <w:color w:val="000000"/>
+          <w:sz w:val="24"/>
+          <w:szCs w:val="24"/>
+          <w:shd w:val="clear" w:fill="C7EDCC"/>
+        </w:rPr>
+        <w:t xml:space="preserve">[] arr = </w:t>
+      </w:r>
+      <w:r>
+        <w:rPr>
+          <w:rFonts w:hint="default" w:ascii="Courier New" w:hAnsi="Courier New" w:cs="Courier New"/>
+          <w:b/>
+          <w:color w:val="000080"/>
+          <w:sz w:val="24"/>
+          <w:szCs w:val="24"/>
+          <w:shd w:val="clear" w:fill="C7EDCC"/>
+        </w:rPr>
+        <w:t>new int</w:t>
+      </w:r>
+      <w:r>
+        <w:rPr>
+          <w:rFonts w:hint="default" w:ascii="Courier New" w:hAnsi="Courier New" w:cs="Courier New"/>
+          <w:color w:val="000000"/>
+          <w:sz w:val="24"/>
+          <w:szCs w:val="24"/>
+          <w:shd w:val="clear" w:fill="C7EDCC"/>
+        </w:rPr>
+        <w:t>[</w:t>
+      </w:r>
+      <w:r>
+        <w:rPr>
+          <w:rFonts w:hint="default" w:ascii="Courier New" w:hAnsi="Courier New" w:cs="Courier New"/>
+          <w:color w:val="0000FF"/>
+          <w:sz w:val="24"/>
+          <w:szCs w:val="24"/>
+          <w:shd w:val="clear" w:fill="C7EDCC"/>
+        </w:rPr>
+        <w:t>10</w:t>
+      </w:r>
+      <w:r>
+        <w:rPr>
+          <w:rFonts w:hint="default" w:ascii="Courier New" w:hAnsi="Courier New" w:cs="Courier New"/>
+          <w:color w:val="000000"/>
+          <w:sz w:val="24"/>
+          <w:szCs w:val="24"/>
+          <w:shd w:val="clear" w:fill="C7EDCC"/>
+        </w:rPr>
+        <w:t>];</w:t>
+      </w:r>
+      <w:r>
+        <w:rPr>
+          <w:rFonts w:hint="default" w:ascii="Courier New" w:hAnsi="Courier New" w:cs="Courier New"/>
+          <w:color w:val="000000"/>
+          <w:sz w:val="24"/>
+          <w:szCs w:val="24"/>
+          <w:shd w:val="clear" w:fill="C7EDCC"/>
+        </w:rPr>
+        <w:br w:type="textWrapping"/>
+      </w:r>
+      <w:r>
+        <w:rPr>
+          <w:rFonts w:hint="default" w:ascii="Courier New" w:hAnsi="Courier New" w:cs="Courier New"/>
+          <w:b/>
+          <w:color w:val="000080"/>
+          <w:sz w:val="24"/>
+          <w:szCs w:val="24"/>
+          <w:shd w:val="clear" w:fill="C7EDCC"/>
+        </w:rPr>
+        <w:t xml:space="preserve">int </w:t>
+      </w:r>
+      <w:r>
+        <w:rPr>
+          <w:rFonts w:hint="default" w:ascii="Courier New" w:hAnsi="Courier New" w:cs="Courier New"/>
+          <w:color w:val="000000"/>
+          <w:sz w:val="24"/>
+          <w:szCs w:val="24"/>
+          <w:shd w:val="clear" w:fill="C7EDCC"/>
+        </w:rPr>
+        <w:t xml:space="preserve">[] newArr = </w:t>
+      </w:r>
+      <w:r>
+        <w:rPr>
+          <w:rFonts w:hint="default" w:ascii="Courier New" w:hAnsi="Courier New" w:cs="Courier New"/>
+          <w:b/>
+          <w:color w:val="000080"/>
+          <w:sz w:val="24"/>
+          <w:szCs w:val="24"/>
+          <w:shd w:val="clear" w:fill="C7EDCC"/>
+        </w:rPr>
+        <w:t>new int</w:t>
+      </w:r>
+      <w:r>
+        <w:rPr>
+          <w:rFonts w:hint="default" w:ascii="Courier New" w:hAnsi="Courier New" w:cs="Courier New"/>
+          <w:color w:val="000000"/>
+          <w:sz w:val="24"/>
+          <w:szCs w:val="24"/>
+          <w:shd w:val="clear" w:fill="C7EDCC"/>
+        </w:rPr>
+        <w:t>[arr.</w:t>
+      </w:r>
+      <w:r>
+        <w:rPr>
+          <w:rFonts w:hint="default" w:ascii="Courier New" w:hAnsi="Courier New" w:cs="Courier New"/>
+          <w:b/>
+          <w:color w:val="660E7A"/>
+          <w:sz w:val="24"/>
+          <w:szCs w:val="24"/>
+          <w:shd w:val="clear" w:fill="C7EDCC"/>
+        </w:rPr>
+        <w:t xml:space="preserve">length </w:t>
+      </w:r>
+      <w:r>
+        <w:rPr>
+          <w:rFonts w:hint="default" w:ascii="Courier New" w:hAnsi="Courier New" w:cs="Courier New"/>
+          <w:color w:val="000000"/>
+          <w:sz w:val="24"/>
+          <w:szCs w:val="24"/>
+          <w:shd w:val="clear" w:fill="C7EDCC"/>
+        </w:rPr>
+        <w:t xml:space="preserve">* </w:t>
+      </w:r>
+      <w:r>
+        <w:rPr>
+          <w:rFonts w:hint="default" w:ascii="Courier New" w:hAnsi="Courier New" w:cs="Courier New"/>
+          <w:color w:val="0000FF"/>
+          <w:sz w:val="24"/>
+          <w:szCs w:val="24"/>
+          <w:shd w:val="clear" w:fill="C7EDCC"/>
+        </w:rPr>
+        <w:t>2</w:t>
+      </w:r>
+      <w:r>
+        <w:rPr>
+          <w:rFonts w:hint="default" w:ascii="Courier New" w:hAnsi="Courier New" w:cs="Courier New"/>
+          <w:color w:val="000000"/>
+          <w:sz w:val="24"/>
+          <w:szCs w:val="24"/>
+          <w:shd w:val="clear" w:fill="C7EDCC"/>
+        </w:rPr>
+        <w:t>];</w:t>
+      </w:r>
+      <w:r>
+        <w:rPr>
+          <w:rFonts w:hint="default" w:ascii="Courier New" w:hAnsi="Courier New" w:cs="Courier New"/>
+          <w:color w:val="000000"/>
+          <w:sz w:val="24"/>
+          <w:szCs w:val="24"/>
+          <w:shd w:val="clear" w:fill="C7EDCC"/>
+        </w:rPr>
+        <w:br w:type="textWrapping"/>
+      </w:r>
+      <w:r>
+        <w:rPr>
+          <w:rFonts w:hint="default" w:ascii="Courier New" w:hAnsi="Courier New" w:cs="Courier New"/>
+          <w:b/>
+          <w:color w:val="000080"/>
+          <w:sz w:val="24"/>
+          <w:szCs w:val="24"/>
+          <w:shd w:val="clear" w:fill="C7EDCC"/>
+        </w:rPr>
+        <w:t>for</w:t>
+      </w:r>
+      <w:r>
+        <w:rPr>
+          <w:rFonts w:hint="default" w:ascii="Courier New" w:hAnsi="Courier New" w:cs="Courier New"/>
+          <w:color w:val="000000"/>
+          <w:sz w:val="24"/>
+          <w:szCs w:val="24"/>
+          <w:shd w:val="clear" w:fill="C7EDCC"/>
+        </w:rPr>
+        <w:t>(</w:t>
+      </w:r>
+      <w:r>
+        <w:rPr>
+          <w:rFonts w:hint="default" w:ascii="Courier New" w:hAnsi="Courier New" w:cs="Courier New"/>
+          <w:b/>
+          <w:color w:val="000080"/>
+          <w:sz w:val="24"/>
+          <w:szCs w:val="24"/>
+          <w:shd w:val="clear" w:fill="C7EDCC"/>
+        </w:rPr>
+        <w:t xml:space="preserve">int </w:t>
+      </w:r>
+      <w:r>
+        <w:rPr>
+          <w:rFonts w:hint="default" w:ascii="Courier New" w:hAnsi="Courier New" w:cs="Courier New"/>
+          <w:color w:val="000000"/>
+          <w:sz w:val="24"/>
+          <w:szCs w:val="24"/>
+          <w:shd w:val="clear" w:fill="C7EDCC"/>
+        </w:rPr>
+        <w:t xml:space="preserve">i = </w:t>
+      </w:r>
+      <w:r>
+        <w:rPr>
+          <w:rFonts w:hint="default" w:ascii="Courier New" w:hAnsi="Courier New" w:cs="Courier New"/>
+          <w:color w:val="0000FF"/>
+          <w:sz w:val="24"/>
+          <w:szCs w:val="24"/>
+          <w:shd w:val="clear" w:fill="C7EDCC"/>
+        </w:rPr>
+        <w:t>0</w:t>
+      </w:r>
+      <w:r>
+        <w:rPr>
+          <w:rFonts w:hint="default" w:ascii="Courier New" w:hAnsi="Courier New" w:cs="Courier New"/>
+          <w:color w:val="000000"/>
+          <w:sz w:val="24"/>
+          <w:szCs w:val="24"/>
+          <w:shd w:val="clear" w:fill="C7EDCC"/>
+        </w:rPr>
+        <w:t>; i &lt; arr.</w:t>
+      </w:r>
+      <w:r>
+        <w:rPr>
+          <w:rFonts w:hint="default" w:ascii="Courier New" w:hAnsi="Courier New" w:cs="Courier New"/>
+          <w:b/>
+          <w:color w:val="660E7A"/>
+          <w:sz w:val="24"/>
+          <w:szCs w:val="24"/>
+          <w:shd w:val="clear" w:fill="C7EDCC"/>
+        </w:rPr>
+        <w:t xml:space="preserve">length </w:t>
+      </w:r>
+      <w:r>
+        <w:rPr>
+          <w:rFonts w:hint="default" w:ascii="Courier New" w:hAnsi="Courier New" w:cs="Courier New"/>
+          <w:color w:val="000000"/>
+          <w:sz w:val="24"/>
+          <w:szCs w:val="24"/>
+          <w:shd w:val="clear" w:fill="C7EDCC"/>
+        </w:rPr>
+        <w:t>; i ++){</w:t>
+      </w:r>
+      <w:r>
+        <w:rPr>
+          <w:rFonts w:hint="default" w:ascii="Courier New" w:hAnsi="Courier New" w:cs="Courier New"/>
+          <w:color w:val="000000"/>
+          <w:sz w:val="24"/>
+          <w:szCs w:val="24"/>
+          <w:shd w:val="clear" w:fill="C7EDCC"/>
+        </w:rPr>
+        <w:br w:type="textWrapping"/>
+      </w:r>
+      <w:r>
+        <w:rPr>
+          <w:rFonts w:hint="default" w:ascii="Courier New" w:hAnsi="Courier New" w:cs="Courier New"/>
+          <w:color w:val="000000"/>
+          <w:sz w:val="24"/>
+          <w:szCs w:val="24"/>
+          <w:shd w:val="clear" w:fill="C7EDCC"/>
+        </w:rPr>
+        <w:t xml:space="preserve">    newArr [i] = arr[i];</w:t>
+      </w:r>
+      <w:r>
+        <w:rPr>
+          <w:rFonts w:hint="default" w:ascii="Courier New" w:hAnsi="Courier New" w:cs="Courier New"/>
+          <w:color w:val="000000"/>
+          <w:sz w:val="24"/>
+          <w:szCs w:val="24"/>
+          <w:shd w:val="clear" w:fill="C7EDCC"/>
+        </w:rPr>
+        <w:br w:type="textWrapping"/>
+      </w:r>
+      <w:r>
+        <w:rPr>
+          <w:rFonts w:hint="default" w:ascii="Courier New" w:hAnsi="Courier New" w:cs="Courier New"/>
+          <w:color w:val="000000"/>
+          <w:sz w:val="24"/>
+          <w:szCs w:val="24"/>
+          <w:shd w:val="clear" w:fill="C7EDCC"/>
+        </w:rPr>
+        <w:t>}</w:t>
+      </w:r>
+      <w:r>
+        <w:rPr>
+          <w:rFonts w:hint="default" w:ascii="Courier New" w:hAnsi="Courier New" w:cs="Courier New"/>
+          <w:color w:val="000000"/>
+          <w:sz w:val="24"/>
+          <w:szCs w:val="24"/>
+          <w:shd w:val="clear" w:fill="C7EDCC"/>
+        </w:rPr>
+        <w:br w:type="textWrapping"/>
+      </w:r>
+      <w:r>
+        <w:rPr>
+          <w:rFonts w:hint="default" w:ascii="Courier New" w:hAnsi="Courier New" w:cs="Courier New"/>
+          <w:color w:val="000000"/>
+          <w:sz w:val="24"/>
+          <w:szCs w:val="24"/>
+          <w:shd w:val="clear" w:fill="C7EDCC"/>
+        </w:rPr>
+        <w:t>arr = newArr;</w:t>
+      </w:r>
+    </w:p>
+    <w:p>
+      <w:pPr>
+        <w:rPr>
+          <w:rFonts w:hint="eastAsia"/>
+          <w:lang w:val="en-US" w:eastAsia="zh-CN"/>
+        </w:rPr>
+      </w:pPr>
+    </w:p>
+    <w:p>
+      <w:pPr>
+        <w:ind w:firstLine="420" w:firstLineChars="0"/>
+        <w:rPr>
+          <w:rFonts w:hint="eastAsia"/>
+          <w:lang w:val="en-US" w:eastAsia="zh-CN"/>
+        </w:rPr>
+      </w:pPr>
+      <w:r>
+        <w:rPr>
+          <w:rFonts w:hint="eastAsia"/>
+          <w:lang w:val="en-US" w:eastAsia="zh-CN"/>
+        </w:rPr>
+        <w:t>数组的实现可以使得printList以线性时间被执行,而findKth操作则花费常数时间,这正是我们所能预期的.不过插入和删除的花费却潜藏着昂贵的开销,这要看插入和删除发生在什么地方.最坏的情形下,在位置0的插入(即在表的前端插入)首先要将整个数组后移一个位置以空出空间来,而删除第一个元素则需要将表中的所有元素前移一个位置,因此这两种操作的最坏情况都是O(N).平均来看,这两种操作都需要移动表的一般的元素,因此仍然需要线性时间,另一方面,如果所有的操作都发生在表的最前端,那没有元素要移动,而添加和删除则只花费O(1)时间.</w:t>
+      </w:r>
+    </w:p>
+    <w:p>
+      <w:pPr>
+        <w:ind w:firstLine="420" w:firstLineChars="0"/>
+        <w:rPr>
+          <w:rFonts w:hint="eastAsia"/>
+          <w:lang w:val="en-US" w:eastAsia="zh-CN"/>
+        </w:rPr>
+      </w:pPr>
+      <w:r>
+        <w:rPr>
+          <w:rFonts w:hint="eastAsia"/>
+          <w:lang w:val="en-US" w:eastAsia="zh-CN"/>
+        </w:rPr>
+        <w:t>存在许多情形,在这些情形下得表示通过在高端进行插入操作建成的,其后只发生对数组的访问(即只有findKth操作).在这种情形下,数组是表的一种恰当的实现.然后如果发生对表的一些插入和删除操作,特别是对表的前端进行,那么数组不是一种好的选择.下一节处理另一种数据结构:链表(linked list).</w:t>
+      </w:r>
+    </w:p>
+    <w:p>
+      <w:pPr>
+        <w:pStyle w:val="4"/>
+        <w:rPr>
+          <w:rFonts w:hint="eastAsia"/>
+          <w:lang w:val="en-US" w:eastAsia="zh-CN"/>
+        </w:rPr>
+      </w:pPr>
+      <w:r>
+        <w:rPr>
+          <w:rFonts w:hint="eastAsia"/>
+          <w:lang w:val="en-US" w:eastAsia="zh-CN"/>
+        </w:rPr>
+        <w:t>3.2.2 简单链表</w:t>
+      </w:r>
+    </w:p>
+    <w:p>
+      <w:pPr>
+        <w:rPr>
+          <w:rFonts w:hint="eastAsia"/>
+          <w:lang w:val="en-US" w:eastAsia="zh-CN"/>
+        </w:rPr>
+      </w:pPr>
+      <w:r>
+        <w:rPr>
+          <w:rFonts w:hint="eastAsia"/>
+          <w:lang w:val="en-US" w:eastAsia="zh-CN"/>
+        </w:rPr>
+        <w:t>为了避免插入和删除的线性开销,我们需要保证表可以不连续存储,否则表的每个部分都可能需要整体移动.图3-1指出链表的一般想法</w:t>
+      </w:r>
+    </w:p>
+    <w:p>
+      <w:r>
+        <w:drawing>
+          <wp:inline distT="0" distB="0" distL="114300" distR="114300">
+            <wp:extent cx="5268595" cy="1065530"/>
+            <wp:effectExtent l="0" t="0" r="8255" b="1270"/>
+            <wp:docPr id="3" name="图片 8"/>
+            <wp:cNvGraphicFramePr>
+              <a:graphicFrameLocks xmlns:a="http://schemas.openxmlformats.org/drawingml/2006/main" noChangeAspect="1"/>
+            </wp:cNvGraphicFramePr>
+            <a:graphic xmlns:a="http://schemas.openxmlformats.org/drawingml/2006/main">
+              <a:graphicData uri="http://schemas.openxmlformats.org/drawingml/2006/picture">
+                <pic:pic xmlns:pic="http://schemas.openxmlformats.org/drawingml/2006/picture">
+                  <pic:nvPicPr>
+                    <pic:cNvPr id="3" name="图片 8"/>
+                    <pic:cNvPicPr>
+                      <a:picLocks noChangeAspect="1"/>
+                    </pic:cNvPicPr>
+                  </pic:nvPicPr>
+                  <pic:blipFill>
+                    <a:blip r:embed="rId18"/>
+                    <a:stretch>
+                      <a:fillRect/>
+                    </a:stretch>
+                  </pic:blipFill>
+                  <pic:spPr>
+                    <a:xfrm>
+                      <a:off x="0" y="0"/>
+                      <a:ext cx="5268595" cy="1065530"/>
+                    </a:xfrm>
+                    <a:prstGeom prst="rect">
+                      <a:avLst/>
+                    </a:prstGeom>
+                    <a:noFill/>
+                    <a:ln w="9525">
+                      <a:noFill/>
+                    </a:ln>
+                  </pic:spPr>
+                </pic:pic>
+              </a:graphicData>
+            </a:graphic>
+          </wp:inline>
+        </w:drawing>
+      </w:r>
+    </w:p>
+    <w:p>
+      <w:pPr>
+        <w:ind w:firstLine="420" w:firstLineChars="0"/>
+        <w:rPr>
+          <w:rFonts w:hint="eastAsia"/>
+          <w:lang w:val="en-US" w:eastAsia="zh-CN"/>
+        </w:rPr>
+      </w:pPr>
+      <w:r>
+        <w:rPr>
+          <w:rFonts w:hint="eastAsia"/>
+          <w:lang w:val="en-US" w:eastAsia="zh-CN"/>
+        </w:rPr>
+        <w:t>链表由一些列节点组成,这些节点不必再内存中相连.每个节点均含有表元素和到包含该元素后继几点的链(link),我们称之为next链.最后一个单元的next链引用为null.</w:t>
+      </w:r>
+    </w:p>
+    <w:p>
+      <w:pPr>
+        <w:ind w:firstLine="420" w:firstLineChars="0"/>
+        <w:rPr>
+          <w:rFonts w:hint="eastAsia"/>
+          <w:lang w:val="en-US" w:eastAsia="zh-CN"/>
+        </w:rPr>
+      </w:pPr>
+      <w:r>
+        <w:rPr>
+          <w:rFonts w:hint="eastAsia"/>
+          <w:lang w:val="en-US" w:eastAsia="zh-CN"/>
+        </w:rPr>
+        <w:t>为了执行pintList或者find(x),只要从表的第一个节点开始然后用一些后继的next链遍历该表即可.这些操作显然是线性时间的,和在数组实现时一样,不过其中的常数可能会比用数组实现时要大.findKth操作不如数组实现时的效率高;findKth(i)花费O(i)的时间并以这种明显的方式遍历链表而完成.在实践中这个界是保守的,因为调用findKth常常是以(按i)排序后的方式进行.例如findKth(2),findKth(3),findKth(4),以及finKth(6)可通过对表的一次扫描同时实现.</w:t>
+      </w:r>
+    </w:p>
+    <w:p>
+      <w:pPr>
+        <w:ind w:firstLine="420" w:firstLineChars="0"/>
+        <w:rPr>
+          <w:rFonts w:hint="eastAsia"/>
+          <w:lang w:val="en-US" w:eastAsia="zh-CN"/>
+        </w:rPr>
+      </w:pPr>
+      <w:r>
+        <w:rPr>
+          <w:rFonts w:hint="eastAsia"/>
+          <w:lang w:val="en-US" w:eastAsia="zh-CN"/>
+        </w:rPr>
+        <w:t>remove方法可以通过修改一个next引用来实现.图3-2给出在原表中删除第三个元素的结果.</w:t>
+      </w:r>
+    </w:p>
+    <w:p>
+      <w:pPr>
+        <w:ind w:firstLine="420" w:firstLineChars="0"/>
+      </w:pPr>
+      <w:r>
+        <w:drawing>
+          <wp:inline distT="0" distB="0" distL="114300" distR="114300">
+            <wp:extent cx="5268595" cy="852170"/>
+            <wp:effectExtent l="0" t="0" r="8255" b="5080"/>
+            <wp:docPr id="4" name="图片 9"/>
+            <wp:cNvGraphicFramePr>
+              <a:graphicFrameLocks xmlns:a="http://schemas.openxmlformats.org/drawingml/2006/main" noChangeAspect="1"/>
+            </wp:cNvGraphicFramePr>
+            <a:graphic xmlns:a="http://schemas.openxmlformats.org/drawingml/2006/main">
+              <a:graphicData uri="http://schemas.openxmlformats.org/drawingml/2006/picture">
+                <pic:pic xmlns:pic="http://schemas.openxmlformats.org/drawingml/2006/picture">
+                  <pic:nvPicPr>
+                    <pic:cNvPr id="4" name="图片 9"/>
+                    <pic:cNvPicPr>
+                      <a:picLocks noChangeAspect="1"/>
+                    </pic:cNvPicPr>
+                  </pic:nvPicPr>
+                  <pic:blipFill>
+                    <a:blip r:embed="rId19"/>
+                    <a:stretch>
+                      <a:fillRect/>
+                    </a:stretch>
+                  </pic:blipFill>
+                  <pic:spPr>
+                    <a:xfrm>
+                      <a:off x="0" y="0"/>
+                      <a:ext cx="5268595" cy="852170"/>
+                    </a:xfrm>
+                    <a:prstGeom prst="rect">
+                      <a:avLst/>
+                    </a:prstGeom>
+                    <a:noFill/>
+                    <a:ln w="9525">
+                      <a:noFill/>
+                    </a:ln>
+                  </pic:spPr>
+                </pic:pic>
+              </a:graphicData>
+            </a:graphic>
+          </wp:inline>
+        </w:drawing>
+      </w:r>
+    </w:p>
+    <w:p>
+      <w:pPr>
+        <w:ind w:firstLine="420" w:firstLineChars="0"/>
+        <w:rPr>
+          <w:rFonts w:hint="eastAsia"/>
+          <w:lang w:val="en-US" w:eastAsia="zh-CN"/>
+        </w:rPr>
+      </w:pPr>
+      <w:r>
+        <w:rPr>
+          <w:rFonts w:hint="eastAsia"/>
+          <w:lang w:val="en-US" w:eastAsia="zh-CN"/>
+        </w:rPr>
+        <w:t>insert方法需要使用new操作符从系统中取得一个新的节点,伺候执行两次引用的调节.其一般想法在图3-3中给出,其中虚线表示原来的next引用.</w:t>
+      </w:r>
+    </w:p>
+    <w:p>
+      <w:pPr>
+        <w:ind w:firstLine="420" w:firstLineChars="0"/>
+      </w:pPr>
+      <w:r>
+        <w:drawing>
+          <wp:inline distT="0" distB="0" distL="114300" distR="114300">
+            <wp:extent cx="5268595" cy="1273175"/>
+            <wp:effectExtent l="0" t="0" r="8255" b="3175"/>
+            <wp:docPr id="6" name="图片 11"/>
+            <wp:cNvGraphicFramePr>
+              <a:graphicFrameLocks xmlns:a="http://schemas.openxmlformats.org/drawingml/2006/main" noChangeAspect="1"/>
+            </wp:cNvGraphicFramePr>
+            <a:graphic xmlns:a="http://schemas.openxmlformats.org/drawingml/2006/main">
+              <a:graphicData uri="http://schemas.openxmlformats.org/drawingml/2006/picture">
+                <pic:pic xmlns:pic="http://schemas.openxmlformats.org/drawingml/2006/picture">
+                  <pic:nvPicPr>
+                    <pic:cNvPr id="6" name="图片 11"/>
+                    <pic:cNvPicPr>
+                      <a:picLocks noChangeAspect="1"/>
+                    </pic:cNvPicPr>
+                  </pic:nvPicPr>
+                  <pic:blipFill>
+                    <a:blip r:embed="rId20"/>
+                    <a:stretch>
+                      <a:fillRect/>
+                    </a:stretch>
+                  </pic:blipFill>
+                  <pic:spPr>
+                    <a:xfrm>
+                      <a:off x="0" y="0"/>
+                      <a:ext cx="5268595" cy="1273175"/>
+                    </a:xfrm>
+                    <a:prstGeom prst="rect">
+                      <a:avLst/>
+                    </a:prstGeom>
+                    <a:noFill/>
+                    <a:ln w="9525">
+                      <a:noFill/>
+                    </a:ln>
+                  </pic:spPr>
+                </pic:pic>
+              </a:graphicData>
+            </a:graphic>
+          </wp:inline>
+        </w:drawing>
+      </w:r>
+    </w:p>
+    <w:p>
+      <w:pPr>
+        <w:ind w:firstLine="420" w:firstLineChars="0"/>
+        <w:rPr>
+          <w:rFonts w:hint="eastAsia"/>
+          <w:lang w:val="en-US" w:eastAsia="zh-CN"/>
+        </w:rPr>
+      </w:pPr>
+      <w:r>
+        <w:rPr>
+          <w:rFonts w:hint="eastAsia"/>
+          <w:lang w:val="en-US" w:eastAsia="zh-CN"/>
+        </w:rPr>
+        <w:t>向链表中插入或从链表中删除一项的操作不需要移动很多的项,而设计常数个节点链的改变.</w:t>
+      </w:r>
+    </w:p>
+    <w:p>
+      <w:pPr>
+        <w:ind w:firstLine="420" w:firstLineChars="0"/>
+        <w:rPr>
+          <w:rFonts w:hint="eastAsia"/>
+          <w:lang w:val="en-US" w:eastAsia="zh-CN"/>
+        </w:rPr>
+      </w:pPr>
+      <w:r>
+        <w:rPr>
+          <w:rFonts w:hint="eastAsia"/>
+          <w:lang w:val="en-US" w:eastAsia="zh-CN"/>
+        </w:rPr>
+        <w:t>让每一个节点持有一个指向它在表中的前驱节点的链,如图3-4所示,我们称之为双向链表(double linked list).</w:t>
+      </w:r>
+    </w:p>
+    <w:p>
+      <w:pPr>
+        <w:pStyle w:val="3"/>
+        <w:rPr>
+          <w:rFonts w:hint="eastAsia"/>
+          <w:lang w:val="en-US" w:eastAsia="zh-CN"/>
+        </w:rPr>
+      </w:pPr>
+      <w:r>
+        <w:rPr>
+          <w:rFonts w:hint="eastAsia"/>
+          <w:lang w:val="en-US" w:eastAsia="zh-CN"/>
+        </w:rPr>
+        <w:t>3.3  Java Collections API</w:t>
+      </w:r>
+    </w:p>
+    <w:p>
+      <w:pPr>
+        <w:pStyle w:val="4"/>
+        <w:rPr>
+          <w:rFonts w:hint="eastAsia"/>
+          <w:lang w:val="en-US" w:eastAsia="zh-CN"/>
+        </w:rPr>
+      </w:pPr>
+      <w:r>
+        <w:rPr>
+          <w:rFonts w:hint="eastAsia"/>
+          <w:lang w:val="en-US" w:eastAsia="zh-CN"/>
+        </w:rPr>
+        <w:t>3.3.1 Collections接口</w:t>
+      </w:r>
+    </w:p>
+    <w:p>
+      <w:r>
+        <w:drawing>
+          <wp:inline distT="0" distB="0" distL="114300" distR="114300">
+            <wp:extent cx="4304665" cy="4209415"/>
+            <wp:effectExtent l="0" t="0" r="635" b="635"/>
+            <wp:docPr id="7" name="图片 12"/>
+            <wp:cNvGraphicFramePr>
+              <a:graphicFrameLocks xmlns:a="http://schemas.openxmlformats.org/drawingml/2006/main" noChangeAspect="1"/>
+            </wp:cNvGraphicFramePr>
+            <a:graphic xmlns:a="http://schemas.openxmlformats.org/drawingml/2006/main">
+              <a:graphicData uri="http://schemas.openxmlformats.org/drawingml/2006/picture">
+                <pic:pic xmlns:pic="http://schemas.openxmlformats.org/drawingml/2006/picture">
+                  <pic:nvPicPr>
+                    <pic:cNvPr id="7" name="图片 12"/>
+                    <pic:cNvPicPr>
+                      <a:picLocks noChangeAspect="1"/>
+                    </pic:cNvPicPr>
+                  </pic:nvPicPr>
+                  <pic:blipFill>
+                    <a:blip r:embed="rId21"/>
+                    <a:stretch>
+                      <a:fillRect/>
+                    </a:stretch>
+                  </pic:blipFill>
+                  <pic:spPr>
+                    <a:xfrm>
+                      <a:off x="0" y="0"/>
+                      <a:ext cx="4304665" cy="4209415"/>
+                    </a:xfrm>
+                    <a:prstGeom prst="rect">
+                      <a:avLst/>
+                    </a:prstGeom>
+                    <a:noFill/>
+                    <a:ln w="9525">
+                      <a:noFill/>
+                    </a:ln>
+                  </pic:spPr>
+                </pic:pic>
+              </a:graphicData>
+            </a:graphic>
+          </wp:inline>
+        </w:drawing>
+      </w:r>
+    </w:p>
+    <w:p>
+      <w:pPr>
+        <w:rPr>
+          <w:rFonts w:hint="eastAsia"/>
+          <w:lang w:val="en-US" w:eastAsia="zh-CN"/>
+        </w:rPr>
+      </w:pPr>
+      <w:r>
+        <w:rPr>
+          <w:rFonts w:hint="eastAsia"/>
+          <w:lang w:val="en-US" w:eastAsia="zh-CN"/>
+        </w:rPr>
+        <w:t>size()返回集合中的项数;</w:t>
+      </w:r>
+    </w:p>
+    <w:p>
+      <w:pPr>
+        <w:rPr>
+          <w:rFonts w:hint="eastAsia"/>
+          <w:lang w:val="en-US" w:eastAsia="zh-CN"/>
+        </w:rPr>
+      </w:pPr>
+      <w:r>
+        <w:rPr>
+          <w:rFonts w:hint="eastAsia"/>
+          <w:lang w:val="en-US" w:eastAsia="zh-CN"/>
+        </w:rPr>
+        <w:t>isEmpty()放回true当且仅当集合的大小为0;</w:t>
+      </w:r>
+    </w:p>
+    <w:p>
+      <w:pPr>
+        <w:rPr>
+          <w:rFonts w:hint="eastAsia"/>
+          <w:lang w:val="en-US" w:eastAsia="zh-CN"/>
+        </w:rPr>
+      </w:pPr>
+      <w:r>
+        <w:rPr>
+          <w:rFonts w:hint="eastAsia"/>
+          <w:lang w:val="en-US" w:eastAsia="zh-CN"/>
+        </w:rPr>
+        <w:t>contains()返回true 当x在集合中 注意这个接口并不规定集合如何决定x是否属于该集合--这要由实现该接口的具体类来确定;</w:t>
+      </w:r>
+    </w:p>
+    <w:p>
+      <w:pPr>
+        <w:rPr>
+          <w:rFonts w:hint="eastAsia"/>
+          <w:lang w:val="en-US" w:eastAsia="zh-CN"/>
+        </w:rPr>
+      </w:pPr>
+      <w:r>
+        <w:rPr>
+          <w:rFonts w:hint="eastAsia"/>
+          <w:lang w:val="en-US" w:eastAsia="zh-CN"/>
+        </w:rPr>
+        <w:t>add remove 从集合中添加和删除x,如果成功则返回true,如果失败则返回false.</w:t>
+      </w:r>
+    </w:p>
+    <w:p>
+      <w:pPr>
+        <w:rPr>
+          <w:rFonts w:hint="eastAsia"/>
+          <w:lang w:val="en-US" w:eastAsia="zh-CN"/>
+        </w:rPr>
+      </w:pPr>
+    </w:p>
+    <w:p>
+      <w:pPr>
+        <w:ind w:firstLine="420" w:firstLineChars="0"/>
+        <w:rPr>
+          <w:rFonts w:hint="eastAsia"/>
+          <w:lang w:val="en-US" w:eastAsia="zh-CN"/>
+        </w:rPr>
+      </w:pPr>
+      <w:r>
+        <w:rPr>
+          <w:rFonts w:hint="eastAsia"/>
+          <w:lang w:val="en-US" w:eastAsia="zh-CN"/>
+        </w:rPr>
+        <w:t>Collection接口扩展了Iterable接口.实现Iterable接口的那些类都可以拥有增强for循环,该循环用于这些类智商以观察它们的所有项,并可以使用forEach函数接口lamda表达式.</w:t>
+      </w:r>
+    </w:p>
+    <w:p>
+      <w:pPr>
         <w:numPr>
           <w:ilvl w:val="0"/>
           <w:numId w:val="0"/>
@@ -4361,6 +5401,49 @@
           <w:lang w:val="en-US" w:eastAsia="zh-CN"/>
         </w:rPr>
       </w:pPr>
+      <w:r>
+        <w:drawing>
+          <wp:inline distT="0" distB="0" distL="114300" distR="114300">
+            <wp:extent cx="5257165" cy="1504950"/>
+            <wp:effectExtent l="0" t="0" r="635" b="0"/>
+            <wp:docPr id="8" name="图片 13"/>
+            <wp:cNvGraphicFramePr>
+              <a:graphicFrameLocks xmlns:a="http://schemas.openxmlformats.org/drawingml/2006/main" noChangeAspect="1"/>
+            </wp:cNvGraphicFramePr>
+            <a:graphic xmlns:a="http://schemas.openxmlformats.org/drawingml/2006/main">
+              <a:graphicData uri="http://schemas.openxmlformats.org/drawingml/2006/picture">
+                <pic:pic xmlns:pic="http://schemas.openxmlformats.org/drawingml/2006/picture">
+                  <pic:nvPicPr>
+                    <pic:cNvPr id="8" name="图片 13"/>
+                    <pic:cNvPicPr>
+                      <a:picLocks noChangeAspect="1"/>
+                    </pic:cNvPicPr>
+                  </pic:nvPicPr>
+                  <pic:blipFill>
+                    <a:blip r:embed="rId22"/>
+                    <a:stretch>
+                      <a:fillRect/>
+                    </a:stretch>
+                  </pic:blipFill>
+                  <pic:spPr>
+                    <a:xfrm>
+                      <a:off x="0" y="0"/>
+                      <a:ext cx="5257165" cy="1504950"/>
+                    </a:xfrm>
+                    <a:prstGeom prst="rect">
+                      <a:avLst/>
+                    </a:prstGeom>
+                    <a:noFill/>
+                    <a:ln w="9525">
+                      <a:noFill/>
+                    </a:ln>
+                  </pic:spPr>
+                </pic:pic>
+              </a:graphicData>
+            </a:graphic>
+          </wp:inline>
+        </w:drawing>
+      </w:r>
     </w:p>
     <w:p>
       <w:pPr>
@@ -4376,8 +5459,1453 @@
           <w:lang w:val="en-US" w:eastAsia="zh-CN"/>
         </w:rPr>
       </w:pPr>
+    </w:p>
+    <w:p>
+      <w:pPr>
+        <w:pStyle w:val="4"/>
+        <w:rPr>
+          <w:rFonts w:hint="eastAsia"/>
+          <w:lang w:val="en-US" w:eastAsia="zh-CN"/>
+        </w:rPr>
+      </w:pPr>
+      <w:r>
+        <w:rPr>
+          <w:rFonts w:hint="eastAsia"/>
+          <w:lang w:val="en-US" w:eastAsia="zh-CN"/>
+        </w:rPr>
+        <w:t>3.3.2 Iterator接口</w:t>
+      </w:r>
+    </w:p>
+    <w:p>
+      <w:pPr>
+        <w:rPr>
+          <w:rFonts w:hint="eastAsia"/>
+          <w:lang w:val="en-US" w:eastAsia="zh-CN"/>
+        </w:rPr>
+      </w:pPr>
+      <w:r>
+        <w:rPr>
+          <w:rFonts w:hint="eastAsia"/>
+          <w:lang w:val="en-US" w:eastAsia="zh-CN"/>
+        </w:rPr>
+        <w:t>实现Iterator接口的集合必须提供一个称谓iterator()的方法,该方法返回一个Iterator类型的对象.该Iterator是一个在java.util包中定义的接口</w:t>
+      </w:r>
+    </w:p>
+    <w:p>
+      <w:r>
+        <w:drawing>
+          <wp:inline distT="0" distB="0" distL="114300" distR="114300">
+            <wp:extent cx="3723640" cy="1266825"/>
+            <wp:effectExtent l="0" t="0" r="10160" b="9525"/>
+            <wp:docPr id="9" name="图片 14"/>
+            <wp:cNvGraphicFramePr>
+              <a:graphicFrameLocks xmlns:a="http://schemas.openxmlformats.org/drawingml/2006/main" noChangeAspect="1"/>
+            </wp:cNvGraphicFramePr>
+            <a:graphic xmlns:a="http://schemas.openxmlformats.org/drawingml/2006/main">
+              <a:graphicData uri="http://schemas.openxmlformats.org/drawingml/2006/picture">
+                <pic:pic xmlns:pic="http://schemas.openxmlformats.org/drawingml/2006/picture">
+                  <pic:nvPicPr>
+                    <pic:cNvPr id="9" name="图片 14"/>
+                    <pic:cNvPicPr>
+                      <a:picLocks noChangeAspect="1"/>
+                    </pic:cNvPicPr>
+                  </pic:nvPicPr>
+                  <pic:blipFill>
+                    <a:blip r:embed="rId23"/>
+                    <a:stretch>
+                      <a:fillRect/>
+                    </a:stretch>
+                  </pic:blipFill>
+                  <pic:spPr>
+                    <a:xfrm>
+                      <a:off x="0" y="0"/>
+                      <a:ext cx="3723640" cy="1266825"/>
+                    </a:xfrm>
+                    <a:prstGeom prst="rect">
+                      <a:avLst/>
+                    </a:prstGeom>
+                    <a:noFill/>
+                    <a:ln w="9525">
+                      <a:noFill/>
+                    </a:ln>
+                  </pic:spPr>
+                </pic:pic>
+              </a:graphicData>
+            </a:graphic>
+          </wp:inline>
+        </w:drawing>
+      </w:r>
+    </w:p>
+    <w:p>
+      <w:pPr>
+        <w:ind w:firstLine="420" w:firstLineChars="0"/>
+        <w:rPr>
+          <w:rFonts w:hint="eastAsia"/>
+          <w:lang w:val="en-US" w:eastAsia="zh-CN"/>
+        </w:rPr>
+      </w:pPr>
+      <w:r>
+        <w:rPr>
+          <w:rFonts w:hint="eastAsia"/>
+          <w:lang w:val="en-US" w:eastAsia="zh-CN"/>
+        </w:rPr>
+        <w:t>Iterator接口的思路是,通过iterator方法,每个集合均可创建并返回一个实现Iterator接口的对象,并将当前位置的概念在对象内部存储下来.</w:t>
+      </w:r>
+    </w:p>
+    <w:p>
+      <w:pPr>
+        <w:ind w:firstLine="420" w:firstLineChars="0"/>
+        <w:rPr>
+          <w:rFonts w:hint="eastAsia"/>
+          <w:lang w:val="en-US" w:eastAsia="zh-CN"/>
+        </w:rPr>
+      </w:pPr>
+      <w:r>
+        <w:rPr>
+          <w:rFonts w:hint="eastAsia"/>
+          <w:lang w:val="en-US" w:eastAsia="zh-CN"/>
+        </w:rPr>
+        <w:t>next()给集合的下一项(尚未见到的)</w:t>
+      </w:r>
+    </w:p>
+    <w:p>
+      <w:pPr>
+        <w:ind w:firstLine="420" w:firstLineChars="0"/>
+        <w:rPr>
+          <w:rFonts w:hint="eastAsia"/>
+          <w:lang w:val="en-US" w:eastAsia="zh-CN"/>
+        </w:rPr>
+      </w:pPr>
+      <w:r>
+        <w:rPr>
+          <w:rFonts w:hint="eastAsia"/>
+          <w:lang w:val="en-US" w:eastAsia="zh-CN"/>
+        </w:rPr>
+        <w:t>hasNext()用来判断是否存在下一项</w:t>
+      </w:r>
+    </w:p>
+    <w:p>
+      <w:pPr>
+        <w:ind w:firstLine="420" w:firstLineChars="0"/>
+      </w:pPr>
+      <w:r>
+        <w:drawing>
+          <wp:inline distT="0" distB="0" distL="114300" distR="114300">
+            <wp:extent cx="5268595" cy="2328545"/>
+            <wp:effectExtent l="0" t="0" r="8255" b="14605"/>
+            <wp:docPr id="10" name="图片 15"/>
+            <wp:cNvGraphicFramePr>
+              <a:graphicFrameLocks xmlns:a="http://schemas.openxmlformats.org/drawingml/2006/main" noChangeAspect="1"/>
+            </wp:cNvGraphicFramePr>
+            <a:graphic xmlns:a="http://schemas.openxmlformats.org/drawingml/2006/main">
+              <a:graphicData uri="http://schemas.openxmlformats.org/drawingml/2006/picture">
+                <pic:pic xmlns:pic="http://schemas.openxmlformats.org/drawingml/2006/picture">
+                  <pic:nvPicPr>
+                    <pic:cNvPr id="10" name="图片 15"/>
+                    <pic:cNvPicPr>
+                      <a:picLocks noChangeAspect="1"/>
+                    </pic:cNvPicPr>
+                  </pic:nvPicPr>
+                  <pic:blipFill>
+                    <a:blip r:embed="rId24"/>
+                    <a:stretch>
+                      <a:fillRect/>
+                    </a:stretch>
+                  </pic:blipFill>
+                  <pic:spPr>
+                    <a:xfrm>
+                      <a:off x="0" y="0"/>
+                      <a:ext cx="5268595" cy="2328545"/>
+                    </a:xfrm>
+                    <a:prstGeom prst="rect">
+                      <a:avLst/>
+                    </a:prstGeom>
+                    <a:noFill/>
+                    <a:ln w="9525">
+                      <a:noFill/>
+                    </a:ln>
+                  </pic:spPr>
+                </pic:pic>
+              </a:graphicData>
+            </a:graphic>
+          </wp:inline>
+        </w:drawing>
+      </w:r>
+    </w:p>
+    <w:p>
+      <w:pPr>
+        <w:ind w:firstLine="420" w:firstLineChars="0"/>
+      </w:pPr>
+    </w:p>
+    <w:p>
+      <w:pPr>
+        <w:ind w:firstLine="420" w:firstLineChars="0"/>
+        <w:rPr>
+          <w:rFonts w:hint="eastAsia"/>
+          <w:lang w:val="en-US" w:eastAsia="zh-CN"/>
+        </w:rPr>
+      </w:pPr>
+      <w:r>
+        <w:rPr>
+          <w:rFonts w:hint="eastAsia"/>
+          <w:lang w:val="en-US" w:eastAsia="zh-CN"/>
+        </w:rPr>
+        <w:t>remove()方法可以删除由next()最新返回的项(此后,我们不能再调用remove,直到对next()再次调用以后).虽然Collection接口也包含一个remove方法,但是使用Iterator方法可能会有更多的优点.</w:t>
+      </w:r>
+    </w:p>
+    <w:p>
+      <w:pPr>
+        <w:ind w:firstLine="420" w:firstLineChars="0"/>
+        <w:rPr>
+          <w:rFonts w:hint="eastAsia"/>
+          <w:lang w:val="en-US" w:eastAsia="zh-CN"/>
+        </w:rPr>
+      </w:pPr>
+      <w:r>
+        <w:rPr>
+          <w:rFonts w:hint="eastAsia"/>
+          <w:lang w:val="en-US" w:eastAsia="zh-CN"/>
+        </w:rPr>
+        <w:t>1 Collection的remove()方法必须先找出要被删除的项,如果直到要删除的项的准确位置,那么删除它的开销可能要小很多,潜藏着更高的效率</w:t>
+      </w:r>
+    </w:p>
+    <w:p>
+      <w:pPr>
+        <w:ind w:firstLine="420" w:firstLineChars="0"/>
+        <w:rPr>
+          <w:rFonts w:hint="eastAsia"/>
+          <w:lang w:val="en-US" w:eastAsia="zh-CN"/>
+        </w:rPr>
+      </w:pPr>
+      <w:r>
+        <w:rPr>
+          <w:rFonts w:hint="eastAsia"/>
+          <w:lang w:val="en-US" w:eastAsia="zh-CN"/>
+        </w:rPr>
+        <w:t>2当直接使用Iterator时,重要的是要记住一个基准法则:如果对正在被迭代的集合进行结构上的改变,(即对该集合进行add remove clear操作),那么迭代器就不再合法(并且其后使用该迭代器将会有ConcurrentModificationException异常抛出).避免也许一个新的项正好被插入该项的前面这样的讨厌情形,有必要记住次法则.然后如果迭代器调用了自己的remove()方法,那么这个迭代器仍是合法的.</w:t>
+      </w:r>
+    </w:p>
+    <w:p>
+      <w:pPr>
+        <w:pStyle w:val="4"/>
+        <w:rPr>
+          <w:rFonts w:hint="eastAsia"/>
+          <w:lang w:val="en-US" w:eastAsia="zh-CN"/>
+        </w:rPr>
+      </w:pPr>
+      <w:r>
+        <w:rPr>
+          <w:rFonts w:hint="eastAsia"/>
+          <w:lang w:val="en-US" w:eastAsia="zh-CN"/>
+        </w:rPr>
+        <w:t>3.3.3 List接口 ArrayList类和LinkedList类</w:t>
+      </w:r>
+    </w:p>
+    <w:p>
+      <w:r>
+        <w:drawing>
+          <wp:inline distT="0" distB="0" distL="114300" distR="114300">
+            <wp:extent cx="3866515" cy="3352165"/>
+            <wp:effectExtent l="0" t="0" r="635" b="635"/>
+            <wp:docPr id="11" name="图片 16"/>
+            <wp:cNvGraphicFramePr>
+              <a:graphicFrameLocks xmlns:a="http://schemas.openxmlformats.org/drawingml/2006/main" noChangeAspect="1"/>
+            </wp:cNvGraphicFramePr>
+            <a:graphic xmlns:a="http://schemas.openxmlformats.org/drawingml/2006/main">
+              <a:graphicData uri="http://schemas.openxmlformats.org/drawingml/2006/picture">
+                <pic:pic xmlns:pic="http://schemas.openxmlformats.org/drawingml/2006/picture">
+                  <pic:nvPicPr>
+                    <pic:cNvPr id="11" name="图片 16"/>
+                    <pic:cNvPicPr>
+                      <a:picLocks noChangeAspect="1"/>
+                    </pic:cNvPicPr>
+                  </pic:nvPicPr>
+                  <pic:blipFill>
+                    <a:blip r:embed="rId25"/>
+                    <a:stretch>
+                      <a:fillRect/>
+                    </a:stretch>
+                  </pic:blipFill>
+                  <pic:spPr>
+                    <a:xfrm>
+                      <a:off x="0" y="0"/>
+                      <a:ext cx="3866515" cy="3352165"/>
+                    </a:xfrm>
+                    <a:prstGeom prst="rect">
+                      <a:avLst/>
+                    </a:prstGeom>
+                    <a:noFill/>
+                    <a:ln w="9525">
+                      <a:noFill/>
+                    </a:ln>
+                  </pic:spPr>
+                </pic:pic>
+              </a:graphicData>
+            </a:graphic>
+          </wp:inline>
+        </w:drawing>
+      </w:r>
+    </w:p>
+    <w:p>
+      <w:pPr>
+        <w:rPr>
+          <w:rFonts w:hint="eastAsia"/>
+          <w:lang w:val="en-US" w:eastAsia="zh-CN"/>
+        </w:rPr>
+      </w:pPr>
+      <w:r>
+        <w:rPr>
+          <w:rFonts w:hint="eastAsia"/>
+          <w:lang w:val="en-US" w:eastAsia="zh-CN"/>
+        </w:rPr>
+        <w:t>get和set使得用户可以访问或改变通过由位置索引idx给定的表中指定位置上的项</w:t>
+      </w:r>
+    </w:p>
+    <w:p>
+      <w:pPr>
+        <w:rPr>
+          <w:rFonts w:hint="eastAsia"/>
+          <w:lang w:val="en-US" w:eastAsia="zh-CN"/>
+        </w:rPr>
+      </w:pPr>
+      <w:r>
+        <w:rPr>
+          <w:rFonts w:hint="eastAsia"/>
+          <w:lang w:val="en-US" w:eastAsia="zh-CN"/>
+        </w:rPr>
+        <w:t>索引0位于表的前端,索引size()-1代表表中的最后一项</w:t>
+      </w:r>
+    </w:p>
+    <w:p>
+      <w:pPr>
+        <w:rPr>
+          <w:rFonts w:hint="eastAsia"/>
+          <w:lang w:val="en-US" w:eastAsia="zh-CN"/>
+        </w:rPr>
+      </w:pPr>
+      <w:r>
+        <w:rPr>
+          <w:rFonts w:hint="eastAsia"/>
+          <w:lang w:val="en-US" w:eastAsia="zh-CN"/>
+        </w:rPr>
+        <w:t>索引size()则表示新添加的项可以被放置的位置</w:t>
+      </w:r>
+    </w:p>
+    <w:p>
+      <w:pPr>
+        <w:rPr>
+          <w:rFonts w:hint="eastAsia"/>
+          <w:lang w:val="en-US" w:eastAsia="zh-CN"/>
+        </w:rPr>
+      </w:pPr>
+      <w:r>
+        <w:rPr>
+          <w:rFonts w:hint="eastAsia"/>
+          <w:lang w:val="en-US" w:eastAsia="zh-CN"/>
+        </w:rPr>
+        <w:t>add()使得在位置idx处植入一个新的项,并把其后的项向后推移一个位置</w:t>
+      </w:r>
+    </w:p>
+    <w:p>
+      <w:pPr>
+        <w:rPr>
+          <w:rFonts w:hint="eastAsia"/>
+          <w:lang w:val="en-US" w:eastAsia="zh-CN"/>
+        </w:rPr>
+      </w:pPr>
+      <w:r>
+        <w:rPr>
+          <w:rFonts w:hint="eastAsia"/>
+          <w:lang w:val="en-US" w:eastAsia="zh-CN"/>
+        </w:rPr>
+        <w:t>remove(int)可以删除指定位置上的项</w:t>
+      </w:r>
+    </w:p>
+    <w:p>
+      <w:pPr>
+        <w:rPr>
+          <w:rFonts w:hint="eastAsia"/>
+          <w:lang w:val="en-US" w:eastAsia="zh-CN"/>
+        </w:rPr>
+      </w:pPr>
+      <w:r>
+        <w:rPr>
+          <w:rFonts w:hint="eastAsia"/>
+          <w:lang w:val="en-US" w:eastAsia="zh-CN"/>
+        </w:rPr>
+        <w:t>listIterator() 它将产生比通常认为的还要复杂的迭代器</w:t>
+      </w:r>
+    </w:p>
+    <w:p>
+      <w:pPr>
+        <w:rPr>
+          <w:rFonts w:hint="eastAsia"/>
+          <w:lang w:val="en-US" w:eastAsia="zh-CN"/>
+        </w:rPr>
+      </w:pPr>
+    </w:p>
+    <w:p>
+      <w:pPr>
+        <w:rPr>
+          <w:rFonts w:hint="eastAsia"/>
+          <w:lang w:val="en-US" w:eastAsia="zh-CN"/>
+        </w:rPr>
+      </w:pPr>
+      <w:r>
+        <w:rPr>
+          <w:rFonts w:hint="eastAsia"/>
+          <w:lang w:val="en-US" w:eastAsia="zh-CN"/>
+        </w:rPr>
+        <w:t>List ADT有两种流行的实现方式:</w:t>
+      </w:r>
+    </w:p>
+    <w:p>
+      <w:pPr>
+        <w:rPr>
+          <w:rFonts w:hint="eastAsia"/>
+          <w:lang w:val="en-US" w:eastAsia="zh-CN"/>
+        </w:rPr>
+      </w:pPr>
+      <w:r>
+        <w:rPr>
+          <w:rFonts w:hint="eastAsia"/>
+          <w:lang w:val="en-US" w:eastAsia="zh-CN"/>
+        </w:rPr>
+        <w:t>ArrayList类提供了List ADT的一种可增长数组的实现</w:t>
+      </w:r>
+    </w:p>
+    <w:p>
+      <w:pPr>
+        <w:rPr>
+          <w:rFonts w:hint="eastAsia"/>
+          <w:lang w:val="en-US" w:eastAsia="zh-CN"/>
+        </w:rPr>
+      </w:pPr>
+      <w:r>
+        <w:rPr>
+          <w:rFonts w:hint="eastAsia"/>
+          <w:lang w:val="en-US" w:eastAsia="zh-CN"/>
+        </w:rPr>
+        <w:t>优点在于对get和set的调用花费常数时间,时间复杂度为O(1)</w:t>
+      </w:r>
+    </w:p>
+    <w:p>
+      <w:pPr>
+        <w:rPr>
+          <w:rFonts w:hint="eastAsia"/>
+          <w:lang w:val="en-US" w:eastAsia="zh-CN"/>
+        </w:rPr>
+      </w:pPr>
+      <w:r>
+        <w:rPr>
+          <w:rFonts w:hint="eastAsia"/>
+          <w:lang w:val="en-US" w:eastAsia="zh-CN"/>
+        </w:rPr>
+        <w:t>缺点是新项的插入和现有项的删除代价昂贵,除非变动实在ArraList的末端进行</w:t>
+      </w:r>
+    </w:p>
+    <w:p>
+      <w:pPr>
+        <w:rPr>
+          <w:rFonts w:hint="eastAsia"/>
+          <w:lang w:val="en-US" w:eastAsia="zh-CN"/>
+        </w:rPr>
+      </w:pPr>
+    </w:p>
+    <w:p>
+      <w:pPr>
+        <w:rPr>
+          <w:rFonts w:hint="eastAsia"/>
+          <w:lang w:val="en-US" w:eastAsia="zh-CN"/>
+        </w:rPr>
+      </w:pPr>
+      <w:r>
+        <w:rPr>
+          <w:rFonts w:hint="eastAsia"/>
+          <w:lang w:val="en-US" w:eastAsia="zh-CN"/>
+        </w:rPr>
+        <w:t>LinkedList类则提供了List ADT的双链表实现</w:t>
+      </w:r>
+    </w:p>
+    <w:p>
+      <w:pPr>
+        <w:rPr>
+          <w:rFonts w:hint="eastAsia"/>
+          <w:lang w:val="en-US" w:eastAsia="zh-CN"/>
+        </w:rPr>
+      </w:pPr>
+      <w:r>
+        <w:rPr>
+          <w:rFonts w:hint="eastAsia"/>
+          <w:lang w:val="en-US" w:eastAsia="zh-CN"/>
+        </w:rPr>
+        <w:t>优点在于,新项的插入和现有项的删除均开销很小,这里假设变动项是一致的这意味着在表的前端进行删除和添加都是常数时间的操作,由此LinkedList更提供了addFirst和removeFirst addLast、 removeLast、 getFirst、 getLast等有效添加 删除和访问两端的项</w:t>
+      </w:r>
+    </w:p>
+    <w:p>
+      <w:pPr>
+        <w:rPr>
+          <w:rFonts w:hint="eastAsia"/>
+          <w:lang w:val="en-US" w:eastAsia="zh-CN"/>
+        </w:rPr>
+      </w:pPr>
+      <w:r>
+        <w:rPr>
+          <w:rFonts w:hint="eastAsia"/>
+          <w:lang w:val="en-US" w:eastAsia="zh-CN"/>
+        </w:rPr>
+        <w:t>缺点是它不容易做索引,因此对get的调用是昂贵的,除非调用非常接近表的端点</w:t>
+      </w:r>
+    </w:p>
+    <w:p>
+      <w:pPr>
+        <w:rPr>
+          <w:rFonts w:hint="eastAsia"/>
+          <w:lang w:val="en-US" w:eastAsia="zh-CN"/>
+        </w:rPr>
+      </w:pPr>
+    </w:p>
+    <w:p>
+      <w:pPr>
+        <w:pStyle w:val="5"/>
+        <w:keepNext w:val="0"/>
+        <w:keepLines w:val="0"/>
+        <w:widowControl/>
+        <w:suppressLineNumbers w:val="0"/>
+        <w:shd w:val="clear" w:fill="C7EDCC"/>
+        <w:rPr>
+          <w:rFonts w:ascii="Courier New" w:hAnsi="Courier New" w:cs="Courier New"/>
+          <w:color w:val="000000"/>
+          <w:sz w:val="24"/>
+          <w:szCs w:val="24"/>
+        </w:rPr>
+      </w:pPr>
+      <w:r>
+        <w:rPr>
+          <w:rFonts w:hint="default" w:ascii="Courier New" w:hAnsi="Courier New" w:cs="Courier New"/>
+          <w:b/>
+          <w:color w:val="000080"/>
+          <w:sz w:val="24"/>
+          <w:szCs w:val="24"/>
+          <w:shd w:val="clear" w:fill="C7EDCC"/>
+        </w:rPr>
+        <w:t xml:space="preserve">public static void </w:t>
+      </w:r>
+      <w:r>
+        <w:rPr>
+          <w:rFonts w:hint="default" w:ascii="Courier New" w:hAnsi="Courier New" w:cs="Courier New"/>
+          <w:color w:val="000000"/>
+          <w:sz w:val="24"/>
+          <w:szCs w:val="24"/>
+          <w:shd w:val="clear" w:fill="C7EDCC"/>
+        </w:rPr>
+        <w:t xml:space="preserve">makeList1(List&lt;Integer&gt; list, </w:t>
+      </w:r>
+      <w:r>
+        <w:rPr>
+          <w:rFonts w:hint="default" w:ascii="Courier New" w:hAnsi="Courier New" w:cs="Courier New"/>
+          <w:b/>
+          <w:color w:val="000080"/>
+          <w:sz w:val="24"/>
+          <w:szCs w:val="24"/>
+          <w:shd w:val="clear" w:fill="C7EDCC"/>
+        </w:rPr>
+        <w:t xml:space="preserve">int </w:t>
+      </w:r>
+      <w:r>
+        <w:rPr>
+          <w:rFonts w:hint="default" w:ascii="Courier New" w:hAnsi="Courier New" w:cs="Courier New"/>
+          <w:color w:val="000000"/>
+          <w:sz w:val="24"/>
+          <w:szCs w:val="24"/>
+          <w:shd w:val="clear" w:fill="C7EDCC"/>
+        </w:rPr>
+        <w:t>n) {</w:t>
+      </w:r>
+      <w:r>
+        <w:rPr>
+          <w:rFonts w:hint="default" w:ascii="Courier New" w:hAnsi="Courier New" w:cs="Courier New"/>
+          <w:color w:val="000000"/>
+          <w:sz w:val="24"/>
+          <w:szCs w:val="24"/>
+          <w:shd w:val="clear" w:fill="C7EDCC"/>
+        </w:rPr>
+        <w:br w:type="textWrapping"/>
+      </w:r>
+      <w:r>
+        <w:rPr>
+          <w:rFonts w:hint="default" w:ascii="Courier New" w:hAnsi="Courier New" w:cs="Courier New"/>
+          <w:color w:val="000000"/>
+          <w:sz w:val="24"/>
+          <w:szCs w:val="24"/>
+          <w:shd w:val="clear" w:fill="C7EDCC"/>
+        </w:rPr>
+        <w:t xml:space="preserve">    list.clear();</w:t>
+      </w:r>
+      <w:r>
+        <w:rPr>
+          <w:rFonts w:hint="default" w:ascii="Courier New" w:hAnsi="Courier New" w:cs="Courier New"/>
+          <w:color w:val="000000"/>
+          <w:sz w:val="24"/>
+          <w:szCs w:val="24"/>
+          <w:shd w:val="clear" w:fill="C7EDCC"/>
+        </w:rPr>
+        <w:br w:type="textWrapping"/>
+      </w:r>
+      <w:r>
+        <w:rPr>
+          <w:rFonts w:hint="default" w:ascii="Courier New" w:hAnsi="Courier New" w:cs="Courier New"/>
+          <w:color w:val="000000"/>
+          <w:sz w:val="24"/>
+          <w:szCs w:val="24"/>
+          <w:shd w:val="clear" w:fill="C7EDCC"/>
+        </w:rPr>
+        <w:t xml:space="preserve">    </w:t>
+      </w:r>
+      <w:r>
+        <w:rPr>
+          <w:rFonts w:hint="default" w:ascii="Courier New" w:hAnsi="Courier New" w:cs="Courier New"/>
+          <w:b/>
+          <w:color w:val="000080"/>
+          <w:sz w:val="24"/>
+          <w:szCs w:val="24"/>
+          <w:shd w:val="clear" w:fill="C7EDCC"/>
+        </w:rPr>
+        <w:t xml:space="preserve">for </w:t>
+      </w:r>
+      <w:r>
+        <w:rPr>
+          <w:rFonts w:hint="default" w:ascii="Courier New" w:hAnsi="Courier New" w:cs="Courier New"/>
+          <w:color w:val="000000"/>
+          <w:sz w:val="24"/>
+          <w:szCs w:val="24"/>
+          <w:shd w:val="clear" w:fill="C7EDCC"/>
+        </w:rPr>
+        <w:t>(</w:t>
+      </w:r>
+      <w:r>
+        <w:rPr>
+          <w:rFonts w:hint="default" w:ascii="Courier New" w:hAnsi="Courier New" w:cs="Courier New"/>
+          <w:b/>
+          <w:color w:val="000080"/>
+          <w:sz w:val="24"/>
+          <w:szCs w:val="24"/>
+          <w:shd w:val="clear" w:fill="C7EDCC"/>
+        </w:rPr>
+        <w:t xml:space="preserve">int </w:t>
+      </w:r>
+      <w:r>
+        <w:rPr>
+          <w:rFonts w:hint="default" w:ascii="Courier New" w:hAnsi="Courier New" w:cs="Courier New"/>
+          <w:color w:val="000000"/>
+          <w:sz w:val="24"/>
+          <w:szCs w:val="24"/>
+          <w:shd w:val="clear" w:fill="C7EDCC"/>
+        </w:rPr>
+        <w:t xml:space="preserve">i = </w:t>
+      </w:r>
+      <w:r>
+        <w:rPr>
+          <w:rFonts w:hint="default" w:ascii="Courier New" w:hAnsi="Courier New" w:cs="Courier New"/>
+          <w:color w:val="0000FF"/>
+          <w:sz w:val="24"/>
+          <w:szCs w:val="24"/>
+          <w:shd w:val="clear" w:fill="C7EDCC"/>
+        </w:rPr>
+        <w:t>0</w:t>
+      </w:r>
+      <w:r>
+        <w:rPr>
+          <w:rFonts w:hint="default" w:ascii="Courier New" w:hAnsi="Courier New" w:cs="Courier New"/>
+          <w:color w:val="000000"/>
+          <w:sz w:val="24"/>
+          <w:szCs w:val="24"/>
+          <w:shd w:val="clear" w:fill="C7EDCC"/>
+        </w:rPr>
+        <w:t>; i &lt; n; i++) {</w:t>
+      </w:r>
+      <w:r>
+        <w:rPr>
+          <w:rFonts w:hint="default" w:ascii="Courier New" w:hAnsi="Courier New" w:cs="Courier New"/>
+          <w:color w:val="000000"/>
+          <w:sz w:val="24"/>
+          <w:szCs w:val="24"/>
+          <w:shd w:val="clear" w:fill="C7EDCC"/>
+        </w:rPr>
+        <w:br w:type="textWrapping"/>
+      </w:r>
+      <w:r>
+        <w:rPr>
+          <w:rFonts w:hint="default" w:ascii="Courier New" w:hAnsi="Courier New" w:cs="Courier New"/>
+          <w:color w:val="000000"/>
+          <w:sz w:val="24"/>
+          <w:szCs w:val="24"/>
+          <w:shd w:val="clear" w:fill="C7EDCC"/>
+        </w:rPr>
+        <w:t xml:space="preserve">        list.add(i);</w:t>
+      </w:r>
+      <w:r>
+        <w:rPr>
+          <w:rFonts w:hint="default" w:ascii="Courier New" w:hAnsi="Courier New" w:cs="Courier New"/>
+          <w:color w:val="000000"/>
+          <w:sz w:val="24"/>
+          <w:szCs w:val="24"/>
+          <w:shd w:val="clear" w:fill="C7EDCC"/>
+        </w:rPr>
+        <w:br w:type="textWrapping"/>
+      </w:r>
+      <w:r>
+        <w:rPr>
+          <w:rFonts w:hint="default" w:ascii="Courier New" w:hAnsi="Courier New" w:cs="Courier New"/>
+          <w:color w:val="000000"/>
+          <w:sz w:val="24"/>
+          <w:szCs w:val="24"/>
+          <w:shd w:val="clear" w:fill="C7EDCC"/>
+        </w:rPr>
+        <w:t xml:space="preserve">    }</w:t>
+      </w:r>
+      <w:r>
+        <w:rPr>
+          <w:rFonts w:hint="default" w:ascii="Courier New" w:hAnsi="Courier New" w:cs="Courier New"/>
+          <w:color w:val="000000"/>
+          <w:sz w:val="24"/>
+          <w:szCs w:val="24"/>
+          <w:shd w:val="clear" w:fill="C7EDCC"/>
+        </w:rPr>
+        <w:br w:type="textWrapping"/>
+      </w:r>
+      <w:r>
+        <w:rPr>
+          <w:rFonts w:hint="default" w:ascii="Courier New" w:hAnsi="Courier New" w:cs="Courier New"/>
+          <w:color w:val="000000"/>
+          <w:sz w:val="24"/>
+          <w:szCs w:val="24"/>
+          <w:shd w:val="clear" w:fill="C7EDCC"/>
+        </w:rPr>
+        <w:t>}</w:t>
+      </w:r>
+    </w:p>
+    <w:p>
+      <w:pPr>
+        <w:rPr>
+          <w:rFonts w:hint="eastAsia"/>
+          <w:lang w:val="en-US" w:eastAsia="zh-CN"/>
+        </w:rPr>
+      </w:pPr>
+      <w:r>
+        <w:rPr>
+          <w:rFonts w:hint="eastAsia"/>
+          <w:lang w:val="en-US" w:eastAsia="zh-CN"/>
+        </w:rPr>
+        <w:t>makeList1()时间复杂度为O(n),忽略ArrayList偶尔进行的扩展</w:t>
+      </w:r>
+    </w:p>
+    <w:p>
+      <w:pPr>
+        <w:rPr>
+          <w:rFonts w:hint="eastAsia"/>
+          <w:lang w:val="en-US" w:eastAsia="zh-CN"/>
+        </w:rPr>
+      </w:pPr>
+    </w:p>
+    <w:p>
+      <w:pPr>
+        <w:pStyle w:val="5"/>
+        <w:keepNext w:val="0"/>
+        <w:keepLines w:val="0"/>
+        <w:widowControl/>
+        <w:suppressLineNumbers w:val="0"/>
+        <w:shd w:val="clear" w:fill="C7EDCC"/>
+        <w:rPr>
+          <w:rFonts w:ascii="Courier New" w:hAnsi="Courier New" w:cs="Courier New"/>
+          <w:color w:val="000000"/>
+          <w:sz w:val="24"/>
+          <w:szCs w:val="24"/>
+        </w:rPr>
+      </w:pPr>
+      <w:r>
+        <w:rPr>
+          <w:rFonts w:hint="default" w:ascii="Courier New" w:hAnsi="Courier New" w:cs="Courier New"/>
+          <w:b/>
+          <w:color w:val="000080"/>
+          <w:sz w:val="24"/>
+          <w:szCs w:val="24"/>
+          <w:shd w:val="clear" w:fill="C7EDCC"/>
+        </w:rPr>
+        <w:t xml:space="preserve">public static void </w:t>
+      </w:r>
+      <w:r>
+        <w:rPr>
+          <w:rFonts w:hint="default" w:ascii="Courier New" w:hAnsi="Courier New" w:cs="Courier New"/>
+          <w:color w:val="000000"/>
+          <w:sz w:val="24"/>
+          <w:szCs w:val="24"/>
+          <w:shd w:val="clear" w:fill="C7EDCC"/>
+        </w:rPr>
+        <w:t xml:space="preserve">makeList2(List&lt;Integer&gt; list, </w:t>
+      </w:r>
+      <w:r>
+        <w:rPr>
+          <w:rFonts w:hint="default" w:ascii="Courier New" w:hAnsi="Courier New" w:cs="Courier New"/>
+          <w:b/>
+          <w:color w:val="000080"/>
+          <w:sz w:val="24"/>
+          <w:szCs w:val="24"/>
+          <w:shd w:val="clear" w:fill="C7EDCC"/>
+        </w:rPr>
+        <w:t xml:space="preserve">int </w:t>
+      </w:r>
+      <w:r>
+        <w:rPr>
+          <w:rFonts w:hint="default" w:ascii="Courier New" w:hAnsi="Courier New" w:cs="Courier New"/>
+          <w:color w:val="000000"/>
+          <w:sz w:val="24"/>
+          <w:szCs w:val="24"/>
+          <w:shd w:val="clear" w:fill="C7EDCC"/>
+        </w:rPr>
+        <w:t>n) {</w:t>
+      </w:r>
+      <w:r>
+        <w:rPr>
+          <w:rFonts w:hint="default" w:ascii="Courier New" w:hAnsi="Courier New" w:cs="Courier New"/>
+          <w:color w:val="000000"/>
+          <w:sz w:val="24"/>
+          <w:szCs w:val="24"/>
+          <w:shd w:val="clear" w:fill="C7EDCC"/>
+        </w:rPr>
+        <w:br w:type="textWrapping"/>
+      </w:r>
+      <w:r>
+        <w:rPr>
+          <w:rFonts w:hint="default" w:ascii="Courier New" w:hAnsi="Courier New" w:cs="Courier New"/>
+          <w:color w:val="000000"/>
+          <w:sz w:val="24"/>
+          <w:szCs w:val="24"/>
+          <w:shd w:val="clear" w:fill="C7EDCC"/>
+        </w:rPr>
+        <w:t xml:space="preserve">    list.clear();</w:t>
+      </w:r>
+      <w:r>
+        <w:rPr>
+          <w:rFonts w:hint="default" w:ascii="Courier New" w:hAnsi="Courier New" w:cs="Courier New"/>
+          <w:color w:val="000000"/>
+          <w:sz w:val="24"/>
+          <w:szCs w:val="24"/>
+          <w:shd w:val="clear" w:fill="C7EDCC"/>
+        </w:rPr>
+        <w:br w:type="textWrapping"/>
+      </w:r>
+      <w:r>
+        <w:rPr>
+          <w:rFonts w:hint="default" w:ascii="Courier New" w:hAnsi="Courier New" w:cs="Courier New"/>
+          <w:color w:val="000000"/>
+          <w:sz w:val="24"/>
+          <w:szCs w:val="24"/>
+          <w:shd w:val="clear" w:fill="C7EDCC"/>
+        </w:rPr>
+        <w:t xml:space="preserve">    </w:t>
+      </w:r>
+      <w:r>
+        <w:rPr>
+          <w:rFonts w:hint="default" w:ascii="Courier New" w:hAnsi="Courier New" w:cs="Courier New"/>
+          <w:b/>
+          <w:color w:val="000080"/>
+          <w:sz w:val="24"/>
+          <w:szCs w:val="24"/>
+          <w:shd w:val="clear" w:fill="C7EDCC"/>
+        </w:rPr>
+        <w:t xml:space="preserve">for </w:t>
+      </w:r>
+      <w:r>
+        <w:rPr>
+          <w:rFonts w:hint="default" w:ascii="Courier New" w:hAnsi="Courier New" w:cs="Courier New"/>
+          <w:color w:val="000000"/>
+          <w:sz w:val="24"/>
+          <w:szCs w:val="24"/>
+          <w:shd w:val="clear" w:fill="C7EDCC"/>
+        </w:rPr>
+        <w:t>(</w:t>
+      </w:r>
+      <w:r>
+        <w:rPr>
+          <w:rFonts w:hint="default" w:ascii="Courier New" w:hAnsi="Courier New" w:cs="Courier New"/>
+          <w:b/>
+          <w:color w:val="000080"/>
+          <w:sz w:val="24"/>
+          <w:szCs w:val="24"/>
+          <w:shd w:val="clear" w:fill="C7EDCC"/>
+        </w:rPr>
+        <w:t xml:space="preserve">int </w:t>
+      </w:r>
+      <w:r>
+        <w:rPr>
+          <w:rFonts w:hint="default" w:ascii="Courier New" w:hAnsi="Courier New" w:cs="Courier New"/>
+          <w:color w:val="000000"/>
+          <w:sz w:val="24"/>
+          <w:szCs w:val="24"/>
+          <w:shd w:val="clear" w:fill="C7EDCC"/>
+        </w:rPr>
+        <w:t xml:space="preserve">i = </w:t>
+      </w:r>
+      <w:r>
+        <w:rPr>
+          <w:rFonts w:hint="default" w:ascii="Courier New" w:hAnsi="Courier New" w:cs="Courier New"/>
+          <w:color w:val="0000FF"/>
+          <w:sz w:val="24"/>
+          <w:szCs w:val="24"/>
+          <w:shd w:val="clear" w:fill="C7EDCC"/>
+        </w:rPr>
+        <w:t>0</w:t>
+      </w:r>
+      <w:r>
+        <w:rPr>
+          <w:rFonts w:hint="default" w:ascii="Courier New" w:hAnsi="Courier New" w:cs="Courier New"/>
+          <w:color w:val="000000"/>
+          <w:sz w:val="24"/>
+          <w:szCs w:val="24"/>
+          <w:shd w:val="clear" w:fill="C7EDCC"/>
+        </w:rPr>
+        <w:t>; i &lt; n; i++) {</w:t>
+      </w:r>
+      <w:r>
+        <w:rPr>
+          <w:rFonts w:hint="default" w:ascii="Courier New" w:hAnsi="Courier New" w:cs="Courier New"/>
+          <w:color w:val="000000"/>
+          <w:sz w:val="24"/>
+          <w:szCs w:val="24"/>
+          <w:shd w:val="clear" w:fill="C7EDCC"/>
+        </w:rPr>
+        <w:br w:type="textWrapping"/>
+      </w:r>
+      <w:r>
+        <w:rPr>
+          <w:rFonts w:hint="default" w:ascii="Courier New" w:hAnsi="Courier New" w:cs="Courier New"/>
+          <w:color w:val="000000"/>
+          <w:sz w:val="24"/>
+          <w:szCs w:val="24"/>
+          <w:shd w:val="clear" w:fill="C7EDCC"/>
+        </w:rPr>
+        <w:t xml:space="preserve">        list.add(</w:t>
+      </w:r>
+      <w:r>
+        <w:rPr>
+          <w:rFonts w:hint="default" w:ascii="Courier New" w:hAnsi="Courier New" w:cs="Courier New"/>
+          <w:color w:val="0000FF"/>
+          <w:sz w:val="24"/>
+          <w:szCs w:val="24"/>
+          <w:shd w:val="clear" w:fill="C7EDCC"/>
+        </w:rPr>
+        <w:t>0</w:t>
+      </w:r>
+      <w:r>
+        <w:rPr>
+          <w:rFonts w:hint="default" w:ascii="Courier New" w:hAnsi="Courier New" w:cs="Courier New"/>
+          <w:color w:val="000000"/>
+          <w:sz w:val="24"/>
+          <w:szCs w:val="24"/>
+          <w:shd w:val="clear" w:fill="C7EDCC"/>
+        </w:rPr>
+        <w:t>, i);</w:t>
+      </w:r>
+      <w:r>
+        <w:rPr>
+          <w:rFonts w:hint="default" w:ascii="Courier New" w:hAnsi="Courier New" w:cs="Courier New"/>
+          <w:color w:val="000000"/>
+          <w:sz w:val="24"/>
+          <w:szCs w:val="24"/>
+          <w:shd w:val="clear" w:fill="C7EDCC"/>
+        </w:rPr>
+        <w:br w:type="textWrapping"/>
+      </w:r>
+      <w:r>
+        <w:rPr>
+          <w:rFonts w:hint="default" w:ascii="Courier New" w:hAnsi="Courier New" w:cs="Courier New"/>
+          <w:color w:val="000000"/>
+          <w:sz w:val="24"/>
+          <w:szCs w:val="24"/>
+          <w:shd w:val="clear" w:fill="C7EDCC"/>
+        </w:rPr>
+        <w:t xml:space="preserve">    }</w:t>
+      </w:r>
+      <w:r>
+        <w:rPr>
+          <w:rFonts w:hint="default" w:ascii="Courier New" w:hAnsi="Courier New" w:cs="Courier New"/>
+          <w:color w:val="000000"/>
+          <w:sz w:val="24"/>
+          <w:szCs w:val="24"/>
+          <w:shd w:val="clear" w:fill="C7EDCC"/>
+        </w:rPr>
+        <w:br w:type="textWrapping"/>
+      </w:r>
+      <w:r>
+        <w:rPr>
+          <w:rFonts w:hint="default" w:ascii="Courier New" w:hAnsi="Courier New" w:cs="Courier New"/>
+          <w:color w:val="000000"/>
+          <w:sz w:val="24"/>
+          <w:szCs w:val="24"/>
+          <w:shd w:val="clear" w:fill="C7EDCC"/>
+        </w:rPr>
+        <w:t>}</w:t>
+      </w:r>
+    </w:p>
+    <w:p>
+      <w:pPr>
+        <w:rPr>
+          <w:rFonts w:hint="eastAsia"/>
+          <w:lang w:val="en-US" w:eastAsia="zh-CN"/>
+        </w:rPr>
+      </w:pPr>
+    </w:p>
+    <w:p>
+      <w:pPr>
+        <w:rPr>
+          <w:rFonts w:hint="eastAsia"/>
+          <w:lang w:val="en-US" w:eastAsia="zh-CN"/>
+        </w:rPr>
+      </w:pPr>
+      <w:r>
+        <w:rPr>
+          <w:rFonts w:hint="eastAsia"/>
+          <w:lang w:val="en-US" w:eastAsia="zh-CN"/>
+        </w:rPr>
+        <w:t>LinkedList运行makeList2的时间复杂度为O(n),</w:t>
+      </w:r>
+    </w:p>
+    <w:p>
+      <w:pPr>
+        <w:rPr>
+          <w:rFonts w:hint="eastAsia"/>
+          <w:lang w:val="en-US" w:eastAsia="zh-CN"/>
+        </w:rPr>
+      </w:pPr>
+      <w:r>
+        <w:rPr>
+          <w:rFonts w:hint="eastAsia"/>
+          <w:lang w:val="en-US" w:eastAsia="zh-CN"/>
+        </w:rPr>
+        <w:t>ArrayList运行的时间复杂度则为O(N</w:t>
+      </w:r>
+      <w:r>
+        <w:rPr>
+          <w:rFonts w:hint="eastAsia"/>
+          <w:vertAlign w:val="superscript"/>
+          <w:lang w:val="en-US" w:eastAsia="zh-CN"/>
+        </w:rPr>
+        <w:t>2</w:t>
+      </w:r>
+      <w:r>
+        <w:rPr>
+          <w:rFonts w:hint="eastAsia"/>
+          <w:lang w:val="en-US" w:eastAsia="zh-CN"/>
+        </w:rPr>
+        <w:t>)</w:t>
+      </w:r>
+    </w:p>
+    <w:p>
+      <w:pPr>
+        <w:rPr>
+          <w:rFonts w:hint="eastAsia"/>
+          <w:lang w:val="en-US" w:eastAsia="zh-CN"/>
+        </w:rPr>
+      </w:pPr>
+    </w:p>
+    <w:p>
+      <w:pPr>
+        <w:pStyle w:val="5"/>
+        <w:keepNext w:val="0"/>
+        <w:keepLines w:val="0"/>
+        <w:widowControl/>
+        <w:suppressLineNumbers w:val="0"/>
+        <w:shd w:val="clear" w:fill="C7EDCC"/>
+        <w:rPr>
+          <w:rFonts w:ascii="Courier New" w:hAnsi="Courier New" w:cs="Courier New"/>
+          <w:color w:val="000000"/>
+          <w:sz w:val="24"/>
+          <w:szCs w:val="24"/>
+        </w:rPr>
+      </w:pPr>
+      <w:r>
+        <w:rPr>
+          <w:rFonts w:hint="default" w:ascii="Courier New" w:hAnsi="Courier New" w:cs="Courier New"/>
+          <w:b/>
+          <w:color w:val="000080"/>
+          <w:sz w:val="24"/>
+          <w:szCs w:val="24"/>
+          <w:shd w:val="clear" w:fill="C7EDCC"/>
+        </w:rPr>
+        <w:t xml:space="preserve">public static int </w:t>
+      </w:r>
+      <w:r>
+        <w:rPr>
+          <w:rFonts w:hint="default" w:ascii="Courier New" w:hAnsi="Courier New" w:cs="Courier New"/>
+          <w:color w:val="000000"/>
+          <w:sz w:val="24"/>
+          <w:szCs w:val="24"/>
+          <w:shd w:val="clear" w:fill="C7EDCC"/>
+        </w:rPr>
+        <w:t>sum(List&lt;Integer&gt; list,</w:t>
+      </w:r>
+      <w:r>
+        <w:rPr>
+          <w:rFonts w:hint="default" w:ascii="Courier New" w:hAnsi="Courier New" w:cs="Courier New"/>
+          <w:b/>
+          <w:color w:val="000080"/>
+          <w:sz w:val="24"/>
+          <w:szCs w:val="24"/>
+          <w:shd w:val="clear" w:fill="C7EDCC"/>
+        </w:rPr>
+        <w:t xml:space="preserve">int </w:t>
+      </w:r>
+      <w:r>
+        <w:rPr>
+          <w:rFonts w:hint="default" w:ascii="Courier New" w:hAnsi="Courier New" w:cs="Courier New"/>
+          <w:color w:val="000000"/>
+          <w:sz w:val="24"/>
+          <w:szCs w:val="24"/>
+          <w:shd w:val="clear" w:fill="C7EDCC"/>
+        </w:rPr>
+        <w:t>n){</w:t>
+      </w:r>
+      <w:r>
+        <w:rPr>
+          <w:rFonts w:hint="default" w:ascii="Courier New" w:hAnsi="Courier New" w:cs="Courier New"/>
+          <w:color w:val="000000"/>
+          <w:sz w:val="24"/>
+          <w:szCs w:val="24"/>
+          <w:shd w:val="clear" w:fill="C7EDCC"/>
+        </w:rPr>
+        <w:br w:type="textWrapping"/>
+      </w:r>
+      <w:r>
+        <w:rPr>
+          <w:rFonts w:hint="default" w:ascii="Courier New" w:hAnsi="Courier New" w:cs="Courier New"/>
+          <w:color w:val="000000"/>
+          <w:sz w:val="24"/>
+          <w:szCs w:val="24"/>
+          <w:shd w:val="clear" w:fill="C7EDCC"/>
+        </w:rPr>
+        <w:t xml:space="preserve">    </w:t>
+      </w:r>
+      <w:r>
+        <w:rPr>
+          <w:rFonts w:hint="default" w:ascii="Courier New" w:hAnsi="Courier New" w:cs="Courier New"/>
+          <w:b/>
+          <w:color w:val="000080"/>
+          <w:sz w:val="24"/>
+          <w:szCs w:val="24"/>
+          <w:shd w:val="clear" w:fill="C7EDCC"/>
+        </w:rPr>
+        <w:t xml:space="preserve">int </w:t>
+      </w:r>
+      <w:r>
+        <w:rPr>
+          <w:rFonts w:hint="default" w:ascii="Courier New" w:hAnsi="Courier New" w:cs="Courier New"/>
+          <w:color w:val="000000"/>
+          <w:sz w:val="24"/>
+          <w:szCs w:val="24"/>
+          <w:shd w:val="clear" w:fill="C7EDCC"/>
+        </w:rPr>
+        <w:t xml:space="preserve">total = </w:t>
+      </w:r>
+      <w:r>
+        <w:rPr>
+          <w:rFonts w:hint="default" w:ascii="Courier New" w:hAnsi="Courier New" w:cs="Courier New"/>
+          <w:color w:val="0000FF"/>
+          <w:sz w:val="24"/>
+          <w:szCs w:val="24"/>
+          <w:shd w:val="clear" w:fill="C7EDCC"/>
+        </w:rPr>
+        <w:t>0</w:t>
+      </w:r>
+      <w:r>
+        <w:rPr>
+          <w:rFonts w:hint="default" w:ascii="Courier New" w:hAnsi="Courier New" w:cs="Courier New"/>
+          <w:color w:val="000000"/>
+          <w:sz w:val="24"/>
+          <w:szCs w:val="24"/>
+          <w:shd w:val="clear" w:fill="C7EDCC"/>
+        </w:rPr>
+        <w:t>;</w:t>
+      </w:r>
+      <w:r>
+        <w:rPr>
+          <w:rFonts w:hint="default" w:ascii="Courier New" w:hAnsi="Courier New" w:cs="Courier New"/>
+          <w:color w:val="000000"/>
+          <w:sz w:val="24"/>
+          <w:szCs w:val="24"/>
+          <w:shd w:val="clear" w:fill="C7EDCC"/>
+        </w:rPr>
+        <w:br w:type="textWrapping"/>
+      </w:r>
+      <w:r>
+        <w:rPr>
+          <w:rFonts w:hint="default" w:ascii="Courier New" w:hAnsi="Courier New" w:cs="Courier New"/>
+          <w:color w:val="000000"/>
+          <w:sz w:val="24"/>
+          <w:szCs w:val="24"/>
+          <w:shd w:val="clear" w:fill="C7EDCC"/>
+        </w:rPr>
+        <w:t xml:space="preserve">    </w:t>
+      </w:r>
+      <w:r>
+        <w:rPr>
+          <w:rFonts w:hint="default" w:ascii="Courier New" w:hAnsi="Courier New" w:cs="Courier New"/>
+          <w:b/>
+          <w:color w:val="000080"/>
+          <w:sz w:val="24"/>
+          <w:szCs w:val="24"/>
+          <w:shd w:val="clear" w:fill="C7EDCC"/>
+        </w:rPr>
+        <w:t xml:space="preserve">for </w:t>
+      </w:r>
+      <w:r>
+        <w:rPr>
+          <w:rFonts w:hint="default" w:ascii="Courier New" w:hAnsi="Courier New" w:cs="Courier New"/>
+          <w:color w:val="000000"/>
+          <w:sz w:val="24"/>
+          <w:szCs w:val="24"/>
+          <w:shd w:val="clear" w:fill="C7EDCC"/>
+        </w:rPr>
+        <w:t>(</w:t>
+      </w:r>
+      <w:r>
+        <w:rPr>
+          <w:rFonts w:hint="default" w:ascii="Courier New" w:hAnsi="Courier New" w:cs="Courier New"/>
+          <w:b/>
+          <w:color w:val="000080"/>
+          <w:sz w:val="24"/>
+          <w:szCs w:val="24"/>
+          <w:shd w:val="clear" w:fill="C7EDCC"/>
+        </w:rPr>
+        <w:t xml:space="preserve">int </w:t>
+      </w:r>
+      <w:r>
+        <w:rPr>
+          <w:rFonts w:hint="default" w:ascii="Courier New" w:hAnsi="Courier New" w:cs="Courier New"/>
+          <w:color w:val="000000"/>
+          <w:sz w:val="24"/>
+          <w:szCs w:val="24"/>
+          <w:shd w:val="clear" w:fill="C7EDCC"/>
+        </w:rPr>
+        <w:t xml:space="preserve">i = </w:t>
+      </w:r>
+      <w:r>
+        <w:rPr>
+          <w:rFonts w:hint="default" w:ascii="Courier New" w:hAnsi="Courier New" w:cs="Courier New"/>
+          <w:color w:val="0000FF"/>
+          <w:sz w:val="24"/>
+          <w:szCs w:val="24"/>
+          <w:shd w:val="clear" w:fill="C7EDCC"/>
+        </w:rPr>
+        <w:t>0</w:t>
+      </w:r>
+      <w:r>
+        <w:rPr>
+          <w:rFonts w:hint="default" w:ascii="Courier New" w:hAnsi="Courier New" w:cs="Courier New"/>
+          <w:color w:val="000000"/>
+          <w:sz w:val="24"/>
+          <w:szCs w:val="24"/>
+          <w:shd w:val="clear" w:fill="C7EDCC"/>
+        </w:rPr>
+        <w:t>; i &lt; n;i++){</w:t>
+      </w:r>
+      <w:r>
+        <w:rPr>
+          <w:rFonts w:hint="default" w:ascii="Courier New" w:hAnsi="Courier New" w:cs="Courier New"/>
+          <w:color w:val="000000"/>
+          <w:sz w:val="24"/>
+          <w:szCs w:val="24"/>
+          <w:shd w:val="clear" w:fill="C7EDCC"/>
+        </w:rPr>
+        <w:br w:type="textWrapping"/>
+      </w:r>
+      <w:r>
+        <w:rPr>
+          <w:rFonts w:hint="default" w:ascii="Courier New" w:hAnsi="Courier New" w:cs="Courier New"/>
+          <w:color w:val="000000"/>
+          <w:sz w:val="24"/>
+          <w:szCs w:val="24"/>
+          <w:shd w:val="clear" w:fill="C7EDCC"/>
+        </w:rPr>
+        <w:t xml:space="preserve">        total += list.get(i);</w:t>
+      </w:r>
+      <w:r>
+        <w:rPr>
+          <w:rFonts w:hint="default" w:ascii="Courier New" w:hAnsi="Courier New" w:cs="Courier New"/>
+          <w:color w:val="000000"/>
+          <w:sz w:val="24"/>
+          <w:szCs w:val="24"/>
+          <w:shd w:val="clear" w:fill="C7EDCC"/>
+        </w:rPr>
+        <w:br w:type="textWrapping"/>
+      </w:r>
+      <w:r>
+        <w:rPr>
+          <w:rFonts w:hint="default" w:ascii="Courier New" w:hAnsi="Courier New" w:cs="Courier New"/>
+          <w:color w:val="000000"/>
+          <w:sz w:val="24"/>
+          <w:szCs w:val="24"/>
+          <w:shd w:val="clear" w:fill="C7EDCC"/>
+        </w:rPr>
+        <w:t xml:space="preserve">    }</w:t>
+      </w:r>
+      <w:r>
+        <w:rPr>
+          <w:rFonts w:hint="default" w:ascii="Courier New" w:hAnsi="Courier New" w:cs="Courier New"/>
+          <w:color w:val="000000"/>
+          <w:sz w:val="24"/>
+          <w:szCs w:val="24"/>
+          <w:shd w:val="clear" w:fill="C7EDCC"/>
+        </w:rPr>
+        <w:br w:type="textWrapping"/>
+      </w:r>
+      <w:r>
+        <w:rPr>
+          <w:rFonts w:hint="default" w:ascii="Courier New" w:hAnsi="Courier New" w:cs="Courier New"/>
+          <w:color w:val="000000"/>
+          <w:sz w:val="24"/>
+          <w:szCs w:val="24"/>
+          <w:shd w:val="clear" w:fill="C7EDCC"/>
+        </w:rPr>
+        <w:t xml:space="preserve">    </w:t>
+      </w:r>
+      <w:r>
+        <w:rPr>
+          <w:rFonts w:hint="default" w:ascii="Courier New" w:hAnsi="Courier New" w:cs="Courier New"/>
+          <w:b/>
+          <w:color w:val="000080"/>
+          <w:sz w:val="24"/>
+          <w:szCs w:val="24"/>
+          <w:shd w:val="clear" w:fill="C7EDCC"/>
+        </w:rPr>
+        <w:t xml:space="preserve">return </w:t>
+      </w:r>
+      <w:r>
+        <w:rPr>
+          <w:rFonts w:hint="default" w:ascii="Courier New" w:hAnsi="Courier New" w:cs="Courier New"/>
+          <w:color w:val="000000"/>
+          <w:sz w:val="24"/>
+          <w:szCs w:val="24"/>
+          <w:shd w:val="clear" w:fill="C7EDCC"/>
+        </w:rPr>
+        <w:t>total;</w:t>
+      </w:r>
+      <w:r>
+        <w:rPr>
+          <w:rFonts w:hint="default" w:ascii="Courier New" w:hAnsi="Courier New" w:cs="Courier New"/>
+          <w:color w:val="000000"/>
+          <w:sz w:val="24"/>
+          <w:szCs w:val="24"/>
+          <w:shd w:val="clear" w:fill="C7EDCC"/>
+        </w:rPr>
+        <w:br w:type="textWrapping"/>
+      </w:r>
+      <w:r>
+        <w:rPr>
+          <w:rFonts w:hint="default" w:ascii="Courier New" w:hAnsi="Courier New" w:cs="Courier New"/>
+          <w:color w:val="000000"/>
+          <w:sz w:val="24"/>
+          <w:szCs w:val="24"/>
+          <w:shd w:val="clear" w:fill="C7EDCC"/>
+        </w:rPr>
+        <w:t>}</w:t>
+      </w:r>
+    </w:p>
+    <w:p>
+      <w:pPr>
+        <w:rPr>
+          <w:rFonts w:hint="eastAsia"/>
+          <w:lang w:val="en-US" w:eastAsia="zh-CN"/>
+        </w:rPr>
+      </w:pPr>
+    </w:p>
+    <w:p>
+      <w:pPr>
+        <w:rPr>
+          <w:rFonts w:hint="eastAsia"/>
+          <w:lang w:val="en-US" w:eastAsia="zh-CN"/>
+        </w:rPr>
+      </w:pPr>
+      <w:r>
+        <w:rPr>
+          <w:rFonts w:hint="eastAsia"/>
+          <w:lang w:val="en-US" w:eastAsia="zh-CN"/>
+        </w:rPr>
+        <w:t>这里ArrayList的时间复杂度是O(N),但对于LinkedList来说,其运行的时间则是O(N</w:t>
+      </w:r>
+      <w:r>
+        <w:rPr>
+          <w:rFonts w:hint="eastAsia"/>
+          <w:vertAlign w:val="superscript"/>
+          <w:lang w:val="en-US" w:eastAsia="zh-CN"/>
+        </w:rPr>
+        <w:t>2</w:t>
+      </w:r>
+      <w:r>
+        <w:rPr>
+          <w:rFonts w:hint="eastAsia"/>
+          <w:lang w:val="en-US" w:eastAsia="zh-CN"/>
+        </w:rPr>
+        <w:t>),因为在LinkedList中,对get的调用为O(N)操作.可是,要是使用增强的for循环,那么它对任意List的运行时间都是O(n),因为迭代器将有效地从一项到下一项推进.</w:t>
+      </w:r>
+    </w:p>
+    <w:p>
+      <w:pPr>
+        <w:ind w:firstLine="420" w:firstLineChars="0"/>
+        <w:rPr>
+          <w:rFonts w:hint="eastAsia"/>
+          <w:lang w:val="en-US" w:eastAsia="zh-CN"/>
+        </w:rPr>
+      </w:pPr>
+      <w:r>
+        <w:rPr>
+          <w:rFonts w:hint="eastAsia"/>
+          <w:lang w:val="en-US" w:eastAsia="zh-CN"/>
+        </w:rPr>
+        <w:t>对搜索而言,ArrayList和LinkedList都是低效的.对于remove(T)和contains(T)的调用均花费线性时间(LinkedList效率稍高,因为remove特定项为O(1),而ArrayList特动项为O(N));</w:t>
+      </w:r>
+    </w:p>
+    <w:p>
+      <w:pPr>
+        <w:ind w:firstLine="420" w:firstLineChars="0"/>
+        <w:rPr>
+          <w:rFonts w:hint="eastAsia"/>
+          <w:lang w:val="en-US" w:eastAsia="zh-CN"/>
+        </w:rPr>
+      </w:pPr>
+      <w:r>
+        <w:rPr>
+          <w:rFonts w:hint="eastAsia"/>
+          <w:lang w:val="en-US" w:eastAsia="zh-CN"/>
+        </w:rPr>
+        <w:t>在ArrayList中有一个容量的概念,它表示基础数组的大小.在需要的时候,ArraList将自动增加其容量以保证它至少具有表的大小.如果该大小的早期估计存在,那么ensureCapacity可以设置容量为一个足够大的量以避免数组的扩展.再有,trimToSize可以在所有的ArrayList添加操作以后使用以避免浪费空间</w:t>
+      </w:r>
+    </w:p>
+    <w:p>
+      <w:pPr>
+        <w:pStyle w:val="4"/>
+        <w:rPr>
+          <w:rFonts w:hint="eastAsia"/>
+          <w:lang w:val="en-US" w:eastAsia="zh-CN"/>
+        </w:rPr>
+      </w:pPr>
+      <w:r>
+        <w:rPr>
+          <w:rFonts w:hint="eastAsia"/>
+          <w:lang w:val="en-US" w:eastAsia="zh-CN"/>
+        </w:rPr>
+        <w:t>3.3.4 remove()方法对LinkedList类的使用</w:t>
+      </w:r>
       <w:bookmarkStart w:id="0" w:name="_GoBack"/>
       <w:bookmarkEnd w:id="0"/>
+    </w:p>
+    <w:p>
+      <w:pPr>
+        <w:rPr>
+          <w:rFonts w:hint="eastAsia"/>
+          <w:lang w:val="en-US" w:eastAsia="zh-CN"/>
+        </w:rPr>
+      </w:pPr>
     </w:p>
     <w:sectPr>
       <w:pgSz w:w="11906" w:h="16838"/>
